--- a/docs/cop26_FramMarket_report.docx
+++ b/docs/cop26_FramMarket_report.docx
@@ -126,7 +126,7 @@
         <w:t xml:space="preserve"> </w:t>
       </w:r>
       <w:r>
-        <w:t xml:space="preserve">14:39:58</w:t>
+        <w:t xml:space="preserve">14:42:28</w:t>
       </w:r>
     </w:p>
     <w:sdt>
@@ -155,3407 +155,6 @@
         </w:p>
       </w:sdtContent>
     </w:sdt>
-    <w:p>
-      <w:pPr>
-        <w:pStyle w:val="SourceCode"/>
-      </w:pPr>
-      <w:r>
-        <w:rPr>
-          <w:rStyle w:val="CommentTok"/>
-        </w:rPr>
-        <w:t xml:space="preserve"># two sources, questions asked slightly differently :-(</w:t>
-      </w:r>
-      <w:r>
-        <w:br/>
-      </w:r>
-      <w:r>
-        <w:rPr>
-          <w:rStyle w:val="NormalTok"/>
-        </w:rPr>
-        <w:t xml:space="preserve">onlineDT_wide </w:t>
-      </w:r>
-      <w:r>
-        <w:rPr>
-          <w:rStyle w:val="OtherTok"/>
-        </w:rPr>
-        <w:t xml:space="preserve">&lt;-</w:t>
-      </w:r>
-      <w:r>
-        <w:rPr>
-          <w:rStyle w:val="NormalTok"/>
-        </w:rPr>
-        <w:t xml:space="preserve"> data.table</w:t>
-      </w:r>
-      <w:r>
-        <w:rPr>
-          <w:rStyle w:val="SpecialCharTok"/>
-        </w:rPr>
-        <w:t xml:space="preserve">::</w:t>
-      </w:r>
-      <w:r>
-        <w:rPr>
-          <w:rStyle w:val="FunctionTok"/>
-        </w:rPr>
-        <w:t xml:space="preserve">fread</w:t>
-      </w:r>
-      <w:r>
-        <w:rPr>
-          <w:rStyle w:val="NormalTok"/>
-        </w:rPr>
-        <w:t xml:space="preserve">(</w:t>
-      </w:r>
-      <w:r>
-        <w:rPr>
-          <w:rStyle w:val="FunctionTok"/>
-        </w:rPr>
-        <w:t xml:space="preserve">paste0</w:t>
-      </w:r>
-      <w:r>
-        <w:rPr>
-          <w:rStyle w:val="NormalTok"/>
-        </w:rPr>
-        <w:t xml:space="preserve">(dataPath, </w:t>
-      </w:r>
-      <w:r>
-        <w:rPr>
-          <w:rStyle w:val="StringTok"/>
-        </w:rPr>
-        <w:t xml:space="preserve">"COP26@FRAMLINGHAM SURVEY.csv"</w:t>
-      </w:r>
-      <w:r>
-        <w:rPr>
-          <w:rStyle w:val="NormalTok"/>
-        </w:rPr>
-        <w:t xml:space="preserve">))</w:t>
-      </w:r>
-      <w:r>
-        <w:br/>
-      </w:r>
-      <w:r>
-        <w:br/>
-      </w:r>
-      <w:r>
-        <w:rPr>
-          <w:rStyle w:val="NormalTok"/>
-        </w:rPr>
-        <w:t xml:space="preserve">onlineDT </w:t>
-      </w:r>
-      <w:r>
-        <w:rPr>
-          <w:rStyle w:val="OtherTok"/>
-        </w:rPr>
-        <w:t xml:space="preserve">&lt;-</w:t>
-      </w:r>
-      <w:r>
-        <w:rPr>
-          <w:rStyle w:val="NormalTok"/>
-        </w:rPr>
-        <w:t xml:space="preserve"> data.table</w:t>
-      </w:r>
-      <w:r>
-        <w:rPr>
-          <w:rStyle w:val="SpecialCharTok"/>
-        </w:rPr>
-        <w:t xml:space="preserve">::</w:t>
-      </w:r>
-      <w:r>
-        <w:rPr>
-          <w:rStyle w:val="FunctionTok"/>
-        </w:rPr>
-        <w:t xml:space="preserve">melt</w:t>
-      </w:r>
-      <w:r>
-        <w:rPr>
-          <w:rStyle w:val="NormalTok"/>
-        </w:rPr>
-        <w:t xml:space="preserve">(onlineDT_wide[</w:t>
-      </w:r>
-      <w:r>
-        <w:rPr>
-          <w:rStyle w:val="StringTok"/>
-        </w:rPr>
-        <w:t xml:space="preserve">`</w:t>
-      </w:r>
-      <w:r>
-        <w:rPr>
-          <w:rStyle w:val="AttributeTok"/>
-        </w:rPr>
-        <w:t xml:space="preserve">Do you have any comments or further ideas we can consider?</w:t>
-      </w:r>
-      <w:r>
-        <w:rPr>
-          <w:rStyle w:val="StringTok"/>
-        </w:rPr>
-        <w:t xml:space="preserve">`</w:t>
-      </w:r>
-      <w:r>
-        <w:rPr>
-          <w:rStyle w:val="NormalTok"/>
-        </w:rPr>
-        <w:t xml:space="preserve"> </w:t>
-      </w:r>
-      <w:r>
-        <w:rPr>
-          <w:rStyle w:val="SpecialCharTok"/>
-        </w:rPr>
-        <w:t xml:space="preserve">!=</w:t>
-      </w:r>
-      <w:r>
-        <w:rPr>
-          <w:rStyle w:val="NormalTok"/>
-        </w:rPr>
-        <w:t xml:space="preserve"> </w:t>
-      </w:r>
-      <w:r>
-        <w:rPr>
-          <w:rStyle w:val="StringTok"/>
-        </w:rPr>
-        <w:t xml:space="preserve">"answers from Ben - for test purposes!"</w:t>
-      </w:r>
-      <w:r>
-        <w:rPr>
-          <w:rStyle w:val="NormalTok"/>
-        </w:rPr>
-        <w:t xml:space="preserve">], </w:t>
-      </w:r>
-      <w:r>
-        <w:rPr>
-          <w:rStyle w:val="CommentTok"/>
-        </w:rPr>
-        <w:t xml:space="preserve"># remove</w:t>
-      </w:r>
-      <w:r>
-        <w:br/>
-      </w:r>
-      <w:r>
-        <w:rPr>
-          <w:rStyle w:val="NormalTok"/>
-        </w:rPr>
-        <w:t xml:space="preserve">                 </w:t>
-      </w:r>
-      <w:r>
-        <w:rPr>
-          <w:rStyle w:val="AttributeTok"/>
-        </w:rPr>
-        <w:t xml:space="preserve">id.vars =</w:t>
-      </w:r>
-      <w:r>
-        <w:rPr>
-          <w:rStyle w:val="NormalTok"/>
-        </w:rPr>
-        <w:t xml:space="preserve"> </w:t>
-      </w:r>
-      <w:r>
-        <w:rPr>
-          <w:rStyle w:val="StringTok"/>
-        </w:rPr>
-        <w:t xml:space="preserve">"Timestamp"</w:t>
-      </w:r>
-      <w:r>
-        <w:rPr>
-          <w:rStyle w:val="NormalTok"/>
-        </w:rPr>
-        <w:t xml:space="preserve">)</w:t>
-      </w:r>
-      <w:r>
-        <w:br/>
-      </w:r>
-      <w:r>
-        <w:br/>
-      </w:r>
-      <w:r>
-        <w:rPr>
-          <w:rStyle w:val="NormalTok"/>
-        </w:rPr>
-        <w:t xml:space="preserve">onlineDT[, question </w:t>
-      </w:r>
-      <w:r>
-        <w:rPr>
-          <w:rStyle w:val="SpecialCharTok"/>
-        </w:rPr>
-        <w:t xml:space="preserve">:</w:t>
-      </w:r>
-      <w:r>
-        <w:rPr>
-          <w:rStyle w:val="ErrorTok"/>
-        </w:rPr>
-        <w:t xml:space="preserve">=</w:t>
-      </w:r>
-      <w:r>
-        <w:rPr>
-          <w:rStyle w:val="NormalTok"/>
-        </w:rPr>
-        <w:t xml:space="preserve"> </w:t>
-      </w:r>
-      <w:r>
-        <w:rPr>
-          <w:rStyle w:val="FunctionTok"/>
-        </w:rPr>
-        <w:t xml:space="preserve">ifelse</w:t>
-      </w:r>
-      <w:r>
-        <w:rPr>
-          <w:rStyle w:val="NormalTok"/>
-        </w:rPr>
-        <w:t xml:space="preserve">(variable </w:t>
-      </w:r>
-      <w:r>
-        <w:rPr>
-          <w:rStyle w:val="SpecialCharTok"/>
-        </w:rPr>
-        <w:t xml:space="preserve">%like%</w:t>
-      </w:r>
-      <w:r>
-        <w:rPr>
-          <w:rStyle w:val="NormalTok"/>
-        </w:rPr>
-        <w:t xml:space="preserve"> </w:t>
-      </w:r>
-      <w:r>
-        <w:rPr>
-          <w:rStyle w:val="StringTok"/>
-        </w:rPr>
-        <w:t xml:space="preserve">"improve energy efficiency"</w:t>
-      </w:r>
-      <w:r>
-        <w:rPr>
-          <w:rStyle w:val="NormalTok"/>
-        </w:rPr>
-        <w:t xml:space="preserve">,</w:t>
-      </w:r>
-      <w:r>
-        <w:br/>
-      </w:r>
-      <w:r>
-        <w:rPr>
-          <w:rStyle w:val="NormalTok"/>
-        </w:rPr>
-        <w:t xml:space="preserve">                              </w:t>
-      </w:r>
-      <w:r>
-        <w:rPr>
-          <w:rStyle w:val="StringTok"/>
-        </w:rPr>
-        <w:t xml:space="preserve">"1"</w:t>
-      </w:r>
-      <w:r>
-        <w:rPr>
-          <w:rStyle w:val="NormalTok"/>
-        </w:rPr>
-        <w:t xml:space="preserve">,</w:t>
-      </w:r>
-      <w:r>
-        <w:br/>
-      </w:r>
-      <w:r>
-        <w:rPr>
-          <w:rStyle w:val="NormalTok"/>
-        </w:rPr>
-        <w:t xml:space="preserve">                              </w:t>
-      </w:r>
-      <w:r>
-        <w:rPr>
-          <w:rStyle w:val="ConstantTok"/>
-        </w:rPr>
-        <w:t xml:space="preserve">NA</w:t>
-      </w:r>
-      <w:r>
-        <w:rPr>
-          <w:rStyle w:val="NormalTok"/>
-        </w:rPr>
-        <w:t xml:space="preserve">)]</w:t>
-      </w:r>
-      <w:r>
-        <w:br/>
-      </w:r>
-      <w:r>
-        <w:rPr>
-          <w:rStyle w:val="NormalTok"/>
-        </w:rPr>
-        <w:t xml:space="preserve">onlineDT[, question </w:t>
-      </w:r>
-      <w:r>
-        <w:rPr>
-          <w:rStyle w:val="SpecialCharTok"/>
-        </w:rPr>
-        <w:t xml:space="preserve">:</w:t>
-      </w:r>
-      <w:r>
-        <w:rPr>
-          <w:rStyle w:val="ErrorTok"/>
-        </w:rPr>
-        <w:t xml:space="preserve">=</w:t>
-      </w:r>
-      <w:r>
-        <w:rPr>
-          <w:rStyle w:val="NormalTok"/>
-        </w:rPr>
-        <w:t xml:space="preserve"> </w:t>
-      </w:r>
-      <w:r>
-        <w:rPr>
-          <w:rStyle w:val="FunctionTok"/>
-        </w:rPr>
-        <w:t xml:space="preserve">ifelse</w:t>
-      </w:r>
-      <w:r>
-        <w:rPr>
-          <w:rStyle w:val="NormalTok"/>
-        </w:rPr>
-        <w:t xml:space="preserve">(variable </w:t>
-      </w:r>
-      <w:r>
-        <w:rPr>
-          <w:rStyle w:val="SpecialCharTok"/>
-        </w:rPr>
-        <w:t xml:space="preserve">%like%</w:t>
-      </w:r>
-      <w:r>
-        <w:rPr>
-          <w:rStyle w:val="NormalTok"/>
-        </w:rPr>
-        <w:t xml:space="preserve"> </w:t>
-      </w:r>
-      <w:r>
-        <w:rPr>
-          <w:rStyle w:val="StringTok"/>
-        </w:rPr>
-        <w:t xml:space="preserve">"electric vehicle"</w:t>
-      </w:r>
-      <w:r>
-        <w:rPr>
-          <w:rStyle w:val="NormalTok"/>
-        </w:rPr>
-        <w:t xml:space="preserve">,</w:t>
-      </w:r>
-      <w:r>
-        <w:br/>
-      </w:r>
-      <w:r>
-        <w:rPr>
-          <w:rStyle w:val="NormalTok"/>
-        </w:rPr>
-        <w:t xml:space="preserve">                              </w:t>
-      </w:r>
-      <w:r>
-        <w:rPr>
-          <w:rStyle w:val="StringTok"/>
-        </w:rPr>
-        <w:t xml:space="preserve">"2"</w:t>
-      </w:r>
-      <w:r>
-        <w:rPr>
-          <w:rStyle w:val="NormalTok"/>
-        </w:rPr>
-        <w:t xml:space="preserve">,</w:t>
-      </w:r>
-      <w:r>
-        <w:br/>
-      </w:r>
-      <w:r>
-        <w:rPr>
-          <w:rStyle w:val="NormalTok"/>
-        </w:rPr>
-        <w:t xml:space="preserve">                              question)]</w:t>
-      </w:r>
-      <w:r>
-        <w:br/>
-      </w:r>
-      <w:r>
-        <w:rPr>
-          <w:rStyle w:val="NormalTok"/>
-        </w:rPr>
-        <w:t xml:space="preserve">onlineDT[, question </w:t>
-      </w:r>
-      <w:r>
-        <w:rPr>
-          <w:rStyle w:val="SpecialCharTok"/>
-        </w:rPr>
-        <w:t xml:space="preserve">:</w:t>
-      </w:r>
-      <w:r>
-        <w:rPr>
-          <w:rStyle w:val="ErrorTok"/>
-        </w:rPr>
-        <w:t xml:space="preserve">=</w:t>
-      </w:r>
-      <w:r>
-        <w:rPr>
-          <w:rStyle w:val="NormalTok"/>
-        </w:rPr>
-        <w:t xml:space="preserve"> </w:t>
-      </w:r>
-      <w:r>
-        <w:rPr>
-          <w:rStyle w:val="FunctionTok"/>
-        </w:rPr>
-        <w:t xml:space="preserve">ifelse</w:t>
-      </w:r>
-      <w:r>
-        <w:rPr>
-          <w:rStyle w:val="NormalTok"/>
-        </w:rPr>
-        <w:t xml:space="preserve">(variable </w:t>
-      </w:r>
-      <w:r>
-        <w:rPr>
-          <w:rStyle w:val="SpecialCharTok"/>
-        </w:rPr>
-        <w:t xml:space="preserve">%like%</w:t>
-      </w:r>
-      <w:r>
-        <w:rPr>
-          <w:rStyle w:val="NormalTok"/>
-        </w:rPr>
-        <w:t xml:space="preserve"> </w:t>
-      </w:r>
-      <w:r>
-        <w:rPr>
-          <w:rStyle w:val="StringTok"/>
-        </w:rPr>
-        <w:t xml:space="preserve">"renewable electricity"</w:t>
-      </w:r>
-      <w:r>
-        <w:rPr>
-          <w:rStyle w:val="NormalTok"/>
-        </w:rPr>
-        <w:t xml:space="preserve">,</w:t>
-      </w:r>
-      <w:r>
-        <w:br/>
-      </w:r>
-      <w:r>
-        <w:rPr>
-          <w:rStyle w:val="NormalTok"/>
-        </w:rPr>
-        <w:t xml:space="preserve">                              </w:t>
-      </w:r>
-      <w:r>
-        <w:rPr>
-          <w:rStyle w:val="StringTok"/>
-        </w:rPr>
-        <w:t xml:space="preserve">"3"</w:t>
-      </w:r>
-      <w:r>
-        <w:rPr>
-          <w:rStyle w:val="NormalTok"/>
-        </w:rPr>
-        <w:t xml:space="preserve">,</w:t>
-      </w:r>
-      <w:r>
-        <w:br/>
-      </w:r>
-      <w:r>
-        <w:rPr>
-          <w:rStyle w:val="NormalTok"/>
-        </w:rPr>
-        <w:t xml:space="preserve">                              question)]</w:t>
-      </w:r>
-      <w:r>
-        <w:br/>
-      </w:r>
-      <w:r>
-        <w:rPr>
-          <w:rStyle w:val="NormalTok"/>
-        </w:rPr>
-        <w:t xml:space="preserve">onlineDT[, question </w:t>
-      </w:r>
-      <w:r>
-        <w:rPr>
-          <w:rStyle w:val="SpecialCharTok"/>
-        </w:rPr>
-        <w:t xml:space="preserve">:</w:t>
-      </w:r>
-      <w:r>
-        <w:rPr>
-          <w:rStyle w:val="ErrorTok"/>
-        </w:rPr>
-        <w:t xml:space="preserve">=</w:t>
-      </w:r>
-      <w:r>
-        <w:rPr>
-          <w:rStyle w:val="NormalTok"/>
-        </w:rPr>
-        <w:t xml:space="preserve"> </w:t>
-      </w:r>
-      <w:r>
-        <w:rPr>
-          <w:rStyle w:val="FunctionTok"/>
-        </w:rPr>
-        <w:t xml:space="preserve">ifelse</w:t>
-      </w:r>
-      <w:r>
-        <w:rPr>
-          <w:rStyle w:val="NormalTok"/>
-        </w:rPr>
-        <w:t xml:space="preserve">(variable </w:t>
-      </w:r>
-      <w:r>
-        <w:rPr>
-          <w:rStyle w:val="SpecialCharTok"/>
-        </w:rPr>
-        <w:t xml:space="preserve">%like%</w:t>
-      </w:r>
-      <w:r>
-        <w:rPr>
-          <w:rStyle w:val="NormalTok"/>
-        </w:rPr>
-        <w:t xml:space="preserve"> </w:t>
-      </w:r>
-      <w:r>
-        <w:rPr>
-          <w:rStyle w:val="StringTok"/>
-        </w:rPr>
-        <w:t xml:space="preserve">"Reducing car journeys"</w:t>
-      </w:r>
-      <w:r>
-        <w:rPr>
-          <w:rStyle w:val="NormalTok"/>
-        </w:rPr>
-        <w:t xml:space="preserve">,</w:t>
-      </w:r>
-      <w:r>
-        <w:br/>
-      </w:r>
-      <w:r>
-        <w:rPr>
-          <w:rStyle w:val="NormalTok"/>
-        </w:rPr>
-        <w:t xml:space="preserve">                              </w:t>
-      </w:r>
-      <w:r>
-        <w:rPr>
-          <w:rStyle w:val="StringTok"/>
-        </w:rPr>
-        <w:t xml:space="preserve">"4"</w:t>
-      </w:r>
-      <w:r>
-        <w:rPr>
-          <w:rStyle w:val="NormalTok"/>
-        </w:rPr>
-        <w:t xml:space="preserve">,</w:t>
-      </w:r>
-      <w:r>
-        <w:br/>
-      </w:r>
-      <w:r>
-        <w:rPr>
-          <w:rStyle w:val="NormalTok"/>
-        </w:rPr>
-        <w:t xml:space="preserve">                              question)]</w:t>
-      </w:r>
-      <w:r>
-        <w:br/>
-      </w:r>
-      <w:r>
-        <w:rPr>
-          <w:rStyle w:val="NormalTok"/>
-        </w:rPr>
-        <w:t xml:space="preserve">onlineDT[, question </w:t>
-      </w:r>
-      <w:r>
-        <w:rPr>
-          <w:rStyle w:val="SpecialCharTok"/>
-        </w:rPr>
-        <w:t xml:space="preserve">:</w:t>
-      </w:r>
-      <w:r>
-        <w:rPr>
-          <w:rStyle w:val="ErrorTok"/>
-        </w:rPr>
-        <w:t xml:space="preserve">=</w:t>
-      </w:r>
-      <w:r>
-        <w:rPr>
-          <w:rStyle w:val="NormalTok"/>
-        </w:rPr>
-        <w:t xml:space="preserve"> </w:t>
-      </w:r>
-      <w:r>
-        <w:rPr>
-          <w:rStyle w:val="FunctionTok"/>
-        </w:rPr>
-        <w:t xml:space="preserve">ifelse</w:t>
-      </w:r>
-      <w:r>
-        <w:rPr>
-          <w:rStyle w:val="NormalTok"/>
-        </w:rPr>
-        <w:t xml:space="preserve">(variable </w:t>
-      </w:r>
-      <w:r>
-        <w:rPr>
-          <w:rStyle w:val="SpecialCharTok"/>
-        </w:rPr>
-        <w:t xml:space="preserve">%like%</w:t>
-      </w:r>
-      <w:r>
-        <w:rPr>
-          <w:rStyle w:val="NormalTok"/>
-        </w:rPr>
-        <w:t xml:space="preserve"> </w:t>
-      </w:r>
-      <w:r>
-        <w:rPr>
-          <w:rStyle w:val="StringTok"/>
-        </w:rPr>
-        <w:t xml:space="preserve">"solar panel"</w:t>
-      </w:r>
-      <w:r>
-        <w:rPr>
-          <w:rStyle w:val="NormalTok"/>
-        </w:rPr>
-        <w:t xml:space="preserve">,</w:t>
-      </w:r>
-      <w:r>
-        <w:br/>
-      </w:r>
-      <w:r>
-        <w:rPr>
-          <w:rStyle w:val="NormalTok"/>
-        </w:rPr>
-        <w:t xml:space="preserve">                              </w:t>
-      </w:r>
-      <w:r>
-        <w:rPr>
-          <w:rStyle w:val="StringTok"/>
-        </w:rPr>
-        <w:t xml:space="preserve">"5"</w:t>
-      </w:r>
-      <w:r>
-        <w:rPr>
-          <w:rStyle w:val="NormalTok"/>
-        </w:rPr>
-        <w:t xml:space="preserve">,</w:t>
-      </w:r>
-      <w:r>
-        <w:br/>
-      </w:r>
-      <w:r>
-        <w:rPr>
-          <w:rStyle w:val="NormalTok"/>
-        </w:rPr>
-        <w:t xml:space="preserve">                              question)]</w:t>
-      </w:r>
-      <w:r>
-        <w:br/>
-      </w:r>
-      <w:r>
-        <w:rPr>
-          <w:rStyle w:val="NormalTok"/>
-        </w:rPr>
-        <w:t xml:space="preserve">onlineDT[, question </w:t>
-      </w:r>
-      <w:r>
-        <w:rPr>
-          <w:rStyle w:val="SpecialCharTok"/>
-        </w:rPr>
-        <w:t xml:space="preserve">:</w:t>
-      </w:r>
-      <w:r>
-        <w:rPr>
-          <w:rStyle w:val="ErrorTok"/>
-        </w:rPr>
-        <w:t xml:space="preserve">=</w:t>
-      </w:r>
-      <w:r>
-        <w:rPr>
-          <w:rStyle w:val="NormalTok"/>
-        </w:rPr>
-        <w:t xml:space="preserve"> </w:t>
-      </w:r>
-      <w:r>
-        <w:rPr>
-          <w:rStyle w:val="FunctionTok"/>
-        </w:rPr>
-        <w:t xml:space="preserve">ifelse</w:t>
-      </w:r>
-      <w:r>
-        <w:rPr>
-          <w:rStyle w:val="NormalTok"/>
-        </w:rPr>
-        <w:t xml:space="preserve">(variable </w:t>
-      </w:r>
-      <w:r>
-        <w:rPr>
-          <w:rStyle w:val="SpecialCharTok"/>
-        </w:rPr>
-        <w:t xml:space="preserve">%like%</w:t>
-      </w:r>
-      <w:r>
-        <w:rPr>
-          <w:rStyle w:val="NormalTok"/>
-        </w:rPr>
-        <w:t xml:space="preserve"> </w:t>
-      </w:r>
-      <w:r>
-        <w:rPr>
-          <w:rStyle w:val="StringTok"/>
-        </w:rPr>
-        <w:t xml:space="preserve">"thermal imaging camera"</w:t>
-      </w:r>
-      <w:r>
-        <w:rPr>
-          <w:rStyle w:val="NormalTok"/>
-        </w:rPr>
-        <w:t xml:space="preserve">,</w:t>
-      </w:r>
-      <w:r>
-        <w:br/>
-      </w:r>
-      <w:r>
-        <w:rPr>
-          <w:rStyle w:val="NormalTok"/>
-        </w:rPr>
-        <w:t xml:space="preserve">                              </w:t>
-      </w:r>
-      <w:r>
-        <w:rPr>
-          <w:rStyle w:val="StringTok"/>
-        </w:rPr>
-        <w:t xml:space="preserve">"6"</w:t>
-      </w:r>
-      <w:r>
-        <w:rPr>
-          <w:rStyle w:val="NormalTok"/>
-        </w:rPr>
-        <w:t xml:space="preserve">,</w:t>
-      </w:r>
-      <w:r>
-        <w:br/>
-      </w:r>
-      <w:r>
-        <w:rPr>
-          <w:rStyle w:val="NormalTok"/>
-        </w:rPr>
-        <w:t xml:space="preserve">                              question)]</w:t>
-      </w:r>
-      <w:r>
-        <w:br/>
-      </w:r>
-      <w:r>
-        <w:rPr>
-          <w:rStyle w:val="NormalTok"/>
-        </w:rPr>
-        <w:t xml:space="preserve">onlineDT[, question </w:t>
-      </w:r>
-      <w:r>
-        <w:rPr>
-          <w:rStyle w:val="SpecialCharTok"/>
-        </w:rPr>
-        <w:t xml:space="preserve">:</w:t>
-      </w:r>
-      <w:r>
-        <w:rPr>
-          <w:rStyle w:val="ErrorTok"/>
-        </w:rPr>
-        <w:t xml:space="preserve">=</w:t>
-      </w:r>
-      <w:r>
-        <w:rPr>
-          <w:rStyle w:val="NormalTok"/>
-        </w:rPr>
-        <w:t xml:space="preserve"> </w:t>
-      </w:r>
-      <w:r>
-        <w:rPr>
-          <w:rStyle w:val="FunctionTok"/>
-        </w:rPr>
-        <w:t xml:space="preserve">ifelse</w:t>
-      </w:r>
-      <w:r>
-        <w:rPr>
-          <w:rStyle w:val="NormalTok"/>
-        </w:rPr>
-        <w:t xml:space="preserve">(variable </w:t>
-      </w:r>
-      <w:r>
-        <w:rPr>
-          <w:rStyle w:val="SpecialCharTok"/>
-        </w:rPr>
-        <w:t xml:space="preserve">%like%</w:t>
-      </w:r>
-      <w:r>
-        <w:rPr>
-          <w:rStyle w:val="NormalTok"/>
-        </w:rPr>
-        <w:t xml:space="preserve"> </w:t>
-      </w:r>
-      <w:r>
-        <w:rPr>
-          <w:rStyle w:val="StringTok"/>
-        </w:rPr>
-        <w:t xml:space="preserve">"make space for nature"</w:t>
-      </w:r>
-      <w:r>
-        <w:rPr>
-          <w:rStyle w:val="NormalTok"/>
-        </w:rPr>
-        <w:t xml:space="preserve">,</w:t>
-      </w:r>
-      <w:r>
-        <w:br/>
-      </w:r>
-      <w:r>
-        <w:rPr>
-          <w:rStyle w:val="NormalTok"/>
-        </w:rPr>
-        <w:t xml:space="preserve">                              </w:t>
-      </w:r>
-      <w:r>
-        <w:rPr>
-          <w:rStyle w:val="StringTok"/>
-        </w:rPr>
-        <w:t xml:space="preserve">"7"</w:t>
-      </w:r>
-      <w:r>
-        <w:rPr>
-          <w:rStyle w:val="NormalTok"/>
-        </w:rPr>
-        <w:t xml:space="preserve">,</w:t>
-      </w:r>
-      <w:r>
-        <w:br/>
-      </w:r>
-      <w:r>
-        <w:rPr>
-          <w:rStyle w:val="NormalTok"/>
-        </w:rPr>
-        <w:t xml:space="preserve">                              question)]</w:t>
-      </w:r>
-      <w:r>
-        <w:br/>
-      </w:r>
-      <w:r>
-        <w:rPr>
-          <w:rStyle w:val="NormalTok"/>
-        </w:rPr>
-        <w:t xml:space="preserve">onlineDT[, question </w:t>
-      </w:r>
-      <w:r>
-        <w:rPr>
-          <w:rStyle w:val="SpecialCharTok"/>
-        </w:rPr>
-        <w:t xml:space="preserve">:</w:t>
-      </w:r>
-      <w:r>
-        <w:rPr>
-          <w:rStyle w:val="ErrorTok"/>
-        </w:rPr>
-        <w:t xml:space="preserve">=</w:t>
-      </w:r>
-      <w:r>
-        <w:rPr>
-          <w:rStyle w:val="NormalTok"/>
-        </w:rPr>
-        <w:t xml:space="preserve"> </w:t>
-      </w:r>
-      <w:r>
-        <w:rPr>
-          <w:rStyle w:val="FunctionTok"/>
-        </w:rPr>
-        <w:t xml:space="preserve">ifelse</w:t>
-      </w:r>
-      <w:r>
-        <w:rPr>
-          <w:rStyle w:val="NormalTok"/>
-        </w:rPr>
-        <w:t xml:space="preserve">(variable </w:t>
-      </w:r>
-      <w:r>
-        <w:rPr>
-          <w:rStyle w:val="SpecialCharTok"/>
-        </w:rPr>
-        <w:t xml:space="preserve">%like%</w:t>
-      </w:r>
-      <w:r>
-        <w:rPr>
-          <w:rStyle w:val="NormalTok"/>
-        </w:rPr>
-        <w:t xml:space="preserve"> </w:t>
-      </w:r>
-      <w:r>
-        <w:rPr>
-          <w:rStyle w:val="StringTok"/>
-        </w:rPr>
-        <w:t xml:space="preserve">"wildlife corridors"</w:t>
-      </w:r>
-      <w:r>
-        <w:rPr>
-          <w:rStyle w:val="NormalTok"/>
-        </w:rPr>
-        <w:t xml:space="preserve">,</w:t>
-      </w:r>
-      <w:r>
-        <w:br/>
-      </w:r>
-      <w:r>
-        <w:rPr>
-          <w:rStyle w:val="NormalTok"/>
-        </w:rPr>
-        <w:t xml:space="preserve">                              </w:t>
-      </w:r>
-      <w:r>
-        <w:rPr>
-          <w:rStyle w:val="StringTok"/>
-        </w:rPr>
-        <w:t xml:space="preserve">"8"</w:t>
-      </w:r>
-      <w:r>
-        <w:rPr>
-          <w:rStyle w:val="NormalTok"/>
-        </w:rPr>
-        <w:t xml:space="preserve">,</w:t>
-      </w:r>
-      <w:r>
-        <w:br/>
-      </w:r>
-      <w:r>
-        <w:rPr>
-          <w:rStyle w:val="NormalTok"/>
-        </w:rPr>
-        <w:t xml:space="preserve">                              question)]</w:t>
-      </w:r>
-      <w:r>
-        <w:br/>
-      </w:r>
-      <w:r>
-        <w:rPr>
-          <w:rStyle w:val="NormalTok"/>
-        </w:rPr>
-        <w:t xml:space="preserve">onlineDT[, question </w:t>
-      </w:r>
-      <w:r>
-        <w:rPr>
-          <w:rStyle w:val="SpecialCharTok"/>
-        </w:rPr>
-        <w:t xml:space="preserve">:</w:t>
-      </w:r>
-      <w:r>
-        <w:rPr>
-          <w:rStyle w:val="ErrorTok"/>
-        </w:rPr>
-        <w:t xml:space="preserve">=</w:t>
-      </w:r>
-      <w:r>
-        <w:rPr>
-          <w:rStyle w:val="NormalTok"/>
-        </w:rPr>
-        <w:t xml:space="preserve"> </w:t>
-      </w:r>
-      <w:r>
-        <w:rPr>
-          <w:rStyle w:val="FunctionTok"/>
-        </w:rPr>
-        <w:t xml:space="preserve">ifelse</w:t>
-      </w:r>
-      <w:r>
-        <w:rPr>
-          <w:rStyle w:val="NormalTok"/>
-        </w:rPr>
-        <w:t xml:space="preserve">(variable </w:t>
-      </w:r>
-      <w:r>
-        <w:rPr>
-          <w:rStyle w:val="SpecialCharTok"/>
-        </w:rPr>
-        <w:t xml:space="preserve">%like%</w:t>
-      </w:r>
-      <w:r>
-        <w:rPr>
-          <w:rStyle w:val="NormalTok"/>
-        </w:rPr>
-        <w:t xml:space="preserve"> </w:t>
-      </w:r>
-      <w:r>
-        <w:rPr>
-          <w:rStyle w:val="StringTok"/>
-        </w:rPr>
-        <w:t xml:space="preserve">"green space management"</w:t>
-      </w:r>
-      <w:r>
-        <w:rPr>
-          <w:rStyle w:val="NormalTok"/>
-        </w:rPr>
-        <w:t xml:space="preserve">,</w:t>
-      </w:r>
-      <w:r>
-        <w:br/>
-      </w:r>
-      <w:r>
-        <w:rPr>
-          <w:rStyle w:val="NormalTok"/>
-        </w:rPr>
-        <w:t xml:space="preserve">                              </w:t>
-      </w:r>
-      <w:r>
-        <w:rPr>
-          <w:rStyle w:val="StringTok"/>
-        </w:rPr>
-        <w:t xml:space="preserve">"9"</w:t>
-      </w:r>
-      <w:r>
-        <w:rPr>
-          <w:rStyle w:val="NormalTok"/>
-        </w:rPr>
-        <w:t xml:space="preserve">,</w:t>
-      </w:r>
-      <w:r>
-        <w:br/>
-      </w:r>
-      <w:r>
-        <w:rPr>
-          <w:rStyle w:val="NormalTok"/>
-        </w:rPr>
-        <w:t xml:space="preserve">                              question)]</w:t>
-      </w:r>
-      <w:r>
-        <w:br/>
-      </w:r>
-      <w:r>
-        <w:rPr>
-          <w:rStyle w:val="NormalTok"/>
-        </w:rPr>
-        <w:t xml:space="preserve">onlineDT[, question </w:t>
-      </w:r>
-      <w:r>
-        <w:rPr>
-          <w:rStyle w:val="SpecialCharTok"/>
-        </w:rPr>
-        <w:t xml:space="preserve">:</w:t>
-      </w:r>
-      <w:r>
-        <w:rPr>
-          <w:rStyle w:val="ErrorTok"/>
-        </w:rPr>
-        <w:t xml:space="preserve">=</w:t>
-      </w:r>
-      <w:r>
-        <w:rPr>
-          <w:rStyle w:val="NormalTok"/>
-        </w:rPr>
-        <w:t xml:space="preserve"> </w:t>
-      </w:r>
-      <w:r>
-        <w:rPr>
-          <w:rStyle w:val="FunctionTok"/>
-        </w:rPr>
-        <w:t xml:space="preserve">ifelse</w:t>
-      </w:r>
-      <w:r>
-        <w:rPr>
-          <w:rStyle w:val="NormalTok"/>
-        </w:rPr>
-        <w:t xml:space="preserve">(variable </w:t>
-      </w:r>
-      <w:r>
-        <w:rPr>
-          <w:rStyle w:val="SpecialCharTok"/>
-        </w:rPr>
-        <w:t xml:space="preserve">%like%</w:t>
-      </w:r>
-      <w:r>
-        <w:rPr>
-          <w:rStyle w:val="NormalTok"/>
-        </w:rPr>
-        <w:t xml:space="preserve"> </w:t>
-      </w:r>
-      <w:r>
-        <w:rPr>
-          <w:rStyle w:val="StringTok"/>
-        </w:rPr>
-        <w:t xml:space="preserve">"native planting"</w:t>
-      </w:r>
-      <w:r>
-        <w:rPr>
-          <w:rStyle w:val="NormalTok"/>
-        </w:rPr>
-        <w:t xml:space="preserve">,</w:t>
-      </w:r>
-      <w:r>
-        <w:br/>
-      </w:r>
-      <w:r>
-        <w:rPr>
-          <w:rStyle w:val="NormalTok"/>
-        </w:rPr>
-        <w:t xml:space="preserve">                              </w:t>
-      </w:r>
-      <w:r>
-        <w:rPr>
-          <w:rStyle w:val="StringTok"/>
-        </w:rPr>
-        <w:t xml:space="preserve">"10"</w:t>
-      </w:r>
-      <w:r>
-        <w:rPr>
-          <w:rStyle w:val="NormalTok"/>
-        </w:rPr>
-        <w:t xml:space="preserve">,</w:t>
-      </w:r>
-      <w:r>
-        <w:br/>
-      </w:r>
-      <w:r>
-        <w:rPr>
-          <w:rStyle w:val="NormalTok"/>
-        </w:rPr>
-        <w:t xml:space="preserve">                              question)]</w:t>
-      </w:r>
-      <w:r>
-        <w:br/>
-      </w:r>
-      <w:r>
-        <w:rPr>
-          <w:rStyle w:val="NormalTok"/>
-        </w:rPr>
-        <w:t xml:space="preserve">onlineDT[, question </w:t>
-      </w:r>
-      <w:r>
-        <w:rPr>
-          <w:rStyle w:val="SpecialCharTok"/>
-        </w:rPr>
-        <w:t xml:space="preserve">:</w:t>
-      </w:r>
-      <w:r>
-        <w:rPr>
-          <w:rStyle w:val="ErrorTok"/>
-        </w:rPr>
-        <w:t xml:space="preserve">=</w:t>
-      </w:r>
-      <w:r>
-        <w:rPr>
-          <w:rStyle w:val="NormalTok"/>
-        </w:rPr>
-        <w:t xml:space="preserve"> </w:t>
-      </w:r>
-      <w:r>
-        <w:rPr>
-          <w:rStyle w:val="FunctionTok"/>
-        </w:rPr>
-        <w:t xml:space="preserve">ifelse</w:t>
-      </w:r>
-      <w:r>
-        <w:rPr>
-          <w:rStyle w:val="NormalTok"/>
-        </w:rPr>
-        <w:t xml:space="preserve">(variable </w:t>
-      </w:r>
-      <w:r>
-        <w:rPr>
-          <w:rStyle w:val="SpecialCharTok"/>
-        </w:rPr>
-        <w:t xml:space="preserve">%like%</w:t>
-      </w:r>
-      <w:r>
-        <w:rPr>
-          <w:rStyle w:val="NormalTok"/>
-        </w:rPr>
-        <w:t xml:space="preserve"> </w:t>
-      </w:r>
-      <w:r>
-        <w:rPr>
-          <w:rStyle w:val="StringTok"/>
-        </w:rPr>
-        <w:t xml:space="preserve">"bigger recycling centre"</w:t>
-      </w:r>
-      <w:r>
-        <w:rPr>
-          <w:rStyle w:val="NormalTok"/>
-        </w:rPr>
-        <w:t xml:space="preserve">,</w:t>
-      </w:r>
-      <w:r>
-        <w:br/>
-      </w:r>
-      <w:r>
-        <w:rPr>
-          <w:rStyle w:val="NormalTok"/>
-        </w:rPr>
-        <w:t xml:space="preserve">                              </w:t>
-      </w:r>
-      <w:r>
-        <w:rPr>
-          <w:rStyle w:val="StringTok"/>
-        </w:rPr>
-        <w:t xml:space="preserve">"11"</w:t>
-      </w:r>
-      <w:r>
-        <w:rPr>
-          <w:rStyle w:val="NormalTok"/>
-        </w:rPr>
-        <w:t xml:space="preserve">,</w:t>
-      </w:r>
-      <w:r>
-        <w:br/>
-      </w:r>
-      <w:r>
-        <w:rPr>
-          <w:rStyle w:val="NormalTok"/>
-        </w:rPr>
-        <w:t xml:space="preserve">                              question)]</w:t>
-      </w:r>
-      <w:r>
-        <w:br/>
-      </w:r>
-      <w:r>
-        <w:rPr>
-          <w:rStyle w:val="NormalTok"/>
-        </w:rPr>
-        <w:t xml:space="preserve">onlineDT[, question </w:t>
-      </w:r>
-      <w:r>
-        <w:rPr>
-          <w:rStyle w:val="SpecialCharTok"/>
-        </w:rPr>
-        <w:t xml:space="preserve">:</w:t>
-      </w:r>
-      <w:r>
-        <w:rPr>
-          <w:rStyle w:val="ErrorTok"/>
-        </w:rPr>
-        <w:t xml:space="preserve">=</w:t>
-      </w:r>
-      <w:r>
-        <w:rPr>
-          <w:rStyle w:val="NormalTok"/>
-        </w:rPr>
-        <w:t xml:space="preserve"> </w:t>
-      </w:r>
-      <w:r>
-        <w:rPr>
-          <w:rStyle w:val="FunctionTok"/>
-        </w:rPr>
-        <w:t xml:space="preserve">ifelse</w:t>
-      </w:r>
-      <w:r>
-        <w:rPr>
-          <w:rStyle w:val="NormalTok"/>
-        </w:rPr>
-        <w:t xml:space="preserve">(variable </w:t>
-      </w:r>
-      <w:r>
-        <w:rPr>
-          <w:rStyle w:val="SpecialCharTok"/>
-        </w:rPr>
-        <w:t xml:space="preserve">%like%</w:t>
-      </w:r>
-      <w:r>
-        <w:rPr>
-          <w:rStyle w:val="NormalTok"/>
-        </w:rPr>
-        <w:t xml:space="preserve"> </w:t>
-      </w:r>
-      <w:r>
-        <w:rPr>
-          <w:rStyle w:val="StringTok"/>
-        </w:rPr>
-        <w:t xml:space="preserve">"swap and mend"</w:t>
-      </w:r>
-      <w:r>
-        <w:rPr>
-          <w:rStyle w:val="NormalTok"/>
-        </w:rPr>
-        <w:t xml:space="preserve">,</w:t>
-      </w:r>
-      <w:r>
-        <w:br/>
-      </w:r>
-      <w:r>
-        <w:rPr>
-          <w:rStyle w:val="NormalTok"/>
-        </w:rPr>
-        <w:t xml:space="preserve">                              </w:t>
-      </w:r>
-      <w:r>
-        <w:rPr>
-          <w:rStyle w:val="StringTok"/>
-        </w:rPr>
-        <w:t xml:space="preserve">"12"</w:t>
-      </w:r>
-      <w:r>
-        <w:rPr>
-          <w:rStyle w:val="NormalTok"/>
-        </w:rPr>
-        <w:t xml:space="preserve">,</w:t>
-      </w:r>
-      <w:r>
-        <w:br/>
-      </w:r>
-      <w:r>
-        <w:rPr>
-          <w:rStyle w:val="NormalTok"/>
-        </w:rPr>
-        <w:t xml:space="preserve">                              question)]</w:t>
-      </w:r>
-      <w:r>
-        <w:br/>
-      </w:r>
-      <w:r>
-        <w:rPr>
-          <w:rStyle w:val="NormalTok"/>
-        </w:rPr>
-        <w:t xml:space="preserve">onlineDT[, question </w:t>
-      </w:r>
-      <w:r>
-        <w:rPr>
-          <w:rStyle w:val="SpecialCharTok"/>
-        </w:rPr>
-        <w:t xml:space="preserve">:</w:t>
-      </w:r>
-      <w:r>
-        <w:rPr>
-          <w:rStyle w:val="ErrorTok"/>
-        </w:rPr>
-        <w:t xml:space="preserve">=</w:t>
-      </w:r>
-      <w:r>
-        <w:rPr>
-          <w:rStyle w:val="NormalTok"/>
-        </w:rPr>
-        <w:t xml:space="preserve"> </w:t>
-      </w:r>
-      <w:r>
-        <w:rPr>
-          <w:rStyle w:val="FunctionTok"/>
-        </w:rPr>
-        <w:t xml:space="preserve">ifelse</w:t>
-      </w:r>
-      <w:r>
-        <w:rPr>
-          <w:rStyle w:val="NormalTok"/>
-        </w:rPr>
-        <w:t xml:space="preserve">(variable </w:t>
-      </w:r>
-      <w:r>
-        <w:rPr>
-          <w:rStyle w:val="SpecialCharTok"/>
-        </w:rPr>
-        <w:t xml:space="preserve">%like%</w:t>
-      </w:r>
-      <w:r>
-        <w:rPr>
-          <w:rStyle w:val="NormalTok"/>
-        </w:rPr>
-        <w:t xml:space="preserve"> </w:t>
-      </w:r>
-      <w:r>
-        <w:rPr>
-          <w:rStyle w:val="StringTok"/>
-        </w:rPr>
-        <w:t xml:space="preserve">"single use plastic"</w:t>
-      </w:r>
-      <w:r>
-        <w:rPr>
-          <w:rStyle w:val="NormalTok"/>
-        </w:rPr>
-        <w:t xml:space="preserve">,</w:t>
-      </w:r>
-      <w:r>
-        <w:br/>
-      </w:r>
-      <w:r>
-        <w:rPr>
-          <w:rStyle w:val="NormalTok"/>
-        </w:rPr>
-        <w:t xml:space="preserve">                              </w:t>
-      </w:r>
-      <w:r>
-        <w:rPr>
-          <w:rStyle w:val="StringTok"/>
-        </w:rPr>
-        <w:t xml:space="preserve">"13"</w:t>
-      </w:r>
-      <w:r>
-        <w:rPr>
-          <w:rStyle w:val="NormalTok"/>
-        </w:rPr>
-        <w:t xml:space="preserve">,</w:t>
-      </w:r>
-      <w:r>
-        <w:br/>
-      </w:r>
-      <w:r>
-        <w:rPr>
-          <w:rStyle w:val="NormalTok"/>
-        </w:rPr>
-        <w:t xml:space="preserve">                              question)]</w:t>
-      </w:r>
-      <w:r>
-        <w:br/>
-      </w:r>
-      <w:r>
-        <w:rPr>
-          <w:rStyle w:val="NormalTok"/>
-        </w:rPr>
-        <w:t xml:space="preserve">onlineDT[, question </w:t>
-      </w:r>
-      <w:r>
-        <w:rPr>
-          <w:rStyle w:val="SpecialCharTok"/>
-        </w:rPr>
-        <w:t xml:space="preserve">:</w:t>
-      </w:r>
-      <w:r>
-        <w:rPr>
-          <w:rStyle w:val="ErrorTok"/>
-        </w:rPr>
-        <w:t xml:space="preserve">=</w:t>
-      </w:r>
-      <w:r>
-        <w:rPr>
-          <w:rStyle w:val="NormalTok"/>
-        </w:rPr>
-        <w:t xml:space="preserve"> </w:t>
-      </w:r>
-      <w:r>
-        <w:rPr>
-          <w:rStyle w:val="FunctionTok"/>
-        </w:rPr>
-        <w:t xml:space="preserve">ifelse</w:t>
-      </w:r>
-      <w:r>
-        <w:rPr>
-          <w:rStyle w:val="NormalTok"/>
-        </w:rPr>
-        <w:t xml:space="preserve">(variable </w:t>
-      </w:r>
-      <w:r>
-        <w:rPr>
-          <w:rStyle w:val="SpecialCharTok"/>
-        </w:rPr>
-        <w:t xml:space="preserve">%like%</w:t>
-      </w:r>
-      <w:r>
-        <w:rPr>
-          <w:rStyle w:val="NormalTok"/>
-        </w:rPr>
-        <w:t xml:space="preserve"> </w:t>
-      </w:r>
-      <w:r>
-        <w:rPr>
-          <w:rStyle w:val="StringTok"/>
-        </w:rPr>
-        <w:t xml:space="preserve">"compostable bags"</w:t>
-      </w:r>
-      <w:r>
-        <w:rPr>
-          <w:rStyle w:val="NormalTok"/>
-        </w:rPr>
-        <w:t xml:space="preserve">,</w:t>
-      </w:r>
-      <w:r>
-        <w:br/>
-      </w:r>
-      <w:r>
-        <w:rPr>
-          <w:rStyle w:val="NormalTok"/>
-        </w:rPr>
-        <w:t xml:space="preserve">                              </w:t>
-      </w:r>
-      <w:r>
-        <w:rPr>
-          <w:rStyle w:val="StringTok"/>
-        </w:rPr>
-        <w:t xml:space="preserve">"14"</w:t>
-      </w:r>
-      <w:r>
-        <w:rPr>
-          <w:rStyle w:val="NormalTok"/>
-        </w:rPr>
-        <w:t xml:space="preserve">,</w:t>
-      </w:r>
-      <w:r>
-        <w:br/>
-      </w:r>
-      <w:r>
-        <w:rPr>
-          <w:rStyle w:val="NormalTok"/>
-        </w:rPr>
-        <w:t xml:space="preserve">                              question)]</w:t>
-      </w:r>
-      <w:r>
-        <w:br/>
-      </w:r>
-      <w:r>
-        <w:rPr>
-          <w:rStyle w:val="NormalTok"/>
-        </w:rPr>
-        <w:t xml:space="preserve">onlineDT[, question </w:t>
-      </w:r>
-      <w:r>
-        <w:rPr>
-          <w:rStyle w:val="SpecialCharTok"/>
-        </w:rPr>
-        <w:t xml:space="preserve">:</w:t>
-      </w:r>
-      <w:r>
-        <w:rPr>
-          <w:rStyle w:val="ErrorTok"/>
-        </w:rPr>
-        <w:t xml:space="preserve">=</w:t>
-      </w:r>
-      <w:r>
-        <w:rPr>
-          <w:rStyle w:val="NormalTok"/>
-        </w:rPr>
-        <w:t xml:space="preserve"> </w:t>
-      </w:r>
-      <w:r>
-        <w:rPr>
-          <w:rStyle w:val="FunctionTok"/>
-        </w:rPr>
-        <w:t xml:space="preserve">ifelse</w:t>
-      </w:r>
-      <w:r>
-        <w:rPr>
-          <w:rStyle w:val="NormalTok"/>
-        </w:rPr>
-        <w:t xml:space="preserve">(variable </w:t>
-      </w:r>
-      <w:r>
-        <w:rPr>
-          <w:rStyle w:val="SpecialCharTok"/>
-        </w:rPr>
-        <w:t xml:space="preserve">%like%</w:t>
-      </w:r>
-      <w:r>
-        <w:rPr>
-          <w:rStyle w:val="NormalTok"/>
-        </w:rPr>
-        <w:t xml:space="preserve"> </w:t>
-      </w:r>
-      <w:r>
-        <w:rPr>
-          <w:rStyle w:val="StringTok"/>
-        </w:rPr>
-        <w:t xml:space="preserve">"rainwater"</w:t>
-      </w:r>
-      <w:r>
-        <w:rPr>
-          <w:rStyle w:val="NormalTok"/>
-        </w:rPr>
-        <w:t xml:space="preserve">,</w:t>
-      </w:r>
-      <w:r>
-        <w:br/>
-      </w:r>
-      <w:r>
-        <w:rPr>
-          <w:rStyle w:val="NormalTok"/>
-        </w:rPr>
-        <w:t xml:space="preserve">                              </w:t>
-      </w:r>
-      <w:r>
-        <w:rPr>
-          <w:rStyle w:val="StringTok"/>
-        </w:rPr>
-        <w:t xml:space="preserve">"15"</w:t>
-      </w:r>
-      <w:r>
-        <w:rPr>
-          <w:rStyle w:val="NormalTok"/>
-        </w:rPr>
-        <w:t xml:space="preserve">,</w:t>
-      </w:r>
-      <w:r>
-        <w:br/>
-      </w:r>
-      <w:r>
-        <w:rPr>
-          <w:rStyle w:val="NormalTok"/>
-        </w:rPr>
-        <w:t xml:space="preserve">                              question)]</w:t>
-      </w:r>
-      <w:r>
-        <w:br/>
-      </w:r>
-      <w:r>
-        <w:rPr>
-          <w:rStyle w:val="NormalTok"/>
-        </w:rPr>
-        <w:t xml:space="preserve">onlineDT[, question </w:t>
-      </w:r>
-      <w:r>
-        <w:rPr>
-          <w:rStyle w:val="SpecialCharTok"/>
-        </w:rPr>
-        <w:t xml:space="preserve">:</w:t>
-      </w:r>
-      <w:r>
-        <w:rPr>
-          <w:rStyle w:val="ErrorTok"/>
-        </w:rPr>
-        <w:t xml:space="preserve">=</w:t>
-      </w:r>
-      <w:r>
-        <w:rPr>
-          <w:rStyle w:val="NormalTok"/>
-        </w:rPr>
-        <w:t xml:space="preserve"> </w:t>
-      </w:r>
-      <w:r>
-        <w:rPr>
-          <w:rStyle w:val="FunctionTok"/>
-        </w:rPr>
-        <w:t xml:space="preserve">ifelse</w:t>
-      </w:r>
-      <w:r>
-        <w:rPr>
-          <w:rStyle w:val="NormalTok"/>
-        </w:rPr>
-        <w:t xml:space="preserve">(variable </w:t>
-      </w:r>
-      <w:r>
-        <w:rPr>
-          <w:rStyle w:val="SpecialCharTok"/>
-        </w:rPr>
-        <w:t xml:space="preserve">%like%</w:t>
-      </w:r>
-      <w:r>
-        <w:rPr>
-          <w:rStyle w:val="NormalTok"/>
-        </w:rPr>
-        <w:t xml:space="preserve"> </w:t>
-      </w:r>
-      <w:r>
-        <w:rPr>
-          <w:rStyle w:val="StringTok"/>
-        </w:rPr>
-        <w:t xml:space="preserve">"flood plains"</w:t>
-      </w:r>
-      <w:r>
-        <w:rPr>
-          <w:rStyle w:val="NormalTok"/>
-        </w:rPr>
-        <w:t xml:space="preserve">,</w:t>
-      </w:r>
-      <w:r>
-        <w:br/>
-      </w:r>
-      <w:r>
-        <w:rPr>
-          <w:rStyle w:val="NormalTok"/>
-        </w:rPr>
-        <w:t xml:space="preserve">                              </w:t>
-      </w:r>
-      <w:r>
-        <w:rPr>
-          <w:rStyle w:val="StringTok"/>
-        </w:rPr>
-        <w:t xml:space="preserve">"16"</w:t>
-      </w:r>
-      <w:r>
-        <w:rPr>
-          <w:rStyle w:val="NormalTok"/>
-        </w:rPr>
-        <w:t xml:space="preserve">,</w:t>
-      </w:r>
-      <w:r>
-        <w:br/>
-      </w:r>
-      <w:r>
-        <w:rPr>
-          <w:rStyle w:val="NormalTok"/>
-        </w:rPr>
-        <w:t xml:space="preserve">                              question)]</w:t>
-      </w:r>
-      <w:r>
-        <w:br/>
-      </w:r>
-      <w:r>
-        <w:rPr>
-          <w:rStyle w:val="NormalTok"/>
-        </w:rPr>
-        <w:t xml:space="preserve">onlineDT[, question </w:t>
-      </w:r>
-      <w:r>
-        <w:rPr>
-          <w:rStyle w:val="SpecialCharTok"/>
-        </w:rPr>
-        <w:t xml:space="preserve">:</w:t>
-      </w:r>
-      <w:r>
-        <w:rPr>
-          <w:rStyle w:val="ErrorTok"/>
-        </w:rPr>
-        <w:t xml:space="preserve">=</w:t>
-      </w:r>
-      <w:r>
-        <w:rPr>
-          <w:rStyle w:val="NormalTok"/>
-        </w:rPr>
-        <w:t xml:space="preserve"> </w:t>
-      </w:r>
-      <w:r>
-        <w:rPr>
-          <w:rStyle w:val="FunctionTok"/>
-        </w:rPr>
-        <w:t xml:space="preserve">ifelse</w:t>
-      </w:r>
-      <w:r>
-        <w:rPr>
-          <w:rStyle w:val="NormalTok"/>
-        </w:rPr>
-        <w:t xml:space="preserve">(variable </w:t>
-      </w:r>
-      <w:r>
-        <w:rPr>
-          <w:rStyle w:val="SpecialCharTok"/>
-        </w:rPr>
-        <w:t xml:space="preserve">%like%</w:t>
-      </w:r>
-      <w:r>
-        <w:rPr>
-          <w:rStyle w:val="NormalTok"/>
-        </w:rPr>
-        <w:t xml:space="preserve"> </w:t>
-      </w:r>
-      <w:r>
-        <w:rPr>
-          <w:rStyle w:val="StringTok"/>
-        </w:rPr>
-        <w:t xml:space="preserve">"summer shading"</w:t>
-      </w:r>
-      <w:r>
-        <w:rPr>
-          <w:rStyle w:val="NormalTok"/>
-        </w:rPr>
-        <w:t xml:space="preserve">,</w:t>
-      </w:r>
-      <w:r>
-        <w:br/>
-      </w:r>
-      <w:r>
-        <w:rPr>
-          <w:rStyle w:val="NormalTok"/>
-        </w:rPr>
-        <w:t xml:space="preserve">                              </w:t>
-      </w:r>
-      <w:r>
-        <w:rPr>
-          <w:rStyle w:val="StringTok"/>
-        </w:rPr>
-        <w:t xml:space="preserve">"17"</w:t>
-      </w:r>
-      <w:r>
-        <w:rPr>
-          <w:rStyle w:val="NormalTok"/>
-        </w:rPr>
-        <w:t xml:space="preserve">,</w:t>
-      </w:r>
-      <w:r>
-        <w:br/>
-      </w:r>
-      <w:r>
-        <w:rPr>
-          <w:rStyle w:val="NormalTok"/>
-        </w:rPr>
-        <w:t xml:space="preserve">                              question)]</w:t>
-      </w:r>
-      <w:r>
-        <w:br/>
-      </w:r>
-      <w:r>
-        <w:rPr>
-          <w:rStyle w:val="NormalTok"/>
-        </w:rPr>
-        <w:t xml:space="preserve">onlineDT[, question </w:t>
-      </w:r>
-      <w:r>
-        <w:rPr>
-          <w:rStyle w:val="SpecialCharTok"/>
-        </w:rPr>
-        <w:t xml:space="preserve">:</w:t>
-      </w:r>
-      <w:r>
-        <w:rPr>
-          <w:rStyle w:val="ErrorTok"/>
-        </w:rPr>
-        <w:t xml:space="preserve">=</w:t>
-      </w:r>
-      <w:r>
-        <w:rPr>
-          <w:rStyle w:val="NormalTok"/>
-        </w:rPr>
-        <w:t xml:space="preserve"> </w:t>
-      </w:r>
-      <w:r>
-        <w:rPr>
-          <w:rStyle w:val="FunctionTok"/>
-        </w:rPr>
-        <w:t xml:space="preserve">ifelse</w:t>
-      </w:r>
-      <w:r>
-        <w:rPr>
-          <w:rStyle w:val="NormalTok"/>
-        </w:rPr>
-        <w:t xml:space="preserve">(variable </w:t>
-      </w:r>
-      <w:r>
-        <w:rPr>
-          <w:rStyle w:val="SpecialCharTok"/>
-        </w:rPr>
-        <w:t xml:space="preserve">%like%</w:t>
-      </w:r>
-      <w:r>
-        <w:rPr>
-          <w:rStyle w:val="NormalTok"/>
-        </w:rPr>
-        <w:t xml:space="preserve"> </w:t>
-      </w:r>
-      <w:r>
-        <w:rPr>
-          <w:rStyle w:val="StringTok"/>
-        </w:rPr>
-        <w:t xml:space="preserve">"overheating"</w:t>
-      </w:r>
-      <w:r>
-        <w:rPr>
-          <w:rStyle w:val="NormalTok"/>
-        </w:rPr>
-        <w:t xml:space="preserve">,</w:t>
-      </w:r>
-      <w:r>
-        <w:br/>
-      </w:r>
-      <w:r>
-        <w:rPr>
-          <w:rStyle w:val="NormalTok"/>
-        </w:rPr>
-        <w:t xml:space="preserve">                              </w:t>
-      </w:r>
-      <w:r>
-        <w:rPr>
-          <w:rStyle w:val="StringTok"/>
-        </w:rPr>
-        <w:t xml:space="preserve">"18"</w:t>
-      </w:r>
-      <w:r>
-        <w:rPr>
-          <w:rStyle w:val="NormalTok"/>
-        </w:rPr>
-        <w:t xml:space="preserve">,</w:t>
-      </w:r>
-      <w:r>
-        <w:br/>
-      </w:r>
-      <w:r>
-        <w:rPr>
-          <w:rStyle w:val="NormalTok"/>
-        </w:rPr>
-        <w:t xml:space="preserve">                              question)]</w:t>
-      </w:r>
-      <w:r>
-        <w:br/>
-      </w:r>
-      <w:r>
-        <w:rPr>
-          <w:rStyle w:val="NormalTok"/>
-        </w:rPr>
-        <w:t xml:space="preserve">onlineDT[, question </w:t>
-      </w:r>
-      <w:r>
-        <w:rPr>
-          <w:rStyle w:val="SpecialCharTok"/>
-        </w:rPr>
-        <w:t xml:space="preserve">:</w:t>
-      </w:r>
-      <w:r>
-        <w:rPr>
-          <w:rStyle w:val="ErrorTok"/>
-        </w:rPr>
-        <w:t xml:space="preserve">=</w:t>
-      </w:r>
-      <w:r>
-        <w:rPr>
-          <w:rStyle w:val="NormalTok"/>
-        </w:rPr>
-        <w:t xml:space="preserve"> </w:t>
-      </w:r>
-      <w:r>
-        <w:rPr>
-          <w:rStyle w:val="FunctionTok"/>
-        </w:rPr>
-        <w:t xml:space="preserve">ifelse</w:t>
-      </w:r>
-      <w:r>
-        <w:rPr>
-          <w:rStyle w:val="NormalTok"/>
-        </w:rPr>
-        <w:t xml:space="preserve">(variable </w:t>
-      </w:r>
-      <w:r>
-        <w:rPr>
-          <w:rStyle w:val="SpecialCharTok"/>
-        </w:rPr>
-        <w:t xml:space="preserve">%like%</w:t>
-      </w:r>
-      <w:r>
-        <w:rPr>
-          <w:rStyle w:val="NormalTok"/>
-        </w:rPr>
-        <w:t xml:space="preserve"> </w:t>
-      </w:r>
-      <w:r>
-        <w:rPr>
-          <w:rStyle w:val="StringTok"/>
-        </w:rPr>
-        <w:t xml:space="preserve">"comments"</w:t>
-      </w:r>
-      <w:r>
-        <w:rPr>
-          <w:rStyle w:val="NormalTok"/>
-        </w:rPr>
-        <w:t xml:space="preserve">,</w:t>
-      </w:r>
-      <w:r>
-        <w:br/>
-      </w:r>
-      <w:r>
-        <w:rPr>
-          <w:rStyle w:val="NormalTok"/>
-        </w:rPr>
-        <w:t xml:space="preserve">                              </w:t>
-      </w:r>
-      <w:r>
-        <w:rPr>
-          <w:rStyle w:val="StringTok"/>
-        </w:rPr>
-        <w:t xml:space="preserve">"comments"</w:t>
-      </w:r>
-      <w:r>
-        <w:rPr>
-          <w:rStyle w:val="NormalTok"/>
-        </w:rPr>
-        <w:t xml:space="preserve">,</w:t>
-      </w:r>
-      <w:r>
-        <w:br/>
-      </w:r>
-      <w:r>
-        <w:rPr>
-          <w:rStyle w:val="NormalTok"/>
-        </w:rPr>
-        <w:t xml:space="preserve">                              question)]</w:t>
-      </w:r>
-      <w:r>
-        <w:br/>
-      </w:r>
-      <w:r>
-        <w:rPr>
-          <w:rStyle w:val="NormalTok"/>
-        </w:rPr>
-        <w:t xml:space="preserve">onlineDT[, response_str </w:t>
-      </w:r>
-      <w:r>
-        <w:rPr>
-          <w:rStyle w:val="SpecialCharTok"/>
-        </w:rPr>
-        <w:t xml:space="preserve">:</w:t>
-      </w:r>
-      <w:r>
-        <w:rPr>
-          <w:rStyle w:val="ErrorTok"/>
-        </w:rPr>
-        <w:t xml:space="preserve">=</w:t>
-      </w:r>
-      <w:r>
-        <w:rPr>
-          <w:rStyle w:val="NormalTok"/>
-        </w:rPr>
-        <w:t xml:space="preserve"> value]</w:t>
-      </w:r>
-      <w:r>
-        <w:br/>
-      </w:r>
-      <w:r>
-        <w:rPr>
-          <w:rStyle w:val="NormalTok"/>
-        </w:rPr>
-        <w:t xml:space="preserve">onlineDT[, source </w:t>
-      </w:r>
-      <w:r>
-        <w:rPr>
-          <w:rStyle w:val="SpecialCharTok"/>
-        </w:rPr>
-        <w:t xml:space="preserve">:</w:t>
-      </w:r>
-      <w:r>
-        <w:rPr>
-          <w:rStyle w:val="ErrorTok"/>
-        </w:rPr>
-        <w:t xml:space="preserve">=</w:t>
-      </w:r>
-      <w:r>
-        <w:rPr>
-          <w:rStyle w:val="NormalTok"/>
-        </w:rPr>
-        <w:t xml:space="preserve"> </w:t>
-      </w:r>
-      <w:r>
-        <w:rPr>
-          <w:rStyle w:val="StringTok"/>
-        </w:rPr>
-        <w:t xml:space="preserve">"On-line"</w:t>
-      </w:r>
-      <w:r>
-        <w:rPr>
-          <w:rStyle w:val="NormalTok"/>
-        </w:rPr>
-        <w:t xml:space="preserve">]</w:t>
-      </w:r>
-      <w:r>
-        <w:br/>
-      </w:r>
-      <w:r>
-        <w:br/>
-      </w:r>
-      <w:r>
-        <w:rPr>
-          <w:rStyle w:val="NormalTok"/>
-        </w:rPr>
-        <w:t xml:space="preserve">paperDF </w:t>
-      </w:r>
-      <w:r>
-        <w:rPr>
-          <w:rStyle w:val="OtherTok"/>
-        </w:rPr>
-        <w:t xml:space="preserve">&lt;-</w:t>
-      </w:r>
-      <w:r>
-        <w:rPr>
-          <w:rStyle w:val="NormalTok"/>
-        </w:rPr>
-        <w:t xml:space="preserve"> readxl</w:t>
-      </w:r>
-      <w:r>
-        <w:rPr>
-          <w:rStyle w:val="SpecialCharTok"/>
-        </w:rPr>
-        <w:t xml:space="preserve">::</w:t>
-      </w:r>
-      <w:r>
-        <w:rPr>
-          <w:rStyle w:val="FunctionTok"/>
-        </w:rPr>
-        <w:t xml:space="preserve">read_xlsx</w:t>
-      </w:r>
-      <w:r>
-        <w:rPr>
-          <w:rStyle w:val="NormalTok"/>
-        </w:rPr>
-        <w:t xml:space="preserve">(</w:t>
-      </w:r>
-      <w:r>
-        <w:rPr>
-          <w:rStyle w:val="FunctionTok"/>
-        </w:rPr>
-        <w:t xml:space="preserve">paste0</w:t>
-      </w:r>
-      <w:r>
-        <w:rPr>
-          <w:rStyle w:val="NormalTok"/>
-        </w:rPr>
-        <w:t xml:space="preserve">(dataPath, </w:t>
-      </w:r>
-      <w:r>
-        <w:rPr>
-          <w:rStyle w:val="StringTok"/>
-        </w:rPr>
-        <w:t xml:space="preserve">"COP26@FramMarket-Survey-Data.xlsx"</w:t>
-      </w:r>
-      <w:r>
-        <w:rPr>
-          <w:rStyle w:val="NormalTok"/>
-        </w:rPr>
-        <w:t xml:space="preserve">), </w:t>
-      </w:r>
-      <w:r>
-        <w:rPr>
-          <w:rStyle w:val="AttributeTok"/>
-        </w:rPr>
-        <w:t xml:space="preserve">sheet =</w:t>
-      </w:r>
-      <w:r>
-        <w:rPr>
-          <w:rStyle w:val="NormalTok"/>
-        </w:rPr>
-        <w:t xml:space="preserve"> </w:t>
-      </w:r>
-      <w:r>
-        <w:rPr>
-          <w:rStyle w:val="StringTok"/>
-        </w:rPr>
-        <w:t xml:space="preserve">"paper"</w:t>
-      </w:r>
-      <w:r>
-        <w:rPr>
-          <w:rStyle w:val="NormalTok"/>
-        </w:rPr>
-        <w:t xml:space="preserve">)</w:t>
-      </w:r>
-      <w:r>
-        <w:br/>
-      </w:r>
-      <w:r>
-        <w:rPr>
-          <w:rStyle w:val="NormalTok"/>
-        </w:rPr>
-        <w:t xml:space="preserve">  </w:t>
-      </w:r>
-      <w:r>
-        <w:br/>
-      </w:r>
-      <w:r>
-        <w:rPr>
-          <w:rStyle w:val="NormalTok"/>
-        </w:rPr>
-        <w:t xml:space="preserve">paperDT </w:t>
-      </w:r>
-      <w:r>
-        <w:rPr>
-          <w:rStyle w:val="OtherTok"/>
-        </w:rPr>
-        <w:t xml:space="preserve">&lt;-</w:t>
-      </w:r>
-      <w:r>
-        <w:rPr>
-          <w:rStyle w:val="NormalTok"/>
-        </w:rPr>
-        <w:t xml:space="preserve"> data.table</w:t>
-      </w:r>
-      <w:r>
-        <w:rPr>
-          <w:rStyle w:val="SpecialCharTok"/>
-        </w:rPr>
-        <w:t xml:space="preserve">::</w:t>
-      </w:r>
-      <w:r>
-        <w:rPr>
-          <w:rStyle w:val="FunctionTok"/>
-        </w:rPr>
-        <w:t xml:space="preserve">as.data.table</w:t>
-      </w:r>
-      <w:r>
-        <w:rPr>
-          <w:rStyle w:val="NormalTok"/>
-        </w:rPr>
-        <w:t xml:space="preserve">(paperDF)</w:t>
-      </w:r>
-      <w:r>
-        <w:br/>
-      </w:r>
-      <w:r>
-        <w:br/>
-      </w:r>
-      <w:r>
-        <w:rPr>
-          <w:rStyle w:val="CommentTok"/>
-        </w:rPr>
-        <w:t xml:space="preserve"># code paper response for easier comparison</w:t>
-      </w:r>
-      <w:r>
-        <w:br/>
-      </w:r>
-      <w:r>
-        <w:rPr>
-          <w:rStyle w:val="NormalTok"/>
-        </w:rPr>
-        <w:t xml:space="preserve">paperDT[, response_str </w:t>
-      </w:r>
-      <w:r>
-        <w:rPr>
-          <w:rStyle w:val="SpecialCharTok"/>
-        </w:rPr>
-        <w:t xml:space="preserve">:</w:t>
-      </w:r>
-      <w:r>
-        <w:rPr>
-          <w:rStyle w:val="ErrorTok"/>
-        </w:rPr>
-        <w:t xml:space="preserve">=</w:t>
-      </w:r>
-      <w:r>
-        <w:rPr>
-          <w:rStyle w:val="NormalTok"/>
-        </w:rPr>
-        <w:t xml:space="preserve"> </w:t>
-      </w:r>
-      <w:r>
-        <w:rPr>
-          <w:rStyle w:val="FunctionTok"/>
-        </w:rPr>
-        <w:t xml:space="preserve">ifelse</w:t>
-      </w:r>
-      <w:r>
-        <w:rPr>
-          <w:rStyle w:val="NormalTok"/>
-        </w:rPr>
-        <w:t xml:space="preserve">(response </w:t>
-      </w:r>
-      <w:r>
-        <w:rPr>
-          <w:rStyle w:val="SpecialCharTok"/>
-        </w:rPr>
-        <w:t xml:space="preserve">&gt;=</w:t>
-      </w:r>
-      <w:r>
-        <w:rPr>
-          <w:rStyle w:val="NormalTok"/>
-        </w:rPr>
-        <w:t xml:space="preserve"> </w:t>
-      </w:r>
-      <w:r>
-        <w:rPr>
-          <w:rStyle w:val="DecValTok"/>
-        </w:rPr>
-        <w:t xml:space="preserve">1</w:t>
-      </w:r>
-      <w:r>
-        <w:rPr>
-          <w:rStyle w:val="NormalTok"/>
-        </w:rPr>
-        <w:t xml:space="preserve">,</w:t>
-      </w:r>
-      <w:r>
-        <w:br/>
-      </w:r>
-      <w:r>
-        <w:rPr>
-          <w:rStyle w:val="NormalTok"/>
-        </w:rPr>
-        <w:t xml:space="preserve">                                 </w:t>
-      </w:r>
-      <w:r>
-        <w:rPr>
-          <w:rStyle w:val="StringTok"/>
-        </w:rPr>
-        <w:t xml:space="preserve">"Yes (1+ ticks)"</w:t>
-      </w:r>
-      <w:r>
-        <w:rPr>
-          <w:rStyle w:val="NormalTok"/>
-        </w:rPr>
-        <w:t xml:space="preserve">,</w:t>
-      </w:r>
-      <w:r>
-        <w:br/>
-      </w:r>
-      <w:r>
-        <w:rPr>
-          <w:rStyle w:val="NormalTok"/>
-        </w:rPr>
-        <w:t xml:space="preserve">                                 response)]</w:t>
-      </w:r>
-      <w:r>
-        <w:br/>
-      </w:r>
-      <w:r>
-        <w:rPr>
-          <w:rStyle w:val="NormalTok"/>
-        </w:rPr>
-        <w:t xml:space="preserve">paperDT[, response_str </w:t>
-      </w:r>
-      <w:r>
-        <w:rPr>
-          <w:rStyle w:val="SpecialCharTok"/>
-        </w:rPr>
-        <w:t xml:space="preserve">:</w:t>
-      </w:r>
-      <w:r>
-        <w:rPr>
-          <w:rStyle w:val="ErrorTok"/>
-        </w:rPr>
-        <w:t xml:space="preserve">=</w:t>
-      </w:r>
-      <w:r>
-        <w:rPr>
-          <w:rStyle w:val="NormalTok"/>
-        </w:rPr>
-        <w:t xml:space="preserve"> </w:t>
-      </w:r>
-      <w:r>
-        <w:rPr>
-          <w:rStyle w:val="FunctionTok"/>
-        </w:rPr>
-        <w:t xml:space="preserve">ifelse</w:t>
-      </w:r>
-      <w:r>
-        <w:rPr>
-          <w:rStyle w:val="NormalTok"/>
-        </w:rPr>
-        <w:t xml:space="preserve">(</w:t>
-      </w:r>
-      <w:r>
-        <w:rPr>
-          <w:rStyle w:val="FunctionTok"/>
-        </w:rPr>
-        <w:t xml:space="preserve">is.na</w:t>
-      </w:r>
-      <w:r>
-        <w:rPr>
-          <w:rStyle w:val="NormalTok"/>
-        </w:rPr>
-        <w:t xml:space="preserve">(response_str),</w:t>
-      </w:r>
-      <w:r>
-        <w:br/>
-      </w:r>
-      <w:r>
-        <w:rPr>
-          <w:rStyle w:val="NormalTok"/>
-        </w:rPr>
-        <w:t xml:space="preserve">                                 </w:t>
-      </w:r>
-      <w:r>
-        <w:rPr>
-          <w:rStyle w:val="StringTok"/>
-        </w:rPr>
-        <w:t xml:space="preserve">"No (empty)"</w:t>
-      </w:r>
-      <w:r>
-        <w:rPr>
-          <w:rStyle w:val="NormalTok"/>
-        </w:rPr>
-        <w:t xml:space="preserve">,</w:t>
-      </w:r>
-      <w:r>
-        <w:br/>
-      </w:r>
-      <w:r>
-        <w:rPr>
-          <w:rStyle w:val="NormalTok"/>
-        </w:rPr>
-        <w:t xml:space="preserve">                                 response_str)]</w:t>
-      </w:r>
-      <w:r>
-        <w:br/>
-      </w:r>
-      <w:r>
-        <w:rPr>
-          <w:rStyle w:val="NormalTok"/>
-        </w:rPr>
-        <w:t xml:space="preserve">paperDT[, response_str </w:t>
-      </w:r>
-      <w:r>
-        <w:rPr>
-          <w:rStyle w:val="SpecialCharTok"/>
-        </w:rPr>
-        <w:t xml:space="preserve">:</w:t>
-      </w:r>
-      <w:r>
-        <w:rPr>
-          <w:rStyle w:val="ErrorTok"/>
-        </w:rPr>
-        <w:t xml:space="preserve">=</w:t>
-      </w:r>
-      <w:r>
-        <w:rPr>
-          <w:rStyle w:val="NormalTok"/>
-        </w:rPr>
-        <w:t xml:space="preserve"> </w:t>
-      </w:r>
-      <w:r>
-        <w:rPr>
-          <w:rStyle w:val="FunctionTok"/>
-        </w:rPr>
-        <w:t xml:space="preserve">ifelse</w:t>
-      </w:r>
-      <w:r>
-        <w:rPr>
-          <w:rStyle w:val="NormalTok"/>
-        </w:rPr>
-        <w:t xml:space="preserve">(response_str </w:t>
-      </w:r>
-      <w:r>
-        <w:rPr>
-          <w:rStyle w:val="SpecialCharTok"/>
-        </w:rPr>
-        <w:t xml:space="preserve">==</w:t>
-      </w:r>
-      <w:r>
-        <w:rPr>
-          <w:rStyle w:val="NormalTok"/>
-        </w:rPr>
-        <w:t xml:space="preserve"> </w:t>
-      </w:r>
-      <w:r>
-        <w:rPr>
-          <w:rStyle w:val="SpecialCharTok"/>
-        </w:rPr>
-        <w:t xml:space="preserve">-</w:t>
-      </w:r>
-      <w:r>
-        <w:rPr>
-          <w:rStyle w:val="DecValTok"/>
-        </w:rPr>
-        <w:t xml:space="preserve">1</w:t>
-      </w:r>
-      <w:r>
-        <w:rPr>
-          <w:rStyle w:val="NormalTok"/>
-        </w:rPr>
-        <w:t xml:space="preserve">,</w:t>
-      </w:r>
-      <w:r>
-        <w:br/>
-      </w:r>
-      <w:r>
-        <w:rPr>
-          <w:rStyle w:val="NormalTok"/>
-        </w:rPr>
-        <w:t xml:space="preserve">                                 </w:t>
-      </w:r>
-      <w:r>
-        <w:rPr>
-          <w:rStyle w:val="StringTok"/>
-        </w:rPr>
-        <w:t xml:space="preserve">"No (cross)"</w:t>
-      </w:r>
-      <w:r>
-        <w:rPr>
-          <w:rStyle w:val="NormalTok"/>
-        </w:rPr>
-        <w:t xml:space="preserve">,</w:t>
-      </w:r>
-      <w:r>
-        <w:br/>
-      </w:r>
-      <w:r>
-        <w:rPr>
-          <w:rStyle w:val="NormalTok"/>
-        </w:rPr>
-        <w:t xml:space="preserve">                                 response_str)]</w:t>
-      </w:r>
-      <w:r>
-        <w:br/>
-      </w:r>
-      <w:r>
-        <w:rPr>
-          <w:rStyle w:val="NormalTok"/>
-        </w:rPr>
-        <w:t xml:space="preserve">paperDT[, response_str </w:t>
-      </w:r>
-      <w:r>
-        <w:rPr>
-          <w:rStyle w:val="SpecialCharTok"/>
-        </w:rPr>
-        <w:t xml:space="preserve">:</w:t>
-      </w:r>
-      <w:r>
-        <w:rPr>
-          <w:rStyle w:val="ErrorTok"/>
-        </w:rPr>
-        <w:t xml:space="preserve">=</w:t>
-      </w:r>
-      <w:r>
-        <w:rPr>
-          <w:rStyle w:val="NormalTok"/>
-        </w:rPr>
-        <w:t xml:space="preserve"> </w:t>
-      </w:r>
-      <w:r>
-        <w:rPr>
-          <w:rStyle w:val="FunctionTok"/>
-        </w:rPr>
-        <w:t xml:space="preserve">ifelse</w:t>
-      </w:r>
-      <w:r>
-        <w:rPr>
-          <w:rStyle w:val="NormalTok"/>
-        </w:rPr>
-        <w:t xml:space="preserve">(response_str </w:t>
-      </w:r>
-      <w:r>
-        <w:rPr>
-          <w:rStyle w:val="SpecialCharTok"/>
-        </w:rPr>
-        <w:t xml:space="preserve">==</w:t>
-      </w:r>
-      <w:r>
-        <w:rPr>
-          <w:rStyle w:val="NormalTok"/>
-        </w:rPr>
-        <w:t xml:space="preserve"> </w:t>
-      </w:r>
-      <w:r>
-        <w:rPr>
-          <w:rStyle w:val="SpecialCharTok"/>
-        </w:rPr>
-        <w:t xml:space="preserve">-</w:t>
-      </w:r>
-      <w:r>
-        <w:rPr>
-          <w:rStyle w:val="DecValTok"/>
-        </w:rPr>
-        <w:t xml:space="preserve">99</w:t>
-      </w:r>
-      <w:r>
-        <w:rPr>
-          <w:rStyle w:val="NormalTok"/>
-        </w:rPr>
-        <w:t xml:space="preserve">,</w:t>
-      </w:r>
-      <w:r>
-        <w:br/>
-      </w:r>
-      <w:r>
-        <w:rPr>
-          <w:rStyle w:val="NormalTok"/>
-        </w:rPr>
-        <w:t xml:space="preserve">                                 </w:t>
-      </w:r>
-      <w:r>
-        <w:rPr>
-          <w:rStyle w:val="StringTok"/>
-        </w:rPr>
-        <w:t xml:space="preserve">"Don't know (stated)"</w:t>
-      </w:r>
-      <w:r>
-        <w:rPr>
-          <w:rStyle w:val="NormalTok"/>
-        </w:rPr>
-        <w:t xml:space="preserve">,</w:t>
-      </w:r>
-      <w:r>
-        <w:br/>
-      </w:r>
-      <w:r>
-        <w:rPr>
-          <w:rStyle w:val="NormalTok"/>
-        </w:rPr>
-        <w:t xml:space="preserve">                                 response_str)]</w:t>
-      </w:r>
-      <w:r>
-        <w:br/>
-      </w:r>
-      <w:r>
-        <w:rPr>
-          <w:rStyle w:val="CommentTok"/>
-        </w:rPr>
-        <w:t xml:space="preserve"># now code the final comments box</w:t>
-      </w:r>
-      <w:r>
-        <w:br/>
-      </w:r>
-      <w:r>
-        <w:rPr>
-          <w:rStyle w:val="NormalTok"/>
-        </w:rPr>
-        <w:t xml:space="preserve">paperDT[, response_str </w:t>
-      </w:r>
-      <w:r>
-        <w:rPr>
-          <w:rStyle w:val="SpecialCharTok"/>
-        </w:rPr>
-        <w:t xml:space="preserve">:</w:t>
-      </w:r>
-      <w:r>
-        <w:rPr>
-          <w:rStyle w:val="ErrorTok"/>
-        </w:rPr>
-        <w:t xml:space="preserve">=</w:t>
-      </w:r>
-      <w:r>
-        <w:rPr>
-          <w:rStyle w:val="NormalTok"/>
-        </w:rPr>
-        <w:t xml:space="preserve"> </w:t>
-      </w:r>
-      <w:r>
-        <w:rPr>
-          <w:rStyle w:val="FunctionTok"/>
-        </w:rPr>
-        <w:t xml:space="preserve">ifelse</w:t>
-      </w:r>
-      <w:r>
-        <w:rPr>
-          <w:rStyle w:val="NormalTok"/>
-        </w:rPr>
-        <w:t xml:space="preserve">(question </w:t>
-      </w:r>
-      <w:r>
-        <w:rPr>
-          <w:rStyle w:val="SpecialCharTok"/>
-        </w:rPr>
-        <w:t xml:space="preserve">==</w:t>
-      </w:r>
-      <w:r>
-        <w:rPr>
-          <w:rStyle w:val="NormalTok"/>
-        </w:rPr>
-        <w:t xml:space="preserve"> </w:t>
-      </w:r>
-      <w:r>
-        <w:rPr>
-          <w:rStyle w:val="StringTok"/>
-        </w:rPr>
-        <w:t xml:space="preserve">"comments"</w:t>
-      </w:r>
-      <w:r>
-        <w:rPr>
-          <w:rStyle w:val="NormalTok"/>
-        </w:rPr>
-        <w:t xml:space="preserve">,</w:t>
-      </w:r>
-      <w:r>
-        <w:br/>
-      </w:r>
-      <w:r>
-        <w:rPr>
-          <w:rStyle w:val="NormalTok"/>
-        </w:rPr>
-        <w:t xml:space="preserve">                                 comment,</w:t>
-      </w:r>
-      <w:r>
-        <w:br/>
-      </w:r>
-      <w:r>
-        <w:rPr>
-          <w:rStyle w:val="NormalTok"/>
-        </w:rPr>
-        <w:t xml:space="preserve">                                 response_str)]</w:t>
-      </w:r>
-      <w:r>
-        <w:br/>
-      </w:r>
-      <w:r>
-        <w:rPr>
-          <w:rStyle w:val="NormalTok"/>
-        </w:rPr>
-        <w:t xml:space="preserve">paperDT[, source </w:t>
-      </w:r>
-      <w:r>
-        <w:rPr>
-          <w:rStyle w:val="SpecialCharTok"/>
-        </w:rPr>
-        <w:t xml:space="preserve">:</w:t>
-      </w:r>
-      <w:r>
-        <w:rPr>
-          <w:rStyle w:val="ErrorTok"/>
-        </w:rPr>
-        <w:t xml:space="preserve">=</w:t>
-      </w:r>
-      <w:r>
-        <w:rPr>
-          <w:rStyle w:val="NormalTok"/>
-        </w:rPr>
-        <w:t xml:space="preserve"> </w:t>
-      </w:r>
-      <w:r>
-        <w:rPr>
-          <w:rStyle w:val="StringTok"/>
-        </w:rPr>
-        <w:t xml:space="preserve">"Paper"</w:t>
-      </w:r>
-      <w:r>
-        <w:rPr>
-          <w:rStyle w:val="NormalTok"/>
-        </w:rPr>
-        <w:t xml:space="preserve">]</w:t>
-      </w:r>
-      <w:r>
-        <w:br/>
-      </w:r>
-      <w:r>
-        <w:rPr>
-          <w:rStyle w:val="CommentTok"/>
-        </w:rPr>
-        <w:t xml:space="preserve"># select the variables that match and rbind them into one data file</w:t>
-      </w:r>
-      <w:r>
-        <w:br/>
-      </w:r>
-      <w:r>
-        <w:br/>
-      </w:r>
-      <w:r>
-        <w:rPr>
-          <w:rStyle w:val="NormalTok"/>
-        </w:rPr>
-        <w:t xml:space="preserve">dataDT </w:t>
-      </w:r>
-      <w:r>
-        <w:rPr>
-          <w:rStyle w:val="OtherTok"/>
-        </w:rPr>
-        <w:t xml:space="preserve">&lt;-</w:t>
-      </w:r>
-      <w:r>
-        <w:rPr>
-          <w:rStyle w:val="NormalTok"/>
-        </w:rPr>
-        <w:t xml:space="preserve"> </w:t>
-      </w:r>
-      <w:r>
-        <w:rPr>
-          <w:rStyle w:val="FunctionTok"/>
-        </w:rPr>
-        <w:t xml:space="preserve">rbind</w:t>
-      </w:r>
-      <w:r>
-        <w:rPr>
-          <w:rStyle w:val="NormalTok"/>
-        </w:rPr>
-        <w:t xml:space="preserve">(paperDT[, .(survey_id, question, response_str, source)],</w:t>
-      </w:r>
-      <w:r>
-        <w:br/>
-      </w:r>
-      <w:r>
-        <w:rPr>
-          <w:rStyle w:val="NormalTok"/>
-        </w:rPr>
-        <w:t xml:space="preserve">      onlineDT[, .(</w:t>
-      </w:r>
-      <w:r>
-        <w:rPr>
-          <w:rStyle w:val="AttributeTok"/>
-        </w:rPr>
-        <w:t xml:space="preserve">survey_id =</w:t>
-      </w:r>
-      <w:r>
-        <w:rPr>
-          <w:rStyle w:val="NormalTok"/>
-        </w:rPr>
-        <w:t xml:space="preserve"> Timestamp, question, response_str, source)])</w:t>
-      </w:r>
-      <w:r>
-        <w:br/>
-      </w:r>
-      <w:r>
-        <w:br/>
-      </w:r>
-      <w:r>
-        <w:br/>
-      </w:r>
-      <w:r>
-        <w:rPr>
-          <w:rStyle w:val="CommentTok"/>
-        </w:rPr>
-        <w:t xml:space="preserve"># add question text (from online survey data)</w:t>
-      </w:r>
-      <w:r>
-        <w:br/>
-      </w:r>
-      <w:r>
-        <w:rPr>
-          <w:rStyle w:val="NormalTok"/>
-        </w:rPr>
-        <w:t xml:space="preserve">questionText </w:t>
-      </w:r>
-      <w:r>
-        <w:rPr>
-          <w:rStyle w:val="OtherTok"/>
-        </w:rPr>
-        <w:t xml:space="preserve">&lt;-</w:t>
-      </w:r>
-      <w:r>
-        <w:rPr>
-          <w:rStyle w:val="NormalTok"/>
-        </w:rPr>
-        <w:t xml:space="preserve"> </w:t>
-      </w:r>
-      <w:r>
-        <w:rPr>
-          <w:rStyle w:val="FunctionTok"/>
-        </w:rPr>
-        <w:t xml:space="preserve">unique</w:t>
-      </w:r>
-      <w:r>
-        <w:rPr>
-          <w:rStyle w:val="NormalTok"/>
-        </w:rPr>
-        <w:t xml:space="preserve">(onlineDT[, .(</w:t>
-      </w:r>
-      <w:r>
-        <w:rPr>
-          <w:rStyle w:val="AttributeTok"/>
-        </w:rPr>
-        <w:t xml:space="preserve">question =</w:t>
-      </w:r>
-      <w:r>
-        <w:rPr>
-          <w:rStyle w:val="NormalTok"/>
-        </w:rPr>
-        <w:t xml:space="preserve"> </w:t>
-      </w:r>
-      <w:r>
-        <w:rPr>
-          <w:rStyle w:val="FunctionTok"/>
-        </w:rPr>
-        <w:t xml:space="preserve">as.numeric</w:t>
-      </w:r>
-      <w:r>
-        <w:rPr>
-          <w:rStyle w:val="NormalTok"/>
-        </w:rPr>
-        <w:t xml:space="preserve">(question), </w:t>
-      </w:r>
-      <w:r>
-        <w:rPr>
-          <w:rStyle w:val="AttributeTok"/>
-        </w:rPr>
-        <w:t xml:space="preserve">qtext =</w:t>
-      </w:r>
-      <w:r>
-        <w:rPr>
-          <w:rStyle w:val="NormalTok"/>
-        </w:rPr>
-        <w:t xml:space="preserve"> variable)])</w:t>
-      </w:r>
-      <w:r>
-        <w:br/>
-      </w:r>
-      <w:r>
-        <w:rPr>
-          <w:rStyle w:val="NormalTok"/>
-        </w:rPr>
-        <w:t xml:space="preserve">questionText[, theme </w:t>
-      </w:r>
-      <w:r>
-        <w:rPr>
-          <w:rStyle w:val="SpecialCharTok"/>
-        </w:rPr>
-        <w:t xml:space="preserve">:</w:t>
-      </w:r>
-      <w:r>
-        <w:rPr>
-          <w:rStyle w:val="ErrorTok"/>
-        </w:rPr>
-        <w:t xml:space="preserve">=</w:t>
-      </w:r>
-      <w:r>
-        <w:rPr>
-          <w:rStyle w:val="NormalTok"/>
-        </w:rPr>
-        <w:t xml:space="preserve"> </w:t>
-      </w:r>
-      <w:r>
-        <w:rPr>
-          <w:rStyle w:val="FunctionTok"/>
-        </w:rPr>
-        <w:t xml:space="preserve">ifelse</w:t>
-      </w:r>
-      <w:r>
-        <w:rPr>
-          <w:rStyle w:val="NormalTok"/>
-        </w:rPr>
-        <w:t xml:space="preserve">(question </w:t>
-      </w:r>
-      <w:r>
-        <w:rPr>
-          <w:rStyle w:val="SpecialCharTok"/>
-        </w:rPr>
-        <w:t xml:space="preserve">&lt;</w:t>
-      </w:r>
-      <w:r>
-        <w:rPr>
-          <w:rStyle w:val="NormalTok"/>
-        </w:rPr>
-        <w:t xml:space="preserve"> </w:t>
-      </w:r>
-      <w:r>
-        <w:rPr>
-          <w:rStyle w:val="DecValTok"/>
-        </w:rPr>
-        <w:t xml:space="preserve">7</w:t>
-      </w:r>
-      <w:r>
-        <w:rPr>
-          <w:rStyle w:val="NormalTok"/>
-        </w:rPr>
-        <w:t xml:space="preserve">, </w:t>
-      </w:r>
-      <w:r>
-        <w:rPr>
-          <w:rStyle w:val="StringTok"/>
-        </w:rPr>
-        <w:t xml:space="preserve">"Emissions reduction"</w:t>
-      </w:r>
-      <w:r>
-        <w:rPr>
-          <w:rStyle w:val="NormalTok"/>
-        </w:rPr>
-        <w:t xml:space="preserve">, </w:t>
-      </w:r>
-      <w:r>
-        <w:rPr>
-          <w:rStyle w:val="ConstantTok"/>
-        </w:rPr>
-        <w:t xml:space="preserve">NA</w:t>
-      </w:r>
-      <w:r>
-        <w:rPr>
-          <w:rStyle w:val="NormalTok"/>
-        </w:rPr>
-        <w:t xml:space="preserve">)]</w:t>
-      </w:r>
-      <w:r>
-        <w:br/>
-      </w:r>
-      <w:r>
-        <w:rPr>
-          <w:rStyle w:val="NormalTok"/>
-        </w:rPr>
-        <w:t xml:space="preserve">questionText[, theme </w:t>
-      </w:r>
-      <w:r>
-        <w:rPr>
-          <w:rStyle w:val="SpecialCharTok"/>
-        </w:rPr>
-        <w:t xml:space="preserve">:</w:t>
-      </w:r>
-      <w:r>
-        <w:rPr>
-          <w:rStyle w:val="ErrorTok"/>
-        </w:rPr>
-        <w:t xml:space="preserve">=</w:t>
-      </w:r>
-      <w:r>
-        <w:rPr>
-          <w:rStyle w:val="NormalTok"/>
-        </w:rPr>
-        <w:t xml:space="preserve"> </w:t>
-      </w:r>
-      <w:r>
-        <w:rPr>
-          <w:rStyle w:val="FunctionTok"/>
-        </w:rPr>
-        <w:t xml:space="preserve">ifelse</w:t>
-      </w:r>
-      <w:r>
-        <w:rPr>
-          <w:rStyle w:val="NormalTok"/>
-        </w:rPr>
-        <w:t xml:space="preserve">(question </w:t>
-      </w:r>
-      <w:r>
-        <w:rPr>
-          <w:rStyle w:val="SpecialCharTok"/>
-        </w:rPr>
-        <w:t xml:space="preserve">&gt;</w:t>
-      </w:r>
-      <w:r>
-        <w:rPr>
-          <w:rStyle w:val="NormalTok"/>
-        </w:rPr>
-        <w:t xml:space="preserve"> </w:t>
-      </w:r>
-      <w:r>
-        <w:rPr>
-          <w:rStyle w:val="DecValTok"/>
-        </w:rPr>
-        <w:t xml:space="preserve">6</w:t>
-      </w:r>
-      <w:r>
-        <w:rPr>
-          <w:rStyle w:val="NormalTok"/>
-        </w:rPr>
-        <w:t xml:space="preserve"> </w:t>
-      </w:r>
-      <w:r>
-        <w:rPr>
-          <w:rStyle w:val="SpecialCharTok"/>
-        </w:rPr>
-        <w:t xml:space="preserve">&amp;</w:t>
-      </w:r>
-      <w:r>
-        <w:rPr>
-          <w:rStyle w:val="NormalTok"/>
-        </w:rPr>
-        <w:t xml:space="preserve"> question </w:t>
-      </w:r>
-      <w:r>
-        <w:rPr>
-          <w:rStyle w:val="SpecialCharTok"/>
-        </w:rPr>
-        <w:t xml:space="preserve">&lt;</w:t>
-      </w:r>
-      <w:r>
-        <w:rPr>
-          <w:rStyle w:val="NormalTok"/>
-        </w:rPr>
-        <w:t xml:space="preserve"> </w:t>
-      </w:r>
-      <w:r>
-        <w:rPr>
-          <w:rStyle w:val="DecValTok"/>
-        </w:rPr>
-        <w:t xml:space="preserve">11</w:t>
-      </w:r>
-      <w:r>
-        <w:rPr>
-          <w:rStyle w:val="NormalTok"/>
-        </w:rPr>
-        <w:t xml:space="preserve">, </w:t>
-      </w:r>
-      <w:r>
-        <w:rPr>
-          <w:rStyle w:val="StringTok"/>
-        </w:rPr>
-        <w:t xml:space="preserve">"Biodiversity enhancement"</w:t>
-      </w:r>
-      <w:r>
-        <w:rPr>
-          <w:rStyle w:val="NormalTok"/>
-        </w:rPr>
-        <w:t xml:space="preserve">,</w:t>
-      </w:r>
-      <w:r>
-        <w:br/>
-      </w:r>
-      <w:r>
-        <w:rPr>
-          <w:rStyle w:val="NormalTok"/>
-        </w:rPr>
-        <w:t xml:space="preserve">                         theme)]</w:t>
-      </w:r>
-      <w:r>
-        <w:br/>
-      </w:r>
-      <w:r>
-        <w:rPr>
-          <w:rStyle w:val="NormalTok"/>
-        </w:rPr>
-        <w:t xml:space="preserve">questionText[, theme </w:t>
-      </w:r>
-      <w:r>
-        <w:rPr>
-          <w:rStyle w:val="SpecialCharTok"/>
-        </w:rPr>
-        <w:t xml:space="preserve">:</w:t>
-      </w:r>
-      <w:r>
-        <w:rPr>
-          <w:rStyle w:val="ErrorTok"/>
-        </w:rPr>
-        <w:t xml:space="preserve">=</w:t>
-      </w:r>
-      <w:r>
-        <w:rPr>
-          <w:rStyle w:val="NormalTok"/>
-        </w:rPr>
-        <w:t xml:space="preserve"> </w:t>
-      </w:r>
-      <w:r>
-        <w:rPr>
-          <w:rStyle w:val="FunctionTok"/>
-        </w:rPr>
-        <w:t xml:space="preserve">ifelse</w:t>
-      </w:r>
-      <w:r>
-        <w:rPr>
-          <w:rStyle w:val="NormalTok"/>
-        </w:rPr>
-        <w:t xml:space="preserve">(question </w:t>
-      </w:r>
-      <w:r>
-        <w:rPr>
-          <w:rStyle w:val="SpecialCharTok"/>
-        </w:rPr>
-        <w:t xml:space="preserve">&gt;</w:t>
-      </w:r>
-      <w:r>
-        <w:rPr>
-          <w:rStyle w:val="NormalTok"/>
-        </w:rPr>
-        <w:t xml:space="preserve"> </w:t>
-      </w:r>
-      <w:r>
-        <w:rPr>
-          <w:rStyle w:val="DecValTok"/>
-        </w:rPr>
-        <w:t xml:space="preserve">10</w:t>
-      </w:r>
-      <w:r>
-        <w:rPr>
-          <w:rStyle w:val="NormalTok"/>
-        </w:rPr>
-        <w:t xml:space="preserve"> </w:t>
-      </w:r>
-      <w:r>
-        <w:rPr>
-          <w:rStyle w:val="SpecialCharTok"/>
-        </w:rPr>
-        <w:t xml:space="preserve">&amp;</w:t>
-      </w:r>
-      <w:r>
-        <w:rPr>
-          <w:rStyle w:val="NormalTok"/>
-        </w:rPr>
-        <w:t xml:space="preserve"> question </w:t>
-      </w:r>
-      <w:r>
-        <w:rPr>
-          <w:rStyle w:val="SpecialCharTok"/>
-        </w:rPr>
-        <w:t xml:space="preserve">&lt;</w:t>
-      </w:r>
-      <w:r>
-        <w:rPr>
-          <w:rStyle w:val="NormalTok"/>
-        </w:rPr>
-        <w:t xml:space="preserve"> </w:t>
-      </w:r>
-      <w:r>
-        <w:rPr>
-          <w:rStyle w:val="DecValTok"/>
-        </w:rPr>
-        <w:t xml:space="preserve">15</w:t>
-      </w:r>
-      <w:r>
-        <w:rPr>
-          <w:rStyle w:val="NormalTok"/>
-        </w:rPr>
-        <w:t xml:space="preserve">, </w:t>
-      </w:r>
-      <w:r>
-        <w:rPr>
-          <w:rStyle w:val="StringTok"/>
-        </w:rPr>
-        <w:t xml:space="preserve">"Least trace living"</w:t>
-      </w:r>
-      <w:r>
-        <w:rPr>
-          <w:rStyle w:val="NormalTok"/>
-        </w:rPr>
-        <w:t xml:space="preserve">,</w:t>
-      </w:r>
-      <w:r>
-        <w:br/>
-      </w:r>
-      <w:r>
-        <w:rPr>
-          <w:rStyle w:val="NormalTok"/>
-        </w:rPr>
-        <w:t xml:space="preserve">                         theme)]</w:t>
-      </w:r>
-      <w:r>
-        <w:br/>
-      </w:r>
-      <w:r>
-        <w:rPr>
-          <w:rStyle w:val="NormalTok"/>
-        </w:rPr>
-        <w:t xml:space="preserve">questionText[, theme </w:t>
-      </w:r>
-      <w:r>
-        <w:rPr>
-          <w:rStyle w:val="SpecialCharTok"/>
-        </w:rPr>
-        <w:t xml:space="preserve">:</w:t>
-      </w:r>
-      <w:r>
-        <w:rPr>
-          <w:rStyle w:val="ErrorTok"/>
-        </w:rPr>
-        <w:t xml:space="preserve">=</w:t>
-      </w:r>
-      <w:r>
-        <w:rPr>
-          <w:rStyle w:val="NormalTok"/>
-        </w:rPr>
-        <w:t xml:space="preserve"> </w:t>
-      </w:r>
-      <w:r>
-        <w:rPr>
-          <w:rStyle w:val="FunctionTok"/>
-        </w:rPr>
-        <w:t xml:space="preserve">ifelse</w:t>
-      </w:r>
-      <w:r>
-        <w:rPr>
-          <w:rStyle w:val="NormalTok"/>
-        </w:rPr>
-        <w:t xml:space="preserve">(question </w:t>
-      </w:r>
-      <w:r>
-        <w:rPr>
-          <w:rStyle w:val="SpecialCharTok"/>
-        </w:rPr>
-        <w:t xml:space="preserve">&gt;</w:t>
-      </w:r>
-      <w:r>
-        <w:rPr>
-          <w:rStyle w:val="NormalTok"/>
-        </w:rPr>
-        <w:t xml:space="preserve"> </w:t>
-      </w:r>
-      <w:r>
-        <w:rPr>
-          <w:rStyle w:val="DecValTok"/>
-        </w:rPr>
-        <w:t xml:space="preserve">14</w:t>
-      </w:r>
-      <w:r>
-        <w:rPr>
-          <w:rStyle w:val="NormalTok"/>
-        </w:rPr>
-        <w:t xml:space="preserve"> , </w:t>
-      </w:r>
-      <w:r>
-        <w:rPr>
-          <w:rStyle w:val="StringTok"/>
-        </w:rPr>
-        <w:t xml:space="preserve">"Resilience"</w:t>
-      </w:r>
-      <w:r>
-        <w:rPr>
-          <w:rStyle w:val="NormalTok"/>
-        </w:rPr>
-        <w:t xml:space="preserve">,</w:t>
-      </w:r>
-      <w:r>
-        <w:br/>
-      </w:r>
-      <w:r>
-        <w:rPr>
-          <w:rStyle w:val="NormalTok"/>
-        </w:rPr>
-        <w:t xml:space="preserve">                         theme)]</w:t>
-      </w:r>
-      <w:r>
-        <w:br/>
-      </w:r>
-      <w:r>
-        <w:rPr>
-          <w:rStyle w:val="NormalTok"/>
-        </w:rPr>
-        <w:t xml:space="preserve">dataDT[, question </w:t>
-      </w:r>
-      <w:r>
-        <w:rPr>
-          <w:rStyle w:val="SpecialCharTok"/>
-        </w:rPr>
-        <w:t xml:space="preserve">:</w:t>
-      </w:r>
-      <w:r>
-        <w:rPr>
-          <w:rStyle w:val="ErrorTok"/>
-        </w:rPr>
-        <w:t xml:space="preserve">=</w:t>
-      </w:r>
-      <w:r>
-        <w:rPr>
-          <w:rStyle w:val="NormalTok"/>
-        </w:rPr>
-        <w:t xml:space="preserve"> </w:t>
-      </w:r>
-      <w:r>
-        <w:rPr>
-          <w:rStyle w:val="FunctionTok"/>
-        </w:rPr>
-        <w:t xml:space="preserve">as.numeric</w:t>
-      </w:r>
-      <w:r>
-        <w:rPr>
-          <w:rStyle w:val="NormalTok"/>
-        </w:rPr>
-        <w:t xml:space="preserve">(question)]</w:t>
-      </w:r>
-      <w:r>
-        <w:br/>
-      </w:r>
-      <w:r>
-        <w:rPr>
-          <w:rStyle w:val="FunctionTok"/>
-        </w:rPr>
-        <w:t xml:space="preserve">setkey</w:t>
-      </w:r>
-      <w:r>
-        <w:rPr>
-          <w:rStyle w:val="NormalTok"/>
-        </w:rPr>
-        <w:t xml:space="preserve">(dataDT, question)</w:t>
-      </w:r>
-      <w:r>
-        <w:br/>
-      </w:r>
-      <w:r>
-        <w:rPr>
-          <w:rStyle w:val="FunctionTok"/>
-        </w:rPr>
-        <w:t xml:space="preserve">setkey</w:t>
-      </w:r>
-      <w:r>
-        <w:rPr>
-          <w:rStyle w:val="NormalTok"/>
-        </w:rPr>
-        <w:t xml:space="preserve">(questionText, question)</w:t>
-      </w:r>
-      <w:r>
-        <w:br/>
-      </w:r>
-      <w:r>
-        <w:rPr>
-          <w:rStyle w:val="NormalTok"/>
-        </w:rPr>
-        <w:t xml:space="preserve">dataDT </w:t>
-      </w:r>
-      <w:r>
-        <w:rPr>
-          <w:rStyle w:val="OtherTok"/>
-        </w:rPr>
-        <w:t xml:space="preserve">&lt;-</w:t>
-      </w:r>
-      <w:r>
-        <w:rPr>
-          <w:rStyle w:val="NormalTok"/>
-        </w:rPr>
-        <w:t xml:space="preserve"> dataDT[questionText]</w:t>
-      </w:r>
-      <w:r>
-        <w:br/>
-      </w:r>
-      <w:r>
-        <w:br/>
-      </w:r>
-      <w:r>
-        <w:rPr>
-          <w:rStyle w:val="NormalTok"/>
-        </w:rPr>
-        <w:t xml:space="preserve">popPc </w:t>
-      </w:r>
-      <w:r>
-        <w:rPr>
-          <w:rStyle w:val="OtherTok"/>
-        </w:rPr>
-        <w:t xml:space="preserve">&lt;-</w:t>
-      </w:r>
-      <w:r>
-        <w:rPr>
-          <w:rStyle w:val="NormalTok"/>
-        </w:rPr>
-        <w:t xml:space="preserve"> </w:t>
-      </w:r>
-      <w:r>
-        <w:rPr>
-          <w:rStyle w:val="FunctionTok"/>
-        </w:rPr>
-        <w:t xml:space="preserve">uniqueN</w:t>
-      </w:r>
-      <w:r>
-        <w:rPr>
-          <w:rStyle w:val="NormalTok"/>
-        </w:rPr>
-        <w:t xml:space="preserve">(dataDT[, .(survey_id)])</w:t>
-      </w:r>
-      <w:r>
-        <w:rPr>
-          <w:rStyle w:val="SpecialCharTok"/>
-        </w:rPr>
-        <w:t xml:space="preserve">/</w:t>
-      </w:r>
-      <w:r>
-        <w:rPr>
-          <w:rStyle w:val="DecValTok"/>
-        </w:rPr>
-        <w:t xml:space="preserve">4016</w:t>
-      </w:r>
-    </w:p>
     <w:bookmarkStart w:id="26" w:name="introduction"/>
     <w:p>
       <w:pPr>
@@ -3925,107 +524,9 @@
     </w:p>
     <w:p>
       <w:pPr>
-        <w:pStyle w:val="SourceCode"/>
-      </w:pPr>
-      <w:r>
-        <w:rPr>
-          <w:rStyle w:val="NormalTok"/>
-        </w:rPr>
-        <w:t xml:space="preserve">t </w:t>
-      </w:r>
-      <w:r>
-        <w:rPr>
-          <w:rStyle w:val="OtherTok"/>
-        </w:rPr>
-        <w:t xml:space="preserve">&lt;-</w:t>
-      </w:r>
-      <w:r>
-        <w:rPr>
-          <w:rStyle w:val="NormalTok"/>
-        </w:rPr>
-        <w:t xml:space="preserve"> </w:t>
-      </w:r>
-      <w:r>
-        <w:rPr>
-          <w:rStyle w:val="FunctionTok"/>
-        </w:rPr>
-        <w:t xml:space="preserve">unique</w:t>
-      </w:r>
-      <w:r>
-        <w:rPr>
-          <w:rStyle w:val="NormalTok"/>
-        </w:rPr>
-        <w:t xml:space="preserve">(dataDT[, .(</w:t>
-      </w:r>
-      <w:r>
-        <w:rPr>
-          <w:rStyle w:val="AttributeTok"/>
-        </w:rPr>
-        <w:t xml:space="preserve">Theme =</w:t>
-      </w:r>
-      <w:r>
-        <w:rPr>
-          <w:rStyle w:val="NormalTok"/>
-        </w:rPr>
-        <w:t xml:space="preserve"> theme, </w:t>
-      </w:r>
-      <w:r>
-        <w:rPr>
-          <w:rStyle w:val="AttributeTok"/>
-        </w:rPr>
-        <w:t xml:space="preserve">Question =</w:t>
-      </w:r>
-      <w:r>
-        <w:rPr>
-          <w:rStyle w:val="NormalTok"/>
-        </w:rPr>
-        <w:t xml:space="preserve"> qtext)])</w:t>
-      </w:r>
-      <w:r>
-        <w:br/>
-      </w:r>
-      <w:r>
-        <w:rPr>
-          <w:rStyle w:val="FunctionTok"/>
-        </w:rPr>
-        <w:t xml:space="preserve">makeFlexTable</w:t>
-      </w:r>
-      <w:r>
-        <w:rPr>
-          <w:rStyle w:val="NormalTok"/>
-        </w:rPr>
-        <w:t xml:space="preserve">(t, </w:t>
-      </w:r>
-      <w:r>
-        <w:rPr>
-          <w:rStyle w:val="AttributeTok"/>
-        </w:rPr>
-        <w:t xml:space="preserve">cap =</w:t>
-      </w:r>
-      <w:r>
-        <w:rPr>
-          <w:rStyle w:val="NormalTok"/>
-        </w:rPr>
-        <w:t xml:space="preserve"> </w:t>
-      </w:r>
-      <w:r>
-        <w:rPr>
-          <w:rStyle w:val="StringTok"/>
-        </w:rPr>
-        <w:t xml:space="preserve">"Survey questions"</w:t>
-      </w:r>
-      <w:r>
-        <w:rPr>
-          <w:rStyle w:val="NormalTok"/>
-        </w:rPr>
-        <w:t xml:space="preserve">)</w:t>
-      </w:r>
-    </w:p>
-    <w:p>
-      <w:pPr>
         <w:pStyle w:val="TableCaption"/>
       </w:pPr>
-      <w:bookmarkStart w:id="c7e6cf8e-ed04-4014-a62a-f04d4f61d01f" w:name="questionsTable"/>
+      <w:bookmarkStart w:id="ef0d2dab-7204-4fda-983b-16225a8e5b65" w:name="questionsTable"/>
       <w:r>
         <w:rPr>
           <w:bCs/>
@@ -4040,7 +541,7 @@
         </w:rPr>
         <w:t xml:space="preserve"> </w:t>
       </w:r>
-      <w:bookmarkEnd w:id="c7e6cf8e-ed04-4014-a62a-f04d4f61d01f"/>
+      <w:bookmarkEnd w:id="ef0d2dab-7204-4fda-983b-16225a8e5b65"/>
       <w:r>
         <w:t xml:space="preserve">Survey questions</w:t>
       </w:r>
@@ -5494,53 +1995,6 @@
       </w:r>
       <w:r>
         <w:t xml:space="preserve">Q1: Initiatives to improve energy efficiency (e.g. insulation, double glazing) including listed buildings?</w:t>
-      </w:r>
-    </w:p>
-    <w:p>
-      <w:pPr>
-        <w:pStyle w:val="SourceCode"/>
-      </w:pPr>
-      <w:r>
-        <w:rPr>
-          <w:rStyle w:val="NormalTok"/>
-        </w:rPr>
-        <w:t xml:space="preserve">q </w:t>
-      </w:r>
-      <w:r>
-        <w:rPr>
-          <w:rStyle w:val="OtherTok"/>
-        </w:rPr>
-        <w:t xml:space="preserve">&lt;-</w:t>
-      </w:r>
-      <w:r>
-        <w:rPr>
-          <w:rStyle w:val="NormalTok"/>
-        </w:rPr>
-        <w:t xml:space="preserve"> </w:t>
-      </w:r>
-      <w:r>
-        <w:rPr>
-          <w:rStyle w:val="StringTok"/>
-        </w:rPr>
-        <w:t xml:space="preserve">"1"</w:t>
-      </w:r>
-      <w:r>
-        <w:br/>
-      </w:r>
-      <w:r>
-        <w:br/>
-      </w:r>
-      <w:r>
-        <w:rPr>
-          <w:rStyle w:val="FunctionTok"/>
-        </w:rPr>
-        <w:t xml:space="preserve">makeBarPlot</w:t>
-      </w:r>
-      <w:r>
-        <w:rPr>
-          <w:rStyle w:val="NormalTok"/>
-        </w:rPr>
-        <w:t xml:space="preserve">(dataDT, q)</w:t>
       </w:r>
     </w:p>
     <w:p>
@@ -5589,119 +2043,27 @@
           </wp:inline>
         </w:drawing>
       </w:r>
-    </w:p>
-    <w:p>
-      <w:pPr>
-        <w:pStyle w:val="SourceCode"/>
-      </w:pPr>
-      <w:r>
-        <w:rPr>
-          <w:rStyle w:val="NormalTok"/>
-        </w:rPr>
-        <w:t xml:space="preserve">t </w:t>
-      </w:r>
-      <w:r>
-        <w:rPr>
-          <w:rStyle w:val="OtherTok"/>
-        </w:rPr>
-        <w:t xml:space="preserve">&lt;-</w:t>
-      </w:r>
-      <w:r>
-        <w:rPr>
-          <w:rStyle w:val="NormalTok"/>
-        </w:rPr>
-        <w:t xml:space="preserve"> paperDT[question </w:t>
-      </w:r>
-      <w:r>
-        <w:rPr>
-          <w:rStyle w:val="SpecialCharTok"/>
-        </w:rPr>
-        <w:t xml:space="preserve">==</w:t>
-      </w:r>
-      <w:r>
-        <w:rPr>
-          <w:rStyle w:val="NormalTok"/>
-        </w:rPr>
-        <w:t xml:space="preserve"> q </w:t>
-      </w:r>
-      <w:r>
-        <w:rPr>
-          <w:rStyle w:val="SpecialCharTok"/>
-        </w:rPr>
-        <w:t xml:space="preserve">&amp;</w:t>
-      </w:r>
-      <w:r>
-        <w:rPr>
-          <w:rStyle w:val="NormalTok"/>
-        </w:rPr>
-        <w:t xml:space="preserve"> </w:t>
-      </w:r>
-      <w:r>
-        <w:rPr>
-          <w:rStyle w:val="SpecialCharTok"/>
-        </w:rPr>
-        <w:t xml:space="preserve">!</w:t>
-      </w:r>
-      <w:r>
-        <w:rPr>
-          <w:rStyle w:val="FunctionTok"/>
-        </w:rPr>
-        <w:t xml:space="preserve">is.na</w:t>
-      </w:r>
-      <w:r>
-        <w:rPr>
-          <w:rStyle w:val="NormalTok"/>
-        </w:rPr>
-        <w:t xml:space="preserve">(comment), .(comment)]</w:t>
-      </w:r>
-      <w:r>
-        <w:br/>
-      </w:r>
-      <w:r>
-        <w:br/>
-      </w:r>
-      <w:r>
-        <w:rPr>
-          <w:rStyle w:val="FunctionTok"/>
-        </w:rPr>
-        <w:t xml:space="preserve">makeFlexTable</w:t>
-      </w:r>
-      <w:r>
-        <w:rPr>
-          <w:rStyle w:val="NormalTok"/>
-        </w:rPr>
-        <w:t xml:space="preserve">(t, </w:t>
-      </w:r>
-      <w:r>
-        <w:rPr>
-          <w:rStyle w:val="AttributeTok"/>
-        </w:rPr>
-        <w:t xml:space="preserve">cap =</w:t>
-      </w:r>
-      <w:r>
-        <w:rPr>
-          <w:rStyle w:val="NormalTok"/>
-        </w:rPr>
-        <w:t xml:space="preserve"> </w:t>
-      </w:r>
-      <w:r>
-        <w:rPr>
-          <w:rStyle w:val="StringTok"/>
-        </w:rPr>
-        <w:t xml:space="preserve">"Specific comments for this question (paper survey only)"</w:t>
-      </w:r>
-      <w:r>
-        <w:rPr>
-          <w:rStyle w:val="NormalTok"/>
-        </w:rPr>
-        <w:t xml:space="preserve">)</w:t>
-      </w:r>
-    </w:p>
-    <w:p>
-      <w:pPr>
-        <w:pStyle w:val="TableCaption"/>
-      </w:pPr>
-      <w:bookmarkStart w:id="a4ff1342-4c45-4295-b2a4-5cd1c5a9c45b" w:name="plotQ1"/>
+      <w:r>
+        <w:t xml:space="preserve">::: {custom-style=</w:t>
+      </w:r>
+      <w:r>
+        <w:t xml:space="preserve">“</w:t>
+      </w:r>
+      <w:r>
+        <w:t xml:space="preserve">Table Caption</w:t>
+      </w:r>
+      <w:r>
+        <w:t xml:space="preserve">”</w:t>
+      </w:r>
+      <w:r>
+        <w:t xml:space="preserve">}</w:t>
+      </w:r>
+    </w:p>
+    <w:p>
+      <w:pPr>
+        <w:pStyle w:val="BodyText"/>
+      </w:pPr>
+      <w:bookmarkStart w:id="37679b73-9dda-49ac-a81f-660041f2c955" w:name="plotQ1"/>
       <w:r>
         <w:rPr>
           <w:bCs/>
@@ -5716,9 +2078,17 @@
         </w:rPr>
         <w:t xml:space="preserve"> </w:t>
       </w:r>
-      <w:bookmarkEnd w:id="a4ff1342-4c45-4295-b2a4-5cd1c5a9c45b"/>
+      <w:bookmarkEnd w:id="37679b73-9dda-49ac-a81f-660041f2c955"/>
       <w:r>
         <w:t xml:space="preserve">Specific comments for this question (paper survey only)</w:t>
+      </w:r>
+    </w:p>
+    <w:p>
+      <w:pPr>
+        <w:pStyle w:val="BodyText"/>
+      </w:pPr>
+      <w:r>
+        <w:t xml:space="preserve">:::</w:t>
       </w:r>
     </w:p>
     <w:tbl xmlns:w="http://schemas.openxmlformats.org/wordprocessingml/2006/main" xmlns:r="http://schemas.openxmlformats.org/officeDocument/2006/relationships" xmlns:w14="http://schemas.microsoft.com/office/word/2010/wordml" xmlns:wp="http://schemas.openxmlformats.org/drawingml/2006/wordprocessingDrawing" xmlns:a="http://schemas.openxmlformats.org/drawingml/2006/main" xmlns:pic="http://schemas.openxmlformats.org/drawingml/2006/picture">
@@ -5859,53 +2229,6 @@
       </w:r>
       <w:r>
         <w:t xml:space="preserve">Q2: Installing publicly accessible electric vehicle charging points</w:t>
-      </w:r>
-    </w:p>
-    <w:p>
-      <w:pPr>
-        <w:pStyle w:val="SourceCode"/>
-      </w:pPr>
-      <w:r>
-        <w:rPr>
-          <w:rStyle w:val="NormalTok"/>
-        </w:rPr>
-        <w:t xml:space="preserve">q </w:t>
-      </w:r>
-      <w:r>
-        <w:rPr>
-          <w:rStyle w:val="OtherTok"/>
-        </w:rPr>
-        <w:t xml:space="preserve">&lt;-</w:t>
-      </w:r>
-      <w:r>
-        <w:rPr>
-          <w:rStyle w:val="NormalTok"/>
-        </w:rPr>
-        <w:t xml:space="preserve"> </w:t>
-      </w:r>
-      <w:r>
-        <w:rPr>
-          <w:rStyle w:val="StringTok"/>
-        </w:rPr>
-        <w:t xml:space="preserve">"2"</w:t>
-      </w:r>
-      <w:r>
-        <w:br/>
-      </w:r>
-      <w:r>
-        <w:br/>
-      </w:r>
-      <w:r>
-        <w:rPr>
-          <w:rStyle w:val="FunctionTok"/>
-        </w:rPr>
-        <w:t xml:space="preserve">makeBarPlot</w:t>
-      </w:r>
-      <w:r>
-        <w:rPr>
-          <w:rStyle w:val="NormalTok"/>
-        </w:rPr>
-        <w:t xml:space="preserve">(dataDT, q)</w:t>
       </w:r>
     </w:p>
     <w:p>
@@ -5954,119 +2277,27 @@
           </wp:inline>
         </w:drawing>
       </w:r>
-    </w:p>
-    <w:p>
-      <w:pPr>
-        <w:pStyle w:val="SourceCode"/>
-      </w:pPr>
-      <w:r>
-        <w:rPr>
-          <w:rStyle w:val="NormalTok"/>
-        </w:rPr>
-        <w:t xml:space="preserve">t </w:t>
-      </w:r>
-      <w:r>
-        <w:rPr>
-          <w:rStyle w:val="OtherTok"/>
-        </w:rPr>
-        <w:t xml:space="preserve">&lt;-</w:t>
-      </w:r>
-      <w:r>
-        <w:rPr>
-          <w:rStyle w:val="NormalTok"/>
-        </w:rPr>
-        <w:t xml:space="preserve"> paperDT[question </w:t>
-      </w:r>
-      <w:r>
-        <w:rPr>
-          <w:rStyle w:val="SpecialCharTok"/>
-        </w:rPr>
-        <w:t xml:space="preserve">==</w:t>
-      </w:r>
-      <w:r>
-        <w:rPr>
-          <w:rStyle w:val="NormalTok"/>
-        </w:rPr>
-        <w:t xml:space="preserve"> q </w:t>
-      </w:r>
-      <w:r>
-        <w:rPr>
-          <w:rStyle w:val="SpecialCharTok"/>
-        </w:rPr>
-        <w:t xml:space="preserve">&amp;</w:t>
-      </w:r>
-      <w:r>
-        <w:rPr>
-          <w:rStyle w:val="NormalTok"/>
-        </w:rPr>
-        <w:t xml:space="preserve"> </w:t>
-      </w:r>
-      <w:r>
-        <w:rPr>
-          <w:rStyle w:val="SpecialCharTok"/>
-        </w:rPr>
-        <w:t xml:space="preserve">!</w:t>
-      </w:r>
-      <w:r>
-        <w:rPr>
-          <w:rStyle w:val="FunctionTok"/>
-        </w:rPr>
-        <w:t xml:space="preserve">is.na</w:t>
-      </w:r>
-      <w:r>
-        <w:rPr>
-          <w:rStyle w:val="NormalTok"/>
-        </w:rPr>
-        <w:t xml:space="preserve">(comment), .(comment)]</w:t>
-      </w:r>
-      <w:r>
-        <w:br/>
-      </w:r>
-      <w:r>
-        <w:br/>
-      </w:r>
-      <w:r>
-        <w:rPr>
-          <w:rStyle w:val="FunctionTok"/>
-        </w:rPr>
-        <w:t xml:space="preserve">makeFlexTable</w:t>
-      </w:r>
-      <w:r>
-        <w:rPr>
-          <w:rStyle w:val="NormalTok"/>
-        </w:rPr>
-        <w:t xml:space="preserve">(t, </w:t>
-      </w:r>
-      <w:r>
-        <w:rPr>
-          <w:rStyle w:val="AttributeTok"/>
-        </w:rPr>
-        <w:t xml:space="preserve">cap =</w:t>
-      </w:r>
-      <w:r>
-        <w:rPr>
-          <w:rStyle w:val="NormalTok"/>
-        </w:rPr>
-        <w:t xml:space="preserve"> </w:t>
-      </w:r>
-      <w:r>
-        <w:rPr>
-          <w:rStyle w:val="StringTok"/>
-        </w:rPr>
-        <w:t xml:space="preserve">"Specific comments for this question (paper survey only)"</w:t>
-      </w:r>
-      <w:r>
-        <w:rPr>
-          <w:rStyle w:val="NormalTok"/>
-        </w:rPr>
-        <w:t xml:space="preserve">)</w:t>
-      </w:r>
-    </w:p>
-    <w:p>
-      <w:pPr>
-        <w:pStyle w:val="TableCaption"/>
-      </w:pPr>
-      <w:bookmarkStart w:id="007c0d8b-8c25-41eb-bd36-7bd46964f7b5" w:name="plotQ2"/>
+      <w:r>
+        <w:t xml:space="preserve">::: {custom-style=</w:t>
+      </w:r>
+      <w:r>
+        <w:t xml:space="preserve">“</w:t>
+      </w:r>
+      <w:r>
+        <w:t xml:space="preserve">Table Caption</w:t>
+      </w:r>
+      <w:r>
+        <w:t xml:space="preserve">”</w:t>
+      </w:r>
+      <w:r>
+        <w:t xml:space="preserve">}</w:t>
+      </w:r>
+    </w:p>
+    <w:p>
+      <w:pPr>
+        <w:pStyle w:val="BodyText"/>
+      </w:pPr>
+      <w:bookmarkStart w:id="77788677-c1b1-486a-8722-d2f6fded978b" w:name="plotQ2"/>
       <w:r>
         <w:rPr>
           <w:bCs/>
@@ -6081,9 +2312,17 @@
         </w:rPr>
         <w:t xml:space="preserve"> </w:t>
       </w:r>
-      <w:bookmarkEnd w:id="007c0d8b-8c25-41eb-bd36-7bd46964f7b5"/>
+      <w:bookmarkEnd w:id="77788677-c1b1-486a-8722-d2f6fded978b"/>
       <w:r>
         <w:t xml:space="preserve">Specific comments for this question (paper survey only)</w:t>
+      </w:r>
+    </w:p>
+    <w:p>
+      <w:pPr>
+        <w:pStyle w:val="BodyText"/>
+      </w:pPr>
+      <w:r>
+        <w:t xml:space="preserve">:::</w:t>
       </w:r>
     </w:p>
     <w:tbl xmlns:w="http://schemas.openxmlformats.org/wordprocessingml/2006/main" xmlns:r="http://schemas.openxmlformats.org/officeDocument/2006/relationships" xmlns:w14="http://schemas.microsoft.com/office/word/2010/wordml" xmlns:wp="http://schemas.openxmlformats.org/drawingml/2006/wordprocessingDrawing" xmlns:a="http://schemas.openxmlformats.org/drawingml/2006/main" xmlns:pic="http://schemas.openxmlformats.org/drawingml/2006/picture">
@@ -6152,53 +2391,6 @@
       </w:r>
       <w:r>
         <w:t xml:space="preserve">Q3: Encouraging homes and businesses to switch to renewable electricity suppliers</w:t>
-      </w:r>
-    </w:p>
-    <w:p>
-      <w:pPr>
-        <w:pStyle w:val="SourceCode"/>
-      </w:pPr>
-      <w:r>
-        <w:rPr>
-          <w:rStyle w:val="NormalTok"/>
-        </w:rPr>
-        <w:t xml:space="preserve">q </w:t>
-      </w:r>
-      <w:r>
-        <w:rPr>
-          <w:rStyle w:val="OtherTok"/>
-        </w:rPr>
-        <w:t xml:space="preserve">&lt;-</w:t>
-      </w:r>
-      <w:r>
-        <w:rPr>
-          <w:rStyle w:val="NormalTok"/>
-        </w:rPr>
-        <w:t xml:space="preserve"> </w:t>
-      </w:r>
-      <w:r>
-        <w:rPr>
-          <w:rStyle w:val="StringTok"/>
-        </w:rPr>
-        <w:t xml:space="preserve">"3"</w:t>
-      </w:r>
-      <w:r>
-        <w:br/>
-      </w:r>
-      <w:r>
-        <w:br/>
-      </w:r>
-      <w:r>
-        <w:rPr>
-          <w:rStyle w:val="FunctionTok"/>
-        </w:rPr>
-        <w:t xml:space="preserve">makeBarPlot</w:t>
-      </w:r>
-      <w:r>
-        <w:rPr>
-          <w:rStyle w:val="NormalTok"/>
-        </w:rPr>
-        <w:t xml:space="preserve">(dataDT, q)</w:t>
       </w:r>
     </w:p>
     <w:p>
@@ -6247,119 +2439,27 @@
           </wp:inline>
         </w:drawing>
       </w:r>
-    </w:p>
-    <w:p>
-      <w:pPr>
-        <w:pStyle w:val="SourceCode"/>
-      </w:pPr>
-      <w:r>
-        <w:rPr>
-          <w:rStyle w:val="NormalTok"/>
-        </w:rPr>
-        <w:t xml:space="preserve">t </w:t>
-      </w:r>
-      <w:r>
-        <w:rPr>
-          <w:rStyle w:val="OtherTok"/>
-        </w:rPr>
-        <w:t xml:space="preserve">&lt;-</w:t>
-      </w:r>
-      <w:r>
-        <w:rPr>
-          <w:rStyle w:val="NormalTok"/>
-        </w:rPr>
-        <w:t xml:space="preserve"> paperDT[question </w:t>
-      </w:r>
-      <w:r>
-        <w:rPr>
-          <w:rStyle w:val="SpecialCharTok"/>
-        </w:rPr>
-        <w:t xml:space="preserve">==</w:t>
-      </w:r>
-      <w:r>
-        <w:rPr>
-          <w:rStyle w:val="NormalTok"/>
-        </w:rPr>
-        <w:t xml:space="preserve"> q </w:t>
-      </w:r>
-      <w:r>
-        <w:rPr>
-          <w:rStyle w:val="SpecialCharTok"/>
-        </w:rPr>
-        <w:t xml:space="preserve">&amp;</w:t>
-      </w:r>
-      <w:r>
-        <w:rPr>
-          <w:rStyle w:val="NormalTok"/>
-        </w:rPr>
-        <w:t xml:space="preserve"> </w:t>
-      </w:r>
-      <w:r>
-        <w:rPr>
-          <w:rStyle w:val="SpecialCharTok"/>
-        </w:rPr>
-        <w:t xml:space="preserve">!</w:t>
-      </w:r>
-      <w:r>
-        <w:rPr>
-          <w:rStyle w:val="FunctionTok"/>
-        </w:rPr>
-        <w:t xml:space="preserve">is.na</w:t>
-      </w:r>
-      <w:r>
-        <w:rPr>
-          <w:rStyle w:val="NormalTok"/>
-        </w:rPr>
-        <w:t xml:space="preserve">(comment), .(comment)]</w:t>
-      </w:r>
-      <w:r>
-        <w:br/>
-      </w:r>
-      <w:r>
-        <w:br/>
-      </w:r>
-      <w:r>
-        <w:rPr>
-          <w:rStyle w:val="FunctionTok"/>
-        </w:rPr>
-        <w:t xml:space="preserve">makeFlexTable</w:t>
-      </w:r>
-      <w:r>
-        <w:rPr>
-          <w:rStyle w:val="NormalTok"/>
-        </w:rPr>
-        <w:t xml:space="preserve">(t, </w:t>
-      </w:r>
-      <w:r>
-        <w:rPr>
-          <w:rStyle w:val="AttributeTok"/>
-        </w:rPr>
-        <w:t xml:space="preserve">cap =</w:t>
-      </w:r>
-      <w:r>
-        <w:rPr>
-          <w:rStyle w:val="NormalTok"/>
-        </w:rPr>
-        <w:t xml:space="preserve"> </w:t>
-      </w:r>
-      <w:r>
-        <w:rPr>
-          <w:rStyle w:val="StringTok"/>
-        </w:rPr>
-        <w:t xml:space="preserve">"Specific comments for this question (paper survey only)"</w:t>
-      </w:r>
-      <w:r>
-        <w:rPr>
-          <w:rStyle w:val="NormalTok"/>
-        </w:rPr>
-        <w:t xml:space="preserve">)</w:t>
-      </w:r>
-    </w:p>
-    <w:p>
-      <w:pPr>
-        <w:pStyle w:val="TableCaption"/>
-      </w:pPr>
-      <w:bookmarkStart w:id="21012e52-bdb1-42c2-ab75-c281b6b82a08" w:name="plotQ3"/>
+      <w:r>
+        <w:t xml:space="preserve">::: {custom-style=</w:t>
+      </w:r>
+      <w:r>
+        <w:t xml:space="preserve">“</w:t>
+      </w:r>
+      <w:r>
+        <w:t xml:space="preserve">Table Caption</w:t>
+      </w:r>
+      <w:r>
+        <w:t xml:space="preserve">”</w:t>
+      </w:r>
+      <w:r>
+        <w:t xml:space="preserve">}</w:t>
+      </w:r>
+    </w:p>
+    <w:p>
+      <w:pPr>
+        <w:pStyle w:val="BodyText"/>
+      </w:pPr>
+      <w:bookmarkStart w:id="821e2b59-3189-4e6b-a4b9-a143d550b9e3" w:name="plotQ3"/>
       <w:r>
         <w:rPr>
           <w:bCs/>
@@ -6374,9 +2474,17 @@
         </w:rPr>
         <w:t xml:space="preserve"> </w:t>
       </w:r>
-      <w:bookmarkEnd w:id="21012e52-bdb1-42c2-ab75-c281b6b82a08"/>
+      <w:bookmarkEnd w:id="821e2b59-3189-4e6b-a4b9-a143d550b9e3"/>
       <w:r>
         <w:t xml:space="preserve">Specific comments for this question (paper survey only)</w:t>
+      </w:r>
+    </w:p>
+    <w:p>
+      <w:pPr>
+        <w:pStyle w:val="BodyText"/>
+      </w:pPr>
+      <w:r>
+        <w:t xml:space="preserve">:::</w:t>
       </w:r>
     </w:p>
     <w:tbl xmlns:w="http://schemas.openxmlformats.org/wordprocessingml/2006/main" xmlns:r="http://schemas.openxmlformats.org/officeDocument/2006/relationships" xmlns:w14="http://schemas.microsoft.com/office/word/2010/wordml" xmlns:wp="http://schemas.openxmlformats.org/drawingml/2006/wordprocessingDrawing" xmlns:a="http://schemas.openxmlformats.org/drawingml/2006/main" xmlns:pic="http://schemas.openxmlformats.org/drawingml/2006/picture">
@@ -6445,53 +2553,6 @@
       </w:r>
       <w:r>
         <w:t xml:space="preserve">Q4: Reducing car journeys - encourage local shopping, walk to school and car sharing schemes</w:t>
-      </w:r>
-    </w:p>
-    <w:p>
-      <w:pPr>
-        <w:pStyle w:val="SourceCode"/>
-      </w:pPr>
-      <w:r>
-        <w:rPr>
-          <w:rStyle w:val="NormalTok"/>
-        </w:rPr>
-        <w:t xml:space="preserve">q </w:t>
-      </w:r>
-      <w:r>
-        <w:rPr>
-          <w:rStyle w:val="OtherTok"/>
-        </w:rPr>
-        <w:t xml:space="preserve">&lt;-</w:t>
-      </w:r>
-      <w:r>
-        <w:rPr>
-          <w:rStyle w:val="NormalTok"/>
-        </w:rPr>
-        <w:t xml:space="preserve"> </w:t>
-      </w:r>
-      <w:r>
-        <w:rPr>
-          <w:rStyle w:val="StringTok"/>
-        </w:rPr>
-        <w:t xml:space="preserve">"4"</w:t>
-      </w:r>
-      <w:r>
-        <w:br/>
-      </w:r>
-      <w:r>
-        <w:br/>
-      </w:r>
-      <w:r>
-        <w:rPr>
-          <w:rStyle w:val="FunctionTok"/>
-        </w:rPr>
-        <w:t xml:space="preserve">makeBarPlot</w:t>
-      </w:r>
-      <w:r>
-        <w:rPr>
-          <w:rStyle w:val="NormalTok"/>
-        </w:rPr>
-        <w:t xml:space="preserve">(dataDT, q)</w:t>
       </w:r>
     </w:p>
     <w:p>
@@ -6540,119 +2601,27 @@
           </wp:inline>
         </w:drawing>
       </w:r>
-    </w:p>
-    <w:p>
-      <w:pPr>
-        <w:pStyle w:val="SourceCode"/>
-      </w:pPr>
-      <w:r>
-        <w:rPr>
-          <w:rStyle w:val="NormalTok"/>
-        </w:rPr>
-        <w:t xml:space="preserve">t </w:t>
-      </w:r>
-      <w:r>
-        <w:rPr>
-          <w:rStyle w:val="OtherTok"/>
-        </w:rPr>
-        <w:t xml:space="preserve">&lt;-</w:t>
-      </w:r>
-      <w:r>
-        <w:rPr>
-          <w:rStyle w:val="NormalTok"/>
-        </w:rPr>
-        <w:t xml:space="preserve"> paperDT[question </w:t>
-      </w:r>
-      <w:r>
-        <w:rPr>
-          <w:rStyle w:val="SpecialCharTok"/>
-        </w:rPr>
-        <w:t xml:space="preserve">==</w:t>
-      </w:r>
-      <w:r>
-        <w:rPr>
-          <w:rStyle w:val="NormalTok"/>
-        </w:rPr>
-        <w:t xml:space="preserve"> q </w:t>
-      </w:r>
-      <w:r>
-        <w:rPr>
-          <w:rStyle w:val="SpecialCharTok"/>
-        </w:rPr>
-        <w:t xml:space="preserve">&amp;</w:t>
-      </w:r>
-      <w:r>
-        <w:rPr>
-          <w:rStyle w:val="NormalTok"/>
-        </w:rPr>
-        <w:t xml:space="preserve"> </w:t>
-      </w:r>
-      <w:r>
-        <w:rPr>
-          <w:rStyle w:val="SpecialCharTok"/>
-        </w:rPr>
-        <w:t xml:space="preserve">!</w:t>
-      </w:r>
-      <w:r>
-        <w:rPr>
-          <w:rStyle w:val="FunctionTok"/>
-        </w:rPr>
-        <w:t xml:space="preserve">is.na</w:t>
-      </w:r>
-      <w:r>
-        <w:rPr>
-          <w:rStyle w:val="NormalTok"/>
-        </w:rPr>
-        <w:t xml:space="preserve">(comment), .(comment)]</w:t>
-      </w:r>
-      <w:r>
-        <w:br/>
-      </w:r>
-      <w:r>
-        <w:br/>
-      </w:r>
-      <w:r>
-        <w:rPr>
-          <w:rStyle w:val="FunctionTok"/>
-        </w:rPr>
-        <w:t xml:space="preserve">makeFlexTable</w:t>
-      </w:r>
-      <w:r>
-        <w:rPr>
-          <w:rStyle w:val="NormalTok"/>
-        </w:rPr>
-        <w:t xml:space="preserve">(t, </w:t>
-      </w:r>
-      <w:r>
-        <w:rPr>
-          <w:rStyle w:val="AttributeTok"/>
-        </w:rPr>
-        <w:t xml:space="preserve">cap =</w:t>
-      </w:r>
-      <w:r>
-        <w:rPr>
-          <w:rStyle w:val="NormalTok"/>
-        </w:rPr>
-        <w:t xml:space="preserve"> </w:t>
-      </w:r>
-      <w:r>
-        <w:rPr>
-          <w:rStyle w:val="StringTok"/>
-        </w:rPr>
-        <w:t xml:space="preserve">"Specific comments for this question (paper survey only)"</w:t>
-      </w:r>
-      <w:r>
-        <w:rPr>
-          <w:rStyle w:val="NormalTok"/>
-        </w:rPr>
-        <w:t xml:space="preserve">)</w:t>
-      </w:r>
-    </w:p>
-    <w:p>
-      <w:pPr>
-        <w:pStyle w:val="TableCaption"/>
-      </w:pPr>
-      <w:bookmarkStart w:id="e60142d7-30b0-4da1-9d3d-c70214a3da6d" w:name="plotQ4"/>
+      <w:r>
+        <w:t xml:space="preserve">::: {custom-style=</w:t>
+      </w:r>
+      <w:r>
+        <w:t xml:space="preserve">“</w:t>
+      </w:r>
+      <w:r>
+        <w:t xml:space="preserve">Table Caption</w:t>
+      </w:r>
+      <w:r>
+        <w:t xml:space="preserve">”</w:t>
+      </w:r>
+      <w:r>
+        <w:t xml:space="preserve">}</w:t>
+      </w:r>
+    </w:p>
+    <w:p>
+      <w:pPr>
+        <w:pStyle w:val="BodyText"/>
+      </w:pPr>
+      <w:bookmarkStart w:id="be182b55-e4e3-43d7-b408-d5a09ba581b8" w:name="plotQ4"/>
       <w:r>
         <w:rPr>
           <w:bCs/>
@@ -6667,9 +2636,17 @@
         </w:rPr>
         <w:t xml:space="preserve"> </w:t>
       </w:r>
-      <w:bookmarkEnd w:id="e60142d7-30b0-4da1-9d3d-c70214a3da6d"/>
+      <w:bookmarkEnd w:id="be182b55-e4e3-43d7-b408-d5a09ba581b8"/>
       <w:r>
         <w:t xml:space="preserve">Specific comments for this question (paper survey only)</w:t>
+      </w:r>
+    </w:p>
+    <w:p>
+      <w:pPr>
+        <w:pStyle w:val="BodyText"/>
+      </w:pPr>
+      <w:r>
+        <w:t xml:space="preserve">:::</w:t>
       </w:r>
     </w:p>
     <w:tbl xmlns:w="http://schemas.openxmlformats.org/wordprocessingml/2006/main" xmlns:r="http://schemas.openxmlformats.org/officeDocument/2006/relationships" xmlns:w14="http://schemas.microsoft.com/office/word/2010/wordml" xmlns:wp="http://schemas.openxmlformats.org/drawingml/2006/wordprocessingDrawing" xmlns:a="http://schemas.openxmlformats.org/drawingml/2006/main" xmlns:pic="http://schemas.openxmlformats.org/drawingml/2006/picture">
@@ -6985,53 +2962,6 @@
       </w:r>
       <w:r>
         <w:t xml:space="preserve">Q5: Promoting community solar panel and heat pump purchase schemes</w:t>
-      </w:r>
-    </w:p>
-    <w:p>
-      <w:pPr>
-        <w:pStyle w:val="SourceCode"/>
-      </w:pPr>
-      <w:r>
-        <w:rPr>
-          <w:rStyle w:val="NormalTok"/>
-        </w:rPr>
-        <w:t xml:space="preserve">q </w:t>
-      </w:r>
-      <w:r>
-        <w:rPr>
-          <w:rStyle w:val="OtherTok"/>
-        </w:rPr>
-        <w:t xml:space="preserve">&lt;-</w:t>
-      </w:r>
-      <w:r>
-        <w:rPr>
-          <w:rStyle w:val="NormalTok"/>
-        </w:rPr>
-        <w:t xml:space="preserve"> </w:t>
-      </w:r>
-      <w:r>
-        <w:rPr>
-          <w:rStyle w:val="StringTok"/>
-        </w:rPr>
-        <w:t xml:space="preserve">"5"</w:t>
-      </w:r>
-      <w:r>
-        <w:br/>
-      </w:r>
-      <w:r>
-        <w:br/>
-      </w:r>
-      <w:r>
-        <w:rPr>
-          <w:rStyle w:val="FunctionTok"/>
-        </w:rPr>
-        <w:t xml:space="preserve">makeBarPlot</w:t>
-      </w:r>
-      <w:r>
-        <w:rPr>
-          <w:rStyle w:val="NormalTok"/>
-        </w:rPr>
-        <w:t xml:space="preserve">(dataDT, q)</w:t>
       </w:r>
     </w:p>
     <w:p>
@@ -7080,119 +3010,27 @@
           </wp:inline>
         </w:drawing>
       </w:r>
-    </w:p>
-    <w:p>
-      <w:pPr>
-        <w:pStyle w:val="SourceCode"/>
-      </w:pPr>
-      <w:r>
-        <w:rPr>
-          <w:rStyle w:val="NormalTok"/>
-        </w:rPr>
-        <w:t xml:space="preserve">t </w:t>
-      </w:r>
-      <w:r>
-        <w:rPr>
-          <w:rStyle w:val="OtherTok"/>
-        </w:rPr>
-        <w:t xml:space="preserve">&lt;-</w:t>
-      </w:r>
-      <w:r>
-        <w:rPr>
-          <w:rStyle w:val="NormalTok"/>
-        </w:rPr>
-        <w:t xml:space="preserve"> paperDT[question </w:t>
-      </w:r>
-      <w:r>
-        <w:rPr>
-          <w:rStyle w:val="SpecialCharTok"/>
-        </w:rPr>
-        <w:t xml:space="preserve">==</w:t>
-      </w:r>
-      <w:r>
-        <w:rPr>
-          <w:rStyle w:val="NormalTok"/>
-        </w:rPr>
-        <w:t xml:space="preserve"> q </w:t>
-      </w:r>
-      <w:r>
-        <w:rPr>
-          <w:rStyle w:val="SpecialCharTok"/>
-        </w:rPr>
-        <w:t xml:space="preserve">&amp;</w:t>
-      </w:r>
-      <w:r>
-        <w:rPr>
-          <w:rStyle w:val="NormalTok"/>
-        </w:rPr>
-        <w:t xml:space="preserve"> </w:t>
-      </w:r>
-      <w:r>
-        <w:rPr>
-          <w:rStyle w:val="SpecialCharTok"/>
-        </w:rPr>
-        <w:t xml:space="preserve">!</w:t>
-      </w:r>
-      <w:r>
-        <w:rPr>
-          <w:rStyle w:val="FunctionTok"/>
-        </w:rPr>
-        <w:t xml:space="preserve">is.na</w:t>
-      </w:r>
-      <w:r>
-        <w:rPr>
-          <w:rStyle w:val="NormalTok"/>
-        </w:rPr>
-        <w:t xml:space="preserve">(comment), .(comment)]</w:t>
-      </w:r>
-      <w:r>
-        <w:br/>
-      </w:r>
-      <w:r>
-        <w:br/>
-      </w:r>
-      <w:r>
-        <w:rPr>
-          <w:rStyle w:val="FunctionTok"/>
-        </w:rPr>
-        <w:t xml:space="preserve">makeFlexTable</w:t>
-      </w:r>
-      <w:r>
-        <w:rPr>
-          <w:rStyle w:val="NormalTok"/>
-        </w:rPr>
-        <w:t xml:space="preserve">(t, </w:t>
-      </w:r>
-      <w:r>
-        <w:rPr>
-          <w:rStyle w:val="AttributeTok"/>
-        </w:rPr>
-        <w:t xml:space="preserve">cap =</w:t>
-      </w:r>
-      <w:r>
-        <w:rPr>
-          <w:rStyle w:val="NormalTok"/>
-        </w:rPr>
-        <w:t xml:space="preserve"> </w:t>
-      </w:r>
-      <w:r>
-        <w:rPr>
-          <w:rStyle w:val="StringTok"/>
-        </w:rPr>
-        <w:t xml:space="preserve">"Specific comments for this question (paper survey only)"</w:t>
-      </w:r>
-      <w:r>
-        <w:rPr>
-          <w:rStyle w:val="NormalTok"/>
-        </w:rPr>
-        <w:t xml:space="preserve">)</w:t>
-      </w:r>
-    </w:p>
-    <w:p>
-      <w:pPr>
-        <w:pStyle w:val="TableCaption"/>
-      </w:pPr>
-      <w:bookmarkStart w:id="c89ef351-5ce8-4f56-b90c-63f411f60154" w:name="plotQ5"/>
+      <w:r>
+        <w:t xml:space="preserve">::: {custom-style=</w:t>
+      </w:r>
+      <w:r>
+        <w:t xml:space="preserve">“</w:t>
+      </w:r>
+      <w:r>
+        <w:t xml:space="preserve">Table Caption</w:t>
+      </w:r>
+      <w:r>
+        <w:t xml:space="preserve">”</w:t>
+      </w:r>
+      <w:r>
+        <w:t xml:space="preserve">}</w:t>
+      </w:r>
+    </w:p>
+    <w:p>
+      <w:pPr>
+        <w:pStyle w:val="BodyText"/>
+      </w:pPr>
+      <w:bookmarkStart w:id="907d2909-be17-48ae-a1d5-63985ccf04f5" w:name="plotQ5"/>
       <w:r>
         <w:rPr>
           <w:bCs/>
@@ -7207,9 +3045,17 @@
         </w:rPr>
         <w:t xml:space="preserve"> </w:t>
       </w:r>
-      <w:bookmarkEnd w:id="c89ef351-5ce8-4f56-b90c-63f411f60154"/>
+      <w:bookmarkEnd w:id="907d2909-be17-48ae-a1d5-63985ccf04f5"/>
       <w:r>
         <w:t xml:space="preserve">Specific comments for this question (paper survey only)</w:t>
+      </w:r>
+    </w:p>
+    <w:p>
+      <w:pPr>
+        <w:pStyle w:val="BodyText"/>
+      </w:pPr>
+      <w:r>
+        <w:t xml:space="preserve">:::</w:t>
       </w:r>
     </w:p>
     <w:tbl xmlns:w="http://schemas.openxmlformats.org/wordprocessingml/2006/main" xmlns:r="http://schemas.openxmlformats.org/officeDocument/2006/relationships" xmlns:w14="http://schemas.microsoft.com/office/word/2010/wordml" xmlns:wp="http://schemas.openxmlformats.org/drawingml/2006/wordprocessingDrawing" xmlns:a="http://schemas.openxmlformats.org/drawingml/2006/main" xmlns:pic="http://schemas.openxmlformats.org/drawingml/2006/picture">
@@ -7350,53 +3196,6 @@
       </w:r>
       <w:r>
         <w:t xml:space="preserve">Q6: Providing a thermal imaging camera free for residents to borrow to identify heat loss from homes</w:t>
-      </w:r>
-    </w:p>
-    <w:p>
-      <w:pPr>
-        <w:pStyle w:val="SourceCode"/>
-      </w:pPr>
-      <w:r>
-        <w:rPr>
-          <w:rStyle w:val="NormalTok"/>
-        </w:rPr>
-        <w:t xml:space="preserve">q </w:t>
-      </w:r>
-      <w:r>
-        <w:rPr>
-          <w:rStyle w:val="OtherTok"/>
-        </w:rPr>
-        <w:t xml:space="preserve">&lt;-</w:t>
-      </w:r>
-      <w:r>
-        <w:rPr>
-          <w:rStyle w:val="NormalTok"/>
-        </w:rPr>
-        <w:t xml:space="preserve"> </w:t>
-      </w:r>
-      <w:r>
-        <w:rPr>
-          <w:rStyle w:val="StringTok"/>
-        </w:rPr>
-        <w:t xml:space="preserve">"6"</w:t>
-      </w:r>
-      <w:r>
-        <w:br/>
-      </w:r>
-      <w:r>
-        <w:br/>
-      </w:r>
-      <w:r>
-        <w:rPr>
-          <w:rStyle w:val="FunctionTok"/>
-        </w:rPr>
-        <w:t xml:space="preserve">makeBarPlot</w:t>
-      </w:r>
-      <w:r>
-        <w:rPr>
-          <w:rStyle w:val="NormalTok"/>
-        </w:rPr>
-        <w:t xml:space="preserve">(dataDT, q)</w:t>
       </w:r>
     </w:p>
     <w:p>
@@ -7445,119 +3244,27 @@
           </wp:inline>
         </w:drawing>
       </w:r>
-    </w:p>
-    <w:p>
-      <w:pPr>
-        <w:pStyle w:val="SourceCode"/>
-      </w:pPr>
-      <w:r>
-        <w:rPr>
-          <w:rStyle w:val="NormalTok"/>
-        </w:rPr>
-        <w:t xml:space="preserve">t </w:t>
-      </w:r>
-      <w:r>
-        <w:rPr>
-          <w:rStyle w:val="OtherTok"/>
-        </w:rPr>
-        <w:t xml:space="preserve">&lt;-</w:t>
-      </w:r>
-      <w:r>
-        <w:rPr>
-          <w:rStyle w:val="NormalTok"/>
-        </w:rPr>
-        <w:t xml:space="preserve"> paperDT[question </w:t>
-      </w:r>
-      <w:r>
-        <w:rPr>
-          <w:rStyle w:val="SpecialCharTok"/>
-        </w:rPr>
-        <w:t xml:space="preserve">==</w:t>
-      </w:r>
-      <w:r>
-        <w:rPr>
-          <w:rStyle w:val="NormalTok"/>
-        </w:rPr>
-        <w:t xml:space="preserve"> q </w:t>
-      </w:r>
-      <w:r>
-        <w:rPr>
-          <w:rStyle w:val="SpecialCharTok"/>
-        </w:rPr>
-        <w:t xml:space="preserve">&amp;</w:t>
-      </w:r>
-      <w:r>
-        <w:rPr>
-          <w:rStyle w:val="NormalTok"/>
-        </w:rPr>
-        <w:t xml:space="preserve"> </w:t>
-      </w:r>
-      <w:r>
-        <w:rPr>
-          <w:rStyle w:val="SpecialCharTok"/>
-        </w:rPr>
-        <w:t xml:space="preserve">!</w:t>
-      </w:r>
-      <w:r>
-        <w:rPr>
-          <w:rStyle w:val="FunctionTok"/>
-        </w:rPr>
-        <w:t xml:space="preserve">is.na</w:t>
-      </w:r>
-      <w:r>
-        <w:rPr>
-          <w:rStyle w:val="NormalTok"/>
-        </w:rPr>
-        <w:t xml:space="preserve">(comment), .(comment)]</w:t>
-      </w:r>
-      <w:r>
-        <w:br/>
-      </w:r>
-      <w:r>
-        <w:br/>
-      </w:r>
-      <w:r>
-        <w:rPr>
-          <w:rStyle w:val="FunctionTok"/>
-        </w:rPr>
-        <w:t xml:space="preserve">makeFlexTable</w:t>
-      </w:r>
-      <w:r>
-        <w:rPr>
-          <w:rStyle w:val="NormalTok"/>
-        </w:rPr>
-        <w:t xml:space="preserve">(t, </w:t>
-      </w:r>
-      <w:r>
-        <w:rPr>
-          <w:rStyle w:val="AttributeTok"/>
-        </w:rPr>
-        <w:t xml:space="preserve">cap =</w:t>
-      </w:r>
-      <w:r>
-        <w:rPr>
-          <w:rStyle w:val="NormalTok"/>
-        </w:rPr>
-        <w:t xml:space="preserve"> </w:t>
-      </w:r>
-      <w:r>
-        <w:rPr>
-          <w:rStyle w:val="StringTok"/>
-        </w:rPr>
-        <w:t xml:space="preserve">"Specific comments for this question (paper survey only)"</w:t>
-      </w:r>
-      <w:r>
-        <w:rPr>
-          <w:rStyle w:val="NormalTok"/>
-        </w:rPr>
-        <w:t xml:space="preserve">)</w:t>
-      </w:r>
-    </w:p>
-    <w:p>
-      <w:pPr>
-        <w:pStyle w:val="TableCaption"/>
-      </w:pPr>
-      <w:bookmarkStart w:id="403c42f2-5969-4324-bbbe-6a8d4b3a9b5c" w:name="plotQ6"/>
+      <w:r>
+        <w:t xml:space="preserve">::: {custom-style=</w:t>
+      </w:r>
+      <w:r>
+        <w:t xml:space="preserve">“</w:t>
+      </w:r>
+      <w:r>
+        <w:t xml:space="preserve">Table Caption</w:t>
+      </w:r>
+      <w:r>
+        <w:t xml:space="preserve">”</w:t>
+      </w:r>
+      <w:r>
+        <w:t xml:space="preserve">}</w:t>
+      </w:r>
+    </w:p>
+    <w:p>
+      <w:pPr>
+        <w:pStyle w:val="BodyText"/>
+      </w:pPr>
+      <w:bookmarkStart w:id="4be408e0-a290-49a5-9e93-353c2169593a" w:name="plotQ6"/>
       <w:r>
         <w:rPr>
           <w:bCs/>
@@ -7572,9 +3279,17 @@
         </w:rPr>
         <w:t xml:space="preserve"> </w:t>
       </w:r>
-      <w:bookmarkEnd w:id="403c42f2-5969-4324-bbbe-6a8d4b3a9b5c"/>
+      <w:bookmarkEnd w:id="4be408e0-a290-49a5-9e93-353c2169593a"/>
       <w:r>
         <w:t xml:space="preserve">Specific comments for this question (paper survey only)</w:t>
+      </w:r>
+    </w:p>
+    <w:p>
+      <w:pPr>
+        <w:pStyle w:val="BodyText"/>
+      </w:pPr>
+      <w:r>
+        <w:t xml:space="preserve">:::</w:t>
       </w:r>
     </w:p>
     <w:tbl xmlns:w="http://schemas.openxmlformats.org/wordprocessingml/2006/main" xmlns:r="http://schemas.openxmlformats.org/officeDocument/2006/relationships" xmlns:w14="http://schemas.microsoft.com/office/word/2010/wordml" xmlns:wp="http://schemas.openxmlformats.org/drawingml/2006/wordprocessingDrawing" xmlns:a="http://schemas.openxmlformats.org/drawingml/2006/main" xmlns:pic="http://schemas.openxmlformats.org/drawingml/2006/picture">
@@ -7717,53 +3432,6 @@
       </w:r>
       <w:r>
         <w:t xml:space="preserve">by designing for natural plant and wildlife habitats</w:t>
-      </w:r>
-    </w:p>
-    <w:p>
-      <w:pPr>
-        <w:pStyle w:val="SourceCode"/>
-      </w:pPr>
-      <w:r>
-        <w:rPr>
-          <w:rStyle w:val="NormalTok"/>
-        </w:rPr>
-        <w:t xml:space="preserve">q </w:t>
-      </w:r>
-      <w:r>
-        <w:rPr>
-          <w:rStyle w:val="OtherTok"/>
-        </w:rPr>
-        <w:t xml:space="preserve">&lt;-</w:t>
-      </w:r>
-      <w:r>
-        <w:rPr>
-          <w:rStyle w:val="NormalTok"/>
-        </w:rPr>
-        <w:t xml:space="preserve"> </w:t>
-      </w:r>
-      <w:r>
-        <w:rPr>
-          <w:rStyle w:val="StringTok"/>
-        </w:rPr>
-        <w:t xml:space="preserve">"7"</w:t>
-      </w:r>
-      <w:r>
-        <w:br/>
-      </w:r>
-      <w:r>
-        <w:br/>
-      </w:r>
-      <w:r>
-        <w:rPr>
-          <w:rStyle w:val="FunctionTok"/>
-        </w:rPr>
-        <w:t xml:space="preserve">makeBarPlot</w:t>
-      </w:r>
-      <w:r>
-        <w:rPr>
-          <w:rStyle w:val="NormalTok"/>
-        </w:rPr>
-        <w:t xml:space="preserve">(dataDT, q)</w:t>
       </w:r>
     </w:p>
     <w:p>
@@ -7812,119 +3480,27 @@
           </wp:inline>
         </w:drawing>
       </w:r>
-    </w:p>
-    <w:p>
-      <w:pPr>
-        <w:pStyle w:val="SourceCode"/>
-      </w:pPr>
-      <w:r>
-        <w:rPr>
-          <w:rStyle w:val="NormalTok"/>
-        </w:rPr>
-        <w:t xml:space="preserve">t </w:t>
-      </w:r>
-      <w:r>
-        <w:rPr>
-          <w:rStyle w:val="OtherTok"/>
-        </w:rPr>
-        <w:t xml:space="preserve">&lt;-</w:t>
-      </w:r>
-      <w:r>
-        <w:rPr>
-          <w:rStyle w:val="NormalTok"/>
-        </w:rPr>
-        <w:t xml:space="preserve"> paperDT[question </w:t>
-      </w:r>
-      <w:r>
-        <w:rPr>
-          <w:rStyle w:val="SpecialCharTok"/>
-        </w:rPr>
-        <w:t xml:space="preserve">==</w:t>
-      </w:r>
-      <w:r>
-        <w:rPr>
-          <w:rStyle w:val="NormalTok"/>
-        </w:rPr>
-        <w:t xml:space="preserve"> q </w:t>
-      </w:r>
-      <w:r>
-        <w:rPr>
-          <w:rStyle w:val="SpecialCharTok"/>
-        </w:rPr>
-        <w:t xml:space="preserve">&amp;</w:t>
-      </w:r>
-      <w:r>
-        <w:rPr>
-          <w:rStyle w:val="NormalTok"/>
-        </w:rPr>
-        <w:t xml:space="preserve"> </w:t>
-      </w:r>
-      <w:r>
-        <w:rPr>
-          <w:rStyle w:val="SpecialCharTok"/>
-        </w:rPr>
-        <w:t xml:space="preserve">!</w:t>
-      </w:r>
-      <w:r>
-        <w:rPr>
-          <w:rStyle w:val="FunctionTok"/>
-        </w:rPr>
-        <w:t xml:space="preserve">is.na</w:t>
-      </w:r>
-      <w:r>
-        <w:rPr>
-          <w:rStyle w:val="NormalTok"/>
-        </w:rPr>
-        <w:t xml:space="preserve">(comment), .(comment)]</w:t>
-      </w:r>
-      <w:r>
-        <w:br/>
-      </w:r>
-      <w:r>
-        <w:br/>
-      </w:r>
-      <w:r>
-        <w:rPr>
-          <w:rStyle w:val="FunctionTok"/>
-        </w:rPr>
-        <w:t xml:space="preserve">makeFlexTable</w:t>
-      </w:r>
-      <w:r>
-        <w:rPr>
-          <w:rStyle w:val="NormalTok"/>
-        </w:rPr>
-        <w:t xml:space="preserve">(t, </w:t>
-      </w:r>
-      <w:r>
-        <w:rPr>
-          <w:rStyle w:val="AttributeTok"/>
-        </w:rPr>
-        <w:t xml:space="preserve">cap =</w:t>
-      </w:r>
-      <w:r>
-        <w:rPr>
-          <w:rStyle w:val="NormalTok"/>
-        </w:rPr>
-        <w:t xml:space="preserve"> </w:t>
-      </w:r>
-      <w:r>
-        <w:rPr>
-          <w:rStyle w:val="StringTok"/>
-        </w:rPr>
-        <w:t xml:space="preserve">"Specific comments for this question (paper survey only)"</w:t>
-      </w:r>
-      <w:r>
-        <w:rPr>
-          <w:rStyle w:val="NormalTok"/>
-        </w:rPr>
-        <w:t xml:space="preserve">)</w:t>
-      </w:r>
-    </w:p>
-    <w:p>
-      <w:pPr>
-        <w:pStyle w:val="TableCaption"/>
-      </w:pPr>
-      <w:bookmarkStart w:id="85ee86b6-9a47-4c0c-afa6-bc24fecba7bd" w:name="plotQ7"/>
+      <w:r>
+        <w:t xml:space="preserve">::: {custom-style=</w:t>
+      </w:r>
+      <w:r>
+        <w:t xml:space="preserve">“</w:t>
+      </w:r>
+      <w:r>
+        <w:t xml:space="preserve">Table Caption</w:t>
+      </w:r>
+      <w:r>
+        <w:t xml:space="preserve">”</w:t>
+      </w:r>
+      <w:r>
+        <w:t xml:space="preserve">}</w:t>
+      </w:r>
+    </w:p>
+    <w:p>
+      <w:pPr>
+        <w:pStyle w:val="BodyText"/>
+      </w:pPr>
+      <w:bookmarkStart w:id="dd5d14ab-e087-4578-baa6-dc4eac4f3f9a" w:name="plotQ7"/>
       <w:r>
         <w:rPr>
           <w:bCs/>
@@ -7939,9 +3515,17 @@
         </w:rPr>
         <w:t xml:space="preserve"> </w:t>
       </w:r>
-      <w:bookmarkEnd w:id="85ee86b6-9a47-4c0c-afa6-bc24fecba7bd"/>
+      <w:bookmarkEnd w:id="dd5d14ab-e087-4578-baa6-dc4eac4f3f9a"/>
       <w:r>
         <w:t xml:space="preserve">Specific comments for this question (paper survey only)</w:t>
+      </w:r>
+    </w:p>
+    <w:p>
+      <w:pPr>
+        <w:pStyle w:val="BodyText"/>
+      </w:pPr>
+      <w:r>
+        <w:t xml:space="preserve">:::</w:t>
       </w:r>
     </w:p>
     <w:tbl xmlns:w="http://schemas.openxmlformats.org/wordprocessingml/2006/main" xmlns:r="http://schemas.openxmlformats.org/officeDocument/2006/relationships" xmlns:w14="http://schemas.microsoft.com/office/word/2010/wordml" xmlns:wp="http://schemas.openxmlformats.org/drawingml/2006/wordprocessingDrawing" xmlns:a="http://schemas.openxmlformats.org/drawingml/2006/main" xmlns:pic="http://schemas.openxmlformats.org/drawingml/2006/picture">
@@ -8047,53 +3631,6 @@
       </w:r>
       <w:r>
         <w:t xml:space="preserve">Q8: Working to create linked green wildlife corridors through and around the town</w:t>
-      </w:r>
-    </w:p>
-    <w:p>
-      <w:pPr>
-        <w:pStyle w:val="SourceCode"/>
-      </w:pPr>
-      <w:r>
-        <w:rPr>
-          <w:rStyle w:val="NormalTok"/>
-        </w:rPr>
-        <w:t xml:space="preserve">q </w:t>
-      </w:r>
-      <w:r>
-        <w:rPr>
-          <w:rStyle w:val="OtherTok"/>
-        </w:rPr>
-        <w:t xml:space="preserve">&lt;-</w:t>
-      </w:r>
-      <w:r>
-        <w:rPr>
-          <w:rStyle w:val="NormalTok"/>
-        </w:rPr>
-        <w:t xml:space="preserve"> </w:t>
-      </w:r>
-      <w:r>
-        <w:rPr>
-          <w:rStyle w:val="StringTok"/>
-        </w:rPr>
-        <w:t xml:space="preserve">"8"</w:t>
-      </w:r>
-      <w:r>
-        <w:br/>
-      </w:r>
-      <w:r>
-        <w:br/>
-      </w:r>
-      <w:r>
-        <w:rPr>
-          <w:rStyle w:val="FunctionTok"/>
-        </w:rPr>
-        <w:t xml:space="preserve">makeBarPlot</w:t>
-      </w:r>
-      <w:r>
-        <w:rPr>
-          <w:rStyle w:val="NormalTok"/>
-        </w:rPr>
-        <w:t xml:space="preserve">(dataDT, q)</w:t>
       </w:r>
     </w:p>
     <w:p>
@@ -8142,119 +3679,27 @@
           </wp:inline>
         </w:drawing>
       </w:r>
-    </w:p>
-    <w:p>
-      <w:pPr>
-        <w:pStyle w:val="SourceCode"/>
-      </w:pPr>
-      <w:r>
-        <w:rPr>
-          <w:rStyle w:val="NormalTok"/>
-        </w:rPr>
-        <w:t xml:space="preserve">t </w:t>
-      </w:r>
-      <w:r>
-        <w:rPr>
-          <w:rStyle w:val="OtherTok"/>
-        </w:rPr>
-        <w:t xml:space="preserve">&lt;-</w:t>
-      </w:r>
-      <w:r>
-        <w:rPr>
-          <w:rStyle w:val="NormalTok"/>
-        </w:rPr>
-        <w:t xml:space="preserve"> paperDT[question </w:t>
-      </w:r>
-      <w:r>
-        <w:rPr>
-          <w:rStyle w:val="SpecialCharTok"/>
-        </w:rPr>
-        <w:t xml:space="preserve">==</w:t>
-      </w:r>
-      <w:r>
-        <w:rPr>
-          <w:rStyle w:val="NormalTok"/>
-        </w:rPr>
-        <w:t xml:space="preserve"> q </w:t>
-      </w:r>
-      <w:r>
-        <w:rPr>
-          <w:rStyle w:val="SpecialCharTok"/>
-        </w:rPr>
-        <w:t xml:space="preserve">&amp;</w:t>
-      </w:r>
-      <w:r>
-        <w:rPr>
-          <w:rStyle w:val="NormalTok"/>
-        </w:rPr>
-        <w:t xml:space="preserve"> </w:t>
-      </w:r>
-      <w:r>
-        <w:rPr>
-          <w:rStyle w:val="SpecialCharTok"/>
-        </w:rPr>
-        <w:t xml:space="preserve">!</w:t>
-      </w:r>
-      <w:r>
-        <w:rPr>
-          <w:rStyle w:val="FunctionTok"/>
-        </w:rPr>
-        <w:t xml:space="preserve">is.na</w:t>
-      </w:r>
-      <w:r>
-        <w:rPr>
-          <w:rStyle w:val="NormalTok"/>
-        </w:rPr>
-        <w:t xml:space="preserve">(comment), .(comment)]</w:t>
-      </w:r>
-      <w:r>
-        <w:br/>
-      </w:r>
-      <w:r>
-        <w:br/>
-      </w:r>
-      <w:r>
-        <w:rPr>
-          <w:rStyle w:val="FunctionTok"/>
-        </w:rPr>
-        <w:t xml:space="preserve">makeFlexTable</w:t>
-      </w:r>
-      <w:r>
-        <w:rPr>
-          <w:rStyle w:val="NormalTok"/>
-        </w:rPr>
-        <w:t xml:space="preserve">(t, </w:t>
-      </w:r>
-      <w:r>
-        <w:rPr>
-          <w:rStyle w:val="AttributeTok"/>
-        </w:rPr>
-        <w:t xml:space="preserve">cap =</w:t>
-      </w:r>
-      <w:r>
-        <w:rPr>
-          <w:rStyle w:val="NormalTok"/>
-        </w:rPr>
-        <w:t xml:space="preserve"> </w:t>
-      </w:r>
-      <w:r>
-        <w:rPr>
-          <w:rStyle w:val="StringTok"/>
-        </w:rPr>
-        <w:t xml:space="preserve">"Specific comments for this question (paper survey only)"</w:t>
-      </w:r>
-      <w:r>
-        <w:rPr>
-          <w:rStyle w:val="NormalTok"/>
-        </w:rPr>
-        <w:t xml:space="preserve">)</w:t>
-      </w:r>
-    </w:p>
-    <w:p>
-      <w:pPr>
-        <w:pStyle w:val="TableCaption"/>
-      </w:pPr>
-      <w:bookmarkStart w:id="e024b261-7586-4919-a626-9db55c300122" w:name="plotQ8"/>
+      <w:r>
+        <w:t xml:space="preserve">::: {custom-style=</w:t>
+      </w:r>
+      <w:r>
+        <w:t xml:space="preserve">“</w:t>
+      </w:r>
+      <w:r>
+        <w:t xml:space="preserve">Table Caption</w:t>
+      </w:r>
+      <w:r>
+        <w:t xml:space="preserve">”</w:t>
+      </w:r>
+      <w:r>
+        <w:t xml:space="preserve">}</w:t>
+      </w:r>
+    </w:p>
+    <w:p>
+      <w:pPr>
+        <w:pStyle w:val="BodyText"/>
+      </w:pPr>
+      <w:bookmarkStart w:id="9bf793ff-11f1-4f6c-8202-4f45aa70ed78" w:name="plotQ8"/>
       <w:r>
         <w:rPr>
           <w:bCs/>
@@ -8269,9 +3714,17 @@
         </w:rPr>
         <w:t xml:space="preserve"> </w:t>
       </w:r>
-      <w:bookmarkEnd w:id="e024b261-7586-4919-a626-9db55c300122"/>
+      <w:bookmarkEnd w:id="9bf793ff-11f1-4f6c-8202-4f45aa70ed78"/>
       <w:r>
         <w:t xml:space="preserve">Specific comments for this question (paper survey only)</w:t>
+      </w:r>
+    </w:p>
+    <w:p>
+      <w:pPr>
+        <w:pStyle w:val="BodyText"/>
+      </w:pPr>
+      <w:r>
+        <w:t xml:space="preserve">:::</w:t>
       </w:r>
     </w:p>
     <w:tbl xmlns:w="http://schemas.openxmlformats.org/wordprocessingml/2006/main" xmlns:r="http://schemas.openxmlformats.org/officeDocument/2006/relationships" xmlns:w14="http://schemas.microsoft.com/office/word/2010/wordml" xmlns:wp="http://schemas.openxmlformats.org/drawingml/2006/wordprocessingDrawing" xmlns:a="http://schemas.openxmlformats.org/drawingml/2006/main" xmlns:pic="http://schemas.openxmlformats.org/drawingml/2006/picture">
@@ -8377,53 +3830,6 @@
       </w:r>
       <w:r>
         <w:t xml:space="preserve">Q9: Ensuring that green space management boosts local wildlife and encourage local land owners to do the same</w:t>
-      </w:r>
-    </w:p>
-    <w:p>
-      <w:pPr>
-        <w:pStyle w:val="SourceCode"/>
-      </w:pPr>
-      <w:r>
-        <w:rPr>
-          <w:rStyle w:val="NormalTok"/>
-        </w:rPr>
-        <w:t xml:space="preserve">q </w:t>
-      </w:r>
-      <w:r>
-        <w:rPr>
-          <w:rStyle w:val="OtherTok"/>
-        </w:rPr>
-        <w:t xml:space="preserve">&lt;-</w:t>
-      </w:r>
-      <w:r>
-        <w:rPr>
-          <w:rStyle w:val="NormalTok"/>
-        </w:rPr>
-        <w:t xml:space="preserve"> </w:t>
-      </w:r>
-      <w:r>
-        <w:rPr>
-          <w:rStyle w:val="StringTok"/>
-        </w:rPr>
-        <w:t xml:space="preserve">"9"</w:t>
-      </w:r>
-      <w:r>
-        <w:br/>
-      </w:r>
-      <w:r>
-        <w:br/>
-      </w:r>
-      <w:r>
-        <w:rPr>
-          <w:rStyle w:val="FunctionTok"/>
-        </w:rPr>
-        <w:t xml:space="preserve">makeBarPlot</w:t>
-      </w:r>
-      <w:r>
-        <w:rPr>
-          <w:rStyle w:val="NormalTok"/>
-        </w:rPr>
-        <w:t xml:space="preserve">(dataDT, q)</w:t>
       </w:r>
     </w:p>
     <w:p>
@@ -8472,119 +3878,27 @@
           </wp:inline>
         </w:drawing>
       </w:r>
-    </w:p>
-    <w:p>
-      <w:pPr>
-        <w:pStyle w:val="SourceCode"/>
-      </w:pPr>
-      <w:r>
-        <w:rPr>
-          <w:rStyle w:val="NormalTok"/>
-        </w:rPr>
-        <w:t xml:space="preserve">t </w:t>
-      </w:r>
-      <w:r>
-        <w:rPr>
-          <w:rStyle w:val="OtherTok"/>
-        </w:rPr>
-        <w:t xml:space="preserve">&lt;-</w:t>
-      </w:r>
-      <w:r>
-        <w:rPr>
-          <w:rStyle w:val="NormalTok"/>
-        </w:rPr>
-        <w:t xml:space="preserve"> paperDT[question </w:t>
-      </w:r>
-      <w:r>
-        <w:rPr>
-          <w:rStyle w:val="SpecialCharTok"/>
-        </w:rPr>
-        <w:t xml:space="preserve">==</w:t>
-      </w:r>
-      <w:r>
-        <w:rPr>
-          <w:rStyle w:val="NormalTok"/>
-        </w:rPr>
-        <w:t xml:space="preserve"> q </w:t>
-      </w:r>
-      <w:r>
-        <w:rPr>
-          <w:rStyle w:val="SpecialCharTok"/>
-        </w:rPr>
-        <w:t xml:space="preserve">&amp;</w:t>
-      </w:r>
-      <w:r>
-        <w:rPr>
-          <w:rStyle w:val="NormalTok"/>
-        </w:rPr>
-        <w:t xml:space="preserve"> </w:t>
-      </w:r>
-      <w:r>
-        <w:rPr>
-          <w:rStyle w:val="SpecialCharTok"/>
-        </w:rPr>
-        <w:t xml:space="preserve">!</w:t>
-      </w:r>
-      <w:r>
-        <w:rPr>
-          <w:rStyle w:val="FunctionTok"/>
-        </w:rPr>
-        <w:t xml:space="preserve">is.na</w:t>
-      </w:r>
-      <w:r>
-        <w:rPr>
-          <w:rStyle w:val="NormalTok"/>
-        </w:rPr>
-        <w:t xml:space="preserve">(comment), .(comment)]</w:t>
-      </w:r>
-      <w:r>
-        <w:br/>
-      </w:r>
-      <w:r>
-        <w:br/>
-      </w:r>
-      <w:r>
-        <w:rPr>
-          <w:rStyle w:val="FunctionTok"/>
-        </w:rPr>
-        <w:t xml:space="preserve">makeFlexTable</w:t>
-      </w:r>
-      <w:r>
-        <w:rPr>
-          <w:rStyle w:val="NormalTok"/>
-        </w:rPr>
-        <w:t xml:space="preserve">(t, </w:t>
-      </w:r>
-      <w:r>
-        <w:rPr>
-          <w:rStyle w:val="AttributeTok"/>
-        </w:rPr>
-        <w:t xml:space="preserve">cap =</w:t>
-      </w:r>
-      <w:r>
-        <w:rPr>
-          <w:rStyle w:val="NormalTok"/>
-        </w:rPr>
-        <w:t xml:space="preserve"> </w:t>
-      </w:r>
-      <w:r>
-        <w:rPr>
-          <w:rStyle w:val="StringTok"/>
-        </w:rPr>
-        <w:t xml:space="preserve">"Specific comments for this question (paper survey only)"</w:t>
-      </w:r>
-      <w:r>
-        <w:rPr>
-          <w:rStyle w:val="NormalTok"/>
-        </w:rPr>
-        <w:t xml:space="preserve">)</w:t>
-      </w:r>
-    </w:p>
-    <w:p>
-      <w:pPr>
-        <w:pStyle w:val="TableCaption"/>
-      </w:pPr>
-      <w:bookmarkStart w:id="c794bd39-1f29-437f-a63e-96b2cf6999e3" w:name="plotQ9"/>
+      <w:r>
+        <w:t xml:space="preserve">::: {custom-style=</w:t>
+      </w:r>
+      <w:r>
+        <w:t xml:space="preserve">“</w:t>
+      </w:r>
+      <w:r>
+        <w:t xml:space="preserve">Table Caption</w:t>
+      </w:r>
+      <w:r>
+        <w:t xml:space="preserve">”</w:t>
+      </w:r>
+      <w:r>
+        <w:t xml:space="preserve">}</w:t>
+      </w:r>
+    </w:p>
+    <w:p>
+      <w:pPr>
+        <w:pStyle w:val="BodyText"/>
+      </w:pPr>
+      <w:bookmarkStart w:id="3db70888-83b1-498b-a06e-d5f778e7d003" w:name="plotQ9"/>
       <w:r>
         <w:rPr>
           <w:bCs/>
@@ -8599,9 +3913,17 @@
         </w:rPr>
         <w:t xml:space="preserve"> </w:t>
       </w:r>
-      <w:bookmarkEnd w:id="c794bd39-1f29-437f-a63e-96b2cf6999e3"/>
+      <w:bookmarkEnd w:id="3db70888-83b1-498b-a06e-d5f778e7d003"/>
       <w:r>
         <w:t xml:space="preserve">Specific comments for this question (paper survey only)</w:t>
+      </w:r>
+    </w:p>
+    <w:p>
+      <w:pPr>
+        <w:pStyle w:val="BodyText"/>
+      </w:pPr>
+      <w:r>
+        <w:t xml:space="preserve">:::</w:t>
       </w:r>
     </w:p>
     <w:tbl xmlns:w="http://schemas.openxmlformats.org/wordprocessingml/2006/main" xmlns:r="http://schemas.openxmlformats.org/officeDocument/2006/relationships" xmlns:w14="http://schemas.microsoft.com/office/word/2010/wordml" xmlns:wp="http://schemas.openxmlformats.org/drawingml/2006/wordprocessingDrawing" xmlns:a="http://schemas.openxmlformats.org/drawingml/2006/main" xmlns:pic="http://schemas.openxmlformats.org/drawingml/2006/picture">
@@ -8760,53 +4082,6 @@
       </w:r>
       <w:r>
         <w:t xml:space="preserve">via the Neighbourhood Plan</w:t>
-      </w:r>
-    </w:p>
-    <w:p>
-      <w:pPr>
-        <w:pStyle w:val="SourceCode"/>
-      </w:pPr>
-      <w:r>
-        <w:rPr>
-          <w:rStyle w:val="NormalTok"/>
-        </w:rPr>
-        <w:t xml:space="preserve">q </w:t>
-      </w:r>
-      <w:r>
-        <w:rPr>
-          <w:rStyle w:val="OtherTok"/>
-        </w:rPr>
-        <w:t xml:space="preserve">&lt;-</w:t>
-      </w:r>
-      <w:r>
-        <w:rPr>
-          <w:rStyle w:val="NormalTok"/>
-        </w:rPr>
-        <w:t xml:space="preserve"> </w:t>
-      </w:r>
-      <w:r>
-        <w:rPr>
-          <w:rStyle w:val="StringTok"/>
-        </w:rPr>
-        <w:t xml:space="preserve">"10"</w:t>
-      </w:r>
-      <w:r>
-        <w:br/>
-      </w:r>
-      <w:r>
-        <w:br/>
-      </w:r>
-      <w:r>
-        <w:rPr>
-          <w:rStyle w:val="FunctionTok"/>
-        </w:rPr>
-        <w:t xml:space="preserve">makeBarPlot</w:t>
-      </w:r>
-      <w:r>
-        <w:rPr>
-          <w:rStyle w:val="NormalTok"/>
-        </w:rPr>
-        <w:t xml:space="preserve">(dataDT, q)</w:t>
       </w:r>
     </w:p>
     <w:p>
@@ -8855,119 +4130,27 @@
           </wp:inline>
         </w:drawing>
       </w:r>
-    </w:p>
-    <w:p>
-      <w:pPr>
-        <w:pStyle w:val="SourceCode"/>
-      </w:pPr>
-      <w:r>
-        <w:rPr>
-          <w:rStyle w:val="NormalTok"/>
-        </w:rPr>
-        <w:t xml:space="preserve">t </w:t>
-      </w:r>
-      <w:r>
-        <w:rPr>
-          <w:rStyle w:val="OtherTok"/>
-        </w:rPr>
-        <w:t xml:space="preserve">&lt;-</w:t>
-      </w:r>
-      <w:r>
-        <w:rPr>
-          <w:rStyle w:val="NormalTok"/>
-        </w:rPr>
-        <w:t xml:space="preserve"> paperDT[question </w:t>
-      </w:r>
-      <w:r>
-        <w:rPr>
-          <w:rStyle w:val="SpecialCharTok"/>
-        </w:rPr>
-        <w:t xml:space="preserve">==</w:t>
-      </w:r>
-      <w:r>
-        <w:rPr>
-          <w:rStyle w:val="NormalTok"/>
-        </w:rPr>
-        <w:t xml:space="preserve"> q </w:t>
-      </w:r>
-      <w:r>
-        <w:rPr>
-          <w:rStyle w:val="SpecialCharTok"/>
-        </w:rPr>
-        <w:t xml:space="preserve">&amp;</w:t>
-      </w:r>
-      <w:r>
-        <w:rPr>
-          <w:rStyle w:val="NormalTok"/>
-        </w:rPr>
-        <w:t xml:space="preserve"> </w:t>
-      </w:r>
-      <w:r>
-        <w:rPr>
-          <w:rStyle w:val="SpecialCharTok"/>
-        </w:rPr>
-        <w:t xml:space="preserve">!</w:t>
-      </w:r>
-      <w:r>
-        <w:rPr>
-          <w:rStyle w:val="FunctionTok"/>
-        </w:rPr>
-        <w:t xml:space="preserve">is.na</w:t>
-      </w:r>
-      <w:r>
-        <w:rPr>
-          <w:rStyle w:val="NormalTok"/>
-        </w:rPr>
-        <w:t xml:space="preserve">(comment), .(comment)]</w:t>
-      </w:r>
-      <w:r>
-        <w:br/>
-      </w:r>
-      <w:r>
-        <w:br/>
-      </w:r>
-      <w:r>
-        <w:rPr>
-          <w:rStyle w:val="FunctionTok"/>
-        </w:rPr>
-        <w:t xml:space="preserve">makeFlexTable</w:t>
-      </w:r>
-      <w:r>
-        <w:rPr>
-          <w:rStyle w:val="NormalTok"/>
-        </w:rPr>
-        <w:t xml:space="preserve">(t, </w:t>
-      </w:r>
-      <w:r>
-        <w:rPr>
-          <w:rStyle w:val="AttributeTok"/>
-        </w:rPr>
-        <w:t xml:space="preserve">cap =</w:t>
-      </w:r>
-      <w:r>
-        <w:rPr>
-          <w:rStyle w:val="NormalTok"/>
-        </w:rPr>
-        <w:t xml:space="preserve"> </w:t>
-      </w:r>
-      <w:r>
-        <w:rPr>
-          <w:rStyle w:val="StringTok"/>
-        </w:rPr>
-        <w:t xml:space="preserve">"Specific comments for this question (paper survey only)"</w:t>
-      </w:r>
-      <w:r>
-        <w:rPr>
-          <w:rStyle w:val="NormalTok"/>
-        </w:rPr>
-        <w:t xml:space="preserve">)</w:t>
-      </w:r>
-    </w:p>
-    <w:p>
-      <w:pPr>
-        <w:pStyle w:val="TableCaption"/>
-      </w:pPr>
-      <w:bookmarkStart w:id="6ff777dd-840c-463b-87e8-8525b5055483" w:name="plotQ10"/>
+      <w:r>
+        <w:t xml:space="preserve">::: {custom-style=</w:t>
+      </w:r>
+      <w:r>
+        <w:t xml:space="preserve">“</w:t>
+      </w:r>
+      <w:r>
+        <w:t xml:space="preserve">Table Caption</w:t>
+      </w:r>
+      <w:r>
+        <w:t xml:space="preserve">”</w:t>
+      </w:r>
+      <w:r>
+        <w:t xml:space="preserve">}</w:t>
+      </w:r>
+    </w:p>
+    <w:p>
+      <w:pPr>
+        <w:pStyle w:val="BodyText"/>
+      </w:pPr>
+      <w:bookmarkStart w:id="72d719c1-8777-4ba3-8cd0-7e568816552a" w:name="plotQ10"/>
       <w:r>
         <w:rPr>
           <w:bCs/>
@@ -8982,9 +4165,17 @@
         </w:rPr>
         <w:t xml:space="preserve"> </w:t>
       </w:r>
-      <w:bookmarkEnd w:id="6ff777dd-840c-463b-87e8-8525b5055483"/>
+      <w:bookmarkEnd w:id="72d719c1-8777-4ba3-8cd0-7e568816552a"/>
       <w:r>
         <w:t xml:space="preserve">Specific comments for this question (paper survey only)</w:t>
+      </w:r>
+    </w:p>
+    <w:p>
+      <w:pPr>
+        <w:pStyle w:val="BodyText"/>
+      </w:pPr>
+      <w:r>
+        <w:t xml:space="preserve">:::</w:t>
       </w:r>
     </w:p>
     <w:tbl xmlns:w="http://schemas.openxmlformats.org/wordprocessingml/2006/main" xmlns:r="http://schemas.openxmlformats.org/officeDocument/2006/relationships" xmlns:w14="http://schemas.microsoft.com/office/word/2010/wordml" xmlns:wp="http://schemas.openxmlformats.org/drawingml/2006/wordprocessingDrawing" xmlns:a="http://schemas.openxmlformats.org/drawingml/2006/main" xmlns:pic="http://schemas.openxmlformats.org/drawingml/2006/picture">
@@ -9144,53 +4335,6 @@
       </w:r>
       <w:r>
         <w:t xml:space="preserve">Q11: Having a bigger recycling centre on the edge of Framlingham for a wider range of materials</w:t>
-      </w:r>
-    </w:p>
-    <w:p>
-      <w:pPr>
-        <w:pStyle w:val="SourceCode"/>
-      </w:pPr>
-      <w:r>
-        <w:rPr>
-          <w:rStyle w:val="NormalTok"/>
-        </w:rPr>
-        <w:t xml:space="preserve">q </w:t>
-      </w:r>
-      <w:r>
-        <w:rPr>
-          <w:rStyle w:val="OtherTok"/>
-        </w:rPr>
-        <w:t xml:space="preserve">&lt;-</w:t>
-      </w:r>
-      <w:r>
-        <w:rPr>
-          <w:rStyle w:val="NormalTok"/>
-        </w:rPr>
-        <w:t xml:space="preserve"> </w:t>
-      </w:r>
-      <w:r>
-        <w:rPr>
-          <w:rStyle w:val="StringTok"/>
-        </w:rPr>
-        <w:t xml:space="preserve">"11"</w:t>
-      </w:r>
-      <w:r>
-        <w:br/>
-      </w:r>
-      <w:r>
-        <w:br/>
-      </w:r>
-      <w:r>
-        <w:rPr>
-          <w:rStyle w:val="FunctionTok"/>
-        </w:rPr>
-        <w:t xml:space="preserve">makeBarPlot</w:t>
-      </w:r>
-      <w:r>
-        <w:rPr>
-          <w:rStyle w:val="NormalTok"/>
-        </w:rPr>
-        <w:t xml:space="preserve">(dataDT, q)</w:t>
       </w:r>
     </w:p>
     <w:p>
@@ -9239,119 +4383,27 @@
           </wp:inline>
         </w:drawing>
       </w:r>
-    </w:p>
-    <w:p>
-      <w:pPr>
-        <w:pStyle w:val="SourceCode"/>
-      </w:pPr>
-      <w:r>
-        <w:rPr>
-          <w:rStyle w:val="NormalTok"/>
-        </w:rPr>
-        <w:t xml:space="preserve">t </w:t>
-      </w:r>
-      <w:r>
-        <w:rPr>
-          <w:rStyle w:val="OtherTok"/>
-        </w:rPr>
-        <w:t xml:space="preserve">&lt;-</w:t>
-      </w:r>
-      <w:r>
-        <w:rPr>
-          <w:rStyle w:val="NormalTok"/>
-        </w:rPr>
-        <w:t xml:space="preserve"> paperDT[question </w:t>
-      </w:r>
-      <w:r>
-        <w:rPr>
-          <w:rStyle w:val="SpecialCharTok"/>
-        </w:rPr>
-        <w:t xml:space="preserve">==</w:t>
-      </w:r>
-      <w:r>
-        <w:rPr>
-          <w:rStyle w:val="NormalTok"/>
-        </w:rPr>
-        <w:t xml:space="preserve"> q </w:t>
-      </w:r>
-      <w:r>
-        <w:rPr>
-          <w:rStyle w:val="SpecialCharTok"/>
-        </w:rPr>
-        <w:t xml:space="preserve">&amp;</w:t>
-      </w:r>
-      <w:r>
-        <w:rPr>
-          <w:rStyle w:val="NormalTok"/>
-        </w:rPr>
-        <w:t xml:space="preserve"> </w:t>
-      </w:r>
-      <w:r>
-        <w:rPr>
-          <w:rStyle w:val="SpecialCharTok"/>
-        </w:rPr>
-        <w:t xml:space="preserve">!</w:t>
-      </w:r>
-      <w:r>
-        <w:rPr>
-          <w:rStyle w:val="FunctionTok"/>
-        </w:rPr>
-        <w:t xml:space="preserve">is.na</w:t>
-      </w:r>
-      <w:r>
-        <w:rPr>
-          <w:rStyle w:val="NormalTok"/>
-        </w:rPr>
-        <w:t xml:space="preserve">(comment), .(comment)]</w:t>
-      </w:r>
-      <w:r>
-        <w:br/>
-      </w:r>
-      <w:r>
-        <w:br/>
-      </w:r>
-      <w:r>
-        <w:rPr>
-          <w:rStyle w:val="FunctionTok"/>
-        </w:rPr>
-        <w:t xml:space="preserve">makeFlexTable</w:t>
-      </w:r>
-      <w:r>
-        <w:rPr>
-          <w:rStyle w:val="NormalTok"/>
-        </w:rPr>
-        <w:t xml:space="preserve">(t, </w:t>
-      </w:r>
-      <w:r>
-        <w:rPr>
-          <w:rStyle w:val="AttributeTok"/>
-        </w:rPr>
-        <w:t xml:space="preserve">cap =</w:t>
-      </w:r>
-      <w:r>
-        <w:rPr>
-          <w:rStyle w:val="NormalTok"/>
-        </w:rPr>
-        <w:t xml:space="preserve"> </w:t>
-      </w:r>
-      <w:r>
-        <w:rPr>
-          <w:rStyle w:val="StringTok"/>
-        </w:rPr>
-        <w:t xml:space="preserve">"Specific comments for this question (paper survey only)"</w:t>
-      </w:r>
-      <w:r>
-        <w:rPr>
-          <w:rStyle w:val="NormalTok"/>
-        </w:rPr>
-        <w:t xml:space="preserve">)</w:t>
-      </w:r>
-    </w:p>
-    <w:p>
-      <w:pPr>
-        <w:pStyle w:val="TableCaption"/>
-      </w:pPr>
-      <w:bookmarkStart w:id="4f6bc5d6-9a0c-4e1a-9e34-e71ecd6cac39" w:name="plotQ11"/>
+      <w:r>
+        <w:t xml:space="preserve">::: {custom-style=</w:t>
+      </w:r>
+      <w:r>
+        <w:t xml:space="preserve">“</w:t>
+      </w:r>
+      <w:r>
+        <w:t xml:space="preserve">Table Caption</w:t>
+      </w:r>
+      <w:r>
+        <w:t xml:space="preserve">”</w:t>
+      </w:r>
+      <w:r>
+        <w:t xml:space="preserve">}</w:t>
+      </w:r>
+    </w:p>
+    <w:p>
+      <w:pPr>
+        <w:pStyle w:val="BodyText"/>
+      </w:pPr>
+      <w:bookmarkStart w:id="d577c69b-c71a-42a9-998f-cefae80bc7e2" w:name="plotQ11"/>
       <w:r>
         <w:rPr>
           <w:bCs/>
@@ -9366,9 +4418,17 @@
         </w:rPr>
         <w:t xml:space="preserve"> </w:t>
       </w:r>
-      <w:bookmarkEnd w:id="4f6bc5d6-9a0c-4e1a-9e34-e71ecd6cac39"/>
+      <w:bookmarkEnd w:id="d577c69b-c71a-42a9-998f-cefae80bc7e2"/>
       <w:r>
         <w:t xml:space="preserve">Specific comments for this question (paper survey only)</w:t>
+      </w:r>
+    </w:p>
+    <w:p>
+      <w:pPr>
+        <w:pStyle w:val="BodyText"/>
+      </w:pPr>
+      <w:r>
+        <w:t xml:space="preserve">:::</w:t>
       </w:r>
     </w:p>
     <w:tbl xmlns:w="http://schemas.openxmlformats.org/wordprocessingml/2006/main" xmlns:r="http://schemas.openxmlformats.org/officeDocument/2006/relationships" xmlns:w14="http://schemas.microsoft.com/office/word/2010/wordml" xmlns:wp="http://schemas.openxmlformats.org/drawingml/2006/wordprocessingDrawing" xmlns:a="http://schemas.openxmlformats.org/drawingml/2006/main" xmlns:pic="http://schemas.openxmlformats.org/drawingml/2006/picture">
@@ -9544,53 +4604,6 @@
       </w:r>
       <w:r>
         <w:t xml:space="preserve">Q12: Encouraging swap and mend initiatives</w:t>
-      </w:r>
-    </w:p>
-    <w:p>
-      <w:pPr>
-        <w:pStyle w:val="SourceCode"/>
-      </w:pPr>
-      <w:r>
-        <w:rPr>
-          <w:rStyle w:val="NormalTok"/>
-        </w:rPr>
-        <w:t xml:space="preserve">q </w:t>
-      </w:r>
-      <w:r>
-        <w:rPr>
-          <w:rStyle w:val="OtherTok"/>
-        </w:rPr>
-        <w:t xml:space="preserve">&lt;-</w:t>
-      </w:r>
-      <w:r>
-        <w:rPr>
-          <w:rStyle w:val="NormalTok"/>
-        </w:rPr>
-        <w:t xml:space="preserve"> </w:t>
-      </w:r>
-      <w:r>
-        <w:rPr>
-          <w:rStyle w:val="StringTok"/>
-        </w:rPr>
-        <w:t xml:space="preserve">"12"</w:t>
-      </w:r>
-      <w:r>
-        <w:br/>
-      </w:r>
-      <w:r>
-        <w:br/>
-      </w:r>
-      <w:r>
-        <w:rPr>
-          <w:rStyle w:val="FunctionTok"/>
-        </w:rPr>
-        <w:t xml:space="preserve">makeBarPlot</w:t>
-      </w:r>
-      <w:r>
-        <w:rPr>
-          <w:rStyle w:val="NormalTok"/>
-        </w:rPr>
-        <w:t xml:space="preserve">(dataDT, q)</w:t>
       </w:r>
     </w:p>
     <w:p>
@@ -9639,119 +4652,27 @@
           </wp:inline>
         </w:drawing>
       </w:r>
-    </w:p>
-    <w:p>
-      <w:pPr>
-        <w:pStyle w:val="SourceCode"/>
-      </w:pPr>
-      <w:r>
-        <w:rPr>
-          <w:rStyle w:val="NormalTok"/>
-        </w:rPr>
-        <w:t xml:space="preserve">t </w:t>
-      </w:r>
-      <w:r>
-        <w:rPr>
-          <w:rStyle w:val="OtherTok"/>
-        </w:rPr>
-        <w:t xml:space="preserve">&lt;-</w:t>
-      </w:r>
-      <w:r>
-        <w:rPr>
-          <w:rStyle w:val="NormalTok"/>
-        </w:rPr>
-        <w:t xml:space="preserve"> paperDT[question </w:t>
-      </w:r>
-      <w:r>
-        <w:rPr>
-          <w:rStyle w:val="SpecialCharTok"/>
-        </w:rPr>
-        <w:t xml:space="preserve">==</w:t>
-      </w:r>
-      <w:r>
-        <w:rPr>
-          <w:rStyle w:val="NormalTok"/>
-        </w:rPr>
-        <w:t xml:space="preserve"> q </w:t>
-      </w:r>
-      <w:r>
-        <w:rPr>
-          <w:rStyle w:val="SpecialCharTok"/>
-        </w:rPr>
-        <w:t xml:space="preserve">&amp;</w:t>
-      </w:r>
-      <w:r>
-        <w:rPr>
-          <w:rStyle w:val="NormalTok"/>
-        </w:rPr>
-        <w:t xml:space="preserve"> </w:t>
-      </w:r>
-      <w:r>
-        <w:rPr>
-          <w:rStyle w:val="SpecialCharTok"/>
-        </w:rPr>
-        <w:t xml:space="preserve">!</w:t>
-      </w:r>
-      <w:r>
-        <w:rPr>
-          <w:rStyle w:val="FunctionTok"/>
-        </w:rPr>
-        <w:t xml:space="preserve">is.na</w:t>
-      </w:r>
-      <w:r>
-        <w:rPr>
-          <w:rStyle w:val="NormalTok"/>
-        </w:rPr>
-        <w:t xml:space="preserve">(comment), .(comment)]</w:t>
-      </w:r>
-      <w:r>
-        <w:br/>
-      </w:r>
-      <w:r>
-        <w:br/>
-      </w:r>
-      <w:r>
-        <w:rPr>
-          <w:rStyle w:val="FunctionTok"/>
-        </w:rPr>
-        <w:t xml:space="preserve">makeFlexTable</w:t>
-      </w:r>
-      <w:r>
-        <w:rPr>
-          <w:rStyle w:val="NormalTok"/>
-        </w:rPr>
-        <w:t xml:space="preserve">(t, </w:t>
-      </w:r>
-      <w:r>
-        <w:rPr>
-          <w:rStyle w:val="AttributeTok"/>
-        </w:rPr>
-        <w:t xml:space="preserve">cap =</w:t>
-      </w:r>
-      <w:r>
-        <w:rPr>
-          <w:rStyle w:val="NormalTok"/>
-        </w:rPr>
-        <w:t xml:space="preserve"> </w:t>
-      </w:r>
-      <w:r>
-        <w:rPr>
-          <w:rStyle w:val="StringTok"/>
-        </w:rPr>
-        <w:t xml:space="preserve">"Specific comments for this question (paper survey only)"</w:t>
-      </w:r>
-      <w:r>
-        <w:rPr>
-          <w:rStyle w:val="NormalTok"/>
-        </w:rPr>
-        <w:t xml:space="preserve">)</w:t>
-      </w:r>
-    </w:p>
-    <w:p>
-      <w:pPr>
-        <w:pStyle w:val="TableCaption"/>
-      </w:pPr>
-      <w:bookmarkStart w:id="34074ce4-dfa8-49d2-9897-a6d046178577" w:name="plotQ12"/>
+      <w:r>
+        <w:t xml:space="preserve">::: {custom-style=</w:t>
+      </w:r>
+      <w:r>
+        <w:t xml:space="preserve">“</w:t>
+      </w:r>
+      <w:r>
+        <w:t xml:space="preserve">Table Caption</w:t>
+      </w:r>
+      <w:r>
+        <w:t xml:space="preserve">”</w:t>
+      </w:r>
+      <w:r>
+        <w:t xml:space="preserve">}</w:t>
+      </w:r>
+    </w:p>
+    <w:p>
+      <w:pPr>
+        <w:pStyle w:val="BodyText"/>
+      </w:pPr>
+      <w:bookmarkStart w:id="7f394c6d-a592-4650-b5c7-4656dffee476" w:name="plotQ12"/>
       <w:r>
         <w:rPr>
           <w:bCs/>
@@ -9766,9 +4687,17 @@
         </w:rPr>
         <w:t xml:space="preserve"> </w:t>
       </w:r>
-      <w:bookmarkEnd w:id="34074ce4-dfa8-49d2-9897-a6d046178577"/>
+      <w:bookmarkEnd w:id="7f394c6d-a592-4650-b5c7-4656dffee476"/>
       <w:r>
         <w:t xml:space="preserve">Specific comments for this question (paper survey only)</w:t>
+      </w:r>
+    </w:p>
+    <w:p>
+      <w:pPr>
+        <w:pStyle w:val="BodyText"/>
+      </w:pPr>
+      <w:r>
+        <w:t xml:space="preserve">:::</w:t>
       </w:r>
     </w:p>
     <w:tbl xmlns:w="http://schemas.openxmlformats.org/wordprocessingml/2006/main" xmlns:r="http://schemas.openxmlformats.org/officeDocument/2006/relationships" xmlns:w14="http://schemas.microsoft.com/office/word/2010/wordml" xmlns:wp="http://schemas.openxmlformats.org/drawingml/2006/wordprocessingDrawing" xmlns:a="http://schemas.openxmlformats.org/drawingml/2006/main" xmlns:pic="http://schemas.openxmlformats.org/drawingml/2006/picture">
@@ -9979,53 +4908,6 @@
       </w:r>
       <w:r>
         <w:t xml:space="preserve">Q13: Aiming to get rid of all single use plastic (starting with bags &amp; take away packaging)</w:t>
-      </w:r>
-    </w:p>
-    <w:p>
-      <w:pPr>
-        <w:pStyle w:val="SourceCode"/>
-      </w:pPr>
-      <w:r>
-        <w:rPr>
-          <w:rStyle w:val="NormalTok"/>
-        </w:rPr>
-        <w:t xml:space="preserve">q </w:t>
-      </w:r>
-      <w:r>
-        <w:rPr>
-          <w:rStyle w:val="OtherTok"/>
-        </w:rPr>
-        <w:t xml:space="preserve">&lt;-</w:t>
-      </w:r>
-      <w:r>
-        <w:rPr>
-          <w:rStyle w:val="NormalTok"/>
-        </w:rPr>
-        <w:t xml:space="preserve"> </w:t>
-      </w:r>
-      <w:r>
-        <w:rPr>
-          <w:rStyle w:val="StringTok"/>
-        </w:rPr>
-        <w:t xml:space="preserve">"13"</w:t>
-      </w:r>
-      <w:r>
-        <w:br/>
-      </w:r>
-      <w:r>
-        <w:br/>
-      </w:r>
-      <w:r>
-        <w:rPr>
-          <w:rStyle w:val="FunctionTok"/>
-        </w:rPr>
-        <w:t xml:space="preserve">makeBarPlot</w:t>
-      </w:r>
-      <w:r>
-        <w:rPr>
-          <w:rStyle w:val="NormalTok"/>
-        </w:rPr>
-        <w:t xml:space="preserve">(dataDT, q)</w:t>
       </w:r>
     </w:p>
     <w:p>
@@ -10074,119 +4956,27 @@
           </wp:inline>
         </w:drawing>
       </w:r>
-    </w:p>
-    <w:p>
-      <w:pPr>
-        <w:pStyle w:val="SourceCode"/>
-      </w:pPr>
-      <w:r>
-        <w:rPr>
-          <w:rStyle w:val="NormalTok"/>
-        </w:rPr>
-        <w:t xml:space="preserve">t </w:t>
-      </w:r>
-      <w:r>
-        <w:rPr>
-          <w:rStyle w:val="OtherTok"/>
-        </w:rPr>
-        <w:t xml:space="preserve">&lt;-</w:t>
-      </w:r>
-      <w:r>
-        <w:rPr>
-          <w:rStyle w:val="NormalTok"/>
-        </w:rPr>
-        <w:t xml:space="preserve"> paperDT[question </w:t>
-      </w:r>
-      <w:r>
-        <w:rPr>
-          <w:rStyle w:val="SpecialCharTok"/>
-        </w:rPr>
-        <w:t xml:space="preserve">==</w:t>
-      </w:r>
-      <w:r>
-        <w:rPr>
-          <w:rStyle w:val="NormalTok"/>
-        </w:rPr>
-        <w:t xml:space="preserve"> q </w:t>
-      </w:r>
-      <w:r>
-        <w:rPr>
-          <w:rStyle w:val="SpecialCharTok"/>
-        </w:rPr>
-        <w:t xml:space="preserve">&amp;</w:t>
-      </w:r>
-      <w:r>
-        <w:rPr>
-          <w:rStyle w:val="NormalTok"/>
-        </w:rPr>
-        <w:t xml:space="preserve"> </w:t>
-      </w:r>
-      <w:r>
-        <w:rPr>
-          <w:rStyle w:val="SpecialCharTok"/>
-        </w:rPr>
-        <w:t xml:space="preserve">!</w:t>
-      </w:r>
-      <w:r>
-        <w:rPr>
-          <w:rStyle w:val="FunctionTok"/>
-        </w:rPr>
-        <w:t xml:space="preserve">is.na</w:t>
-      </w:r>
-      <w:r>
-        <w:rPr>
-          <w:rStyle w:val="NormalTok"/>
-        </w:rPr>
-        <w:t xml:space="preserve">(comment), .(comment)]</w:t>
-      </w:r>
-      <w:r>
-        <w:br/>
-      </w:r>
-      <w:r>
-        <w:br/>
-      </w:r>
-      <w:r>
-        <w:rPr>
-          <w:rStyle w:val="FunctionTok"/>
-        </w:rPr>
-        <w:t xml:space="preserve">makeFlexTable</w:t>
-      </w:r>
-      <w:r>
-        <w:rPr>
-          <w:rStyle w:val="NormalTok"/>
-        </w:rPr>
-        <w:t xml:space="preserve">(t, </w:t>
-      </w:r>
-      <w:r>
-        <w:rPr>
-          <w:rStyle w:val="AttributeTok"/>
-        </w:rPr>
-        <w:t xml:space="preserve">cap =</w:t>
-      </w:r>
-      <w:r>
-        <w:rPr>
-          <w:rStyle w:val="NormalTok"/>
-        </w:rPr>
-        <w:t xml:space="preserve"> </w:t>
-      </w:r>
-      <w:r>
-        <w:rPr>
-          <w:rStyle w:val="StringTok"/>
-        </w:rPr>
-        <w:t xml:space="preserve">"Specific comments for this question (paper survey only)"</w:t>
-      </w:r>
-      <w:r>
-        <w:rPr>
-          <w:rStyle w:val="NormalTok"/>
-        </w:rPr>
-        <w:t xml:space="preserve">)</w:t>
-      </w:r>
-    </w:p>
-    <w:p>
-      <w:pPr>
-        <w:pStyle w:val="TableCaption"/>
-      </w:pPr>
-      <w:bookmarkStart w:id="9db67036-f0e2-4ef7-b96d-7016735433fd" w:name="plotQ13"/>
+      <w:r>
+        <w:t xml:space="preserve">::: {custom-style=</w:t>
+      </w:r>
+      <w:r>
+        <w:t xml:space="preserve">“</w:t>
+      </w:r>
+      <w:r>
+        <w:t xml:space="preserve">Table Caption</w:t>
+      </w:r>
+      <w:r>
+        <w:t xml:space="preserve">”</w:t>
+      </w:r>
+      <w:r>
+        <w:t xml:space="preserve">}</w:t>
+      </w:r>
+    </w:p>
+    <w:p>
+      <w:pPr>
+        <w:pStyle w:val="BodyText"/>
+      </w:pPr>
+      <w:bookmarkStart w:id="99265434-25ff-4c13-afc5-50cb41f30277" w:name="plotQ13"/>
       <w:r>
         <w:rPr>
           <w:bCs/>
@@ -10201,9 +4991,17 @@
         </w:rPr>
         <w:t xml:space="preserve"> </w:t>
       </w:r>
-      <w:bookmarkEnd w:id="9db67036-f0e2-4ef7-b96d-7016735433fd"/>
+      <w:bookmarkEnd w:id="99265434-25ff-4c13-afc5-50cb41f30277"/>
       <w:r>
         <w:t xml:space="preserve">Specific comments for this question (paper survey only)</w:t>
+      </w:r>
+    </w:p>
+    <w:p>
+      <w:pPr>
+        <w:pStyle w:val="BodyText"/>
+      </w:pPr>
+      <w:r>
+        <w:t xml:space="preserve">:::</w:t>
       </w:r>
     </w:p>
     <w:tbl xmlns:w="http://schemas.openxmlformats.org/wordprocessingml/2006/main" xmlns:r="http://schemas.openxmlformats.org/officeDocument/2006/relationships" xmlns:w14="http://schemas.microsoft.com/office/word/2010/wordml" xmlns:wp="http://schemas.openxmlformats.org/drawingml/2006/wordprocessingDrawing" xmlns:a="http://schemas.openxmlformats.org/drawingml/2006/main" xmlns:pic="http://schemas.openxmlformats.org/drawingml/2006/picture">
@@ -10344,53 +5142,6 @@
       </w:r>
       <w:r>
         <w:t xml:space="preserve">Q14: Aiming to supply compostable bags at cost price, or free at point of use</w:t>
-      </w:r>
-    </w:p>
-    <w:p>
-      <w:pPr>
-        <w:pStyle w:val="SourceCode"/>
-      </w:pPr>
-      <w:r>
-        <w:rPr>
-          <w:rStyle w:val="NormalTok"/>
-        </w:rPr>
-        <w:t xml:space="preserve">q </w:t>
-      </w:r>
-      <w:r>
-        <w:rPr>
-          <w:rStyle w:val="OtherTok"/>
-        </w:rPr>
-        <w:t xml:space="preserve">&lt;-</w:t>
-      </w:r>
-      <w:r>
-        <w:rPr>
-          <w:rStyle w:val="NormalTok"/>
-        </w:rPr>
-        <w:t xml:space="preserve"> </w:t>
-      </w:r>
-      <w:r>
-        <w:rPr>
-          <w:rStyle w:val="StringTok"/>
-        </w:rPr>
-        <w:t xml:space="preserve">"14"</w:t>
-      </w:r>
-      <w:r>
-        <w:br/>
-      </w:r>
-      <w:r>
-        <w:br/>
-      </w:r>
-      <w:r>
-        <w:rPr>
-          <w:rStyle w:val="FunctionTok"/>
-        </w:rPr>
-        <w:t xml:space="preserve">makeBarPlot</w:t>
-      </w:r>
-      <w:r>
-        <w:rPr>
-          <w:rStyle w:val="NormalTok"/>
-        </w:rPr>
-        <w:t xml:space="preserve">(dataDT, q)</w:t>
       </w:r>
     </w:p>
     <w:p>
@@ -10439,119 +5190,27 @@
           </wp:inline>
         </w:drawing>
       </w:r>
-    </w:p>
-    <w:p>
-      <w:pPr>
-        <w:pStyle w:val="SourceCode"/>
-      </w:pPr>
-      <w:r>
-        <w:rPr>
-          <w:rStyle w:val="NormalTok"/>
-        </w:rPr>
-        <w:t xml:space="preserve">t </w:t>
-      </w:r>
-      <w:r>
-        <w:rPr>
-          <w:rStyle w:val="OtherTok"/>
-        </w:rPr>
-        <w:t xml:space="preserve">&lt;-</w:t>
-      </w:r>
-      <w:r>
-        <w:rPr>
-          <w:rStyle w:val="NormalTok"/>
-        </w:rPr>
-        <w:t xml:space="preserve"> paperDT[question </w:t>
-      </w:r>
-      <w:r>
-        <w:rPr>
-          <w:rStyle w:val="SpecialCharTok"/>
-        </w:rPr>
-        <w:t xml:space="preserve">==</w:t>
-      </w:r>
-      <w:r>
-        <w:rPr>
-          <w:rStyle w:val="NormalTok"/>
-        </w:rPr>
-        <w:t xml:space="preserve"> q </w:t>
-      </w:r>
-      <w:r>
-        <w:rPr>
-          <w:rStyle w:val="SpecialCharTok"/>
-        </w:rPr>
-        <w:t xml:space="preserve">&amp;</w:t>
-      </w:r>
-      <w:r>
-        <w:rPr>
-          <w:rStyle w:val="NormalTok"/>
-        </w:rPr>
-        <w:t xml:space="preserve"> </w:t>
-      </w:r>
-      <w:r>
-        <w:rPr>
-          <w:rStyle w:val="SpecialCharTok"/>
-        </w:rPr>
-        <w:t xml:space="preserve">!</w:t>
-      </w:r>
-      <w:r>
-        <w:rPr>
-          <w:rStyle w:val="FunctionTok"/>
-        </w:rPr>
-        <w:t xml:space="preserve">is.na</w:t>
-      </w:r>
-      <w:r>
-        <w:rPr>
-          <w:rStyle w:val="NormalTok"/>
-        </w:rPr>
-        <w:t xml:space="preserve">(comment), .(comment)]</w:t>
-      </w:r>
-      <w:r>
-        <w:br/>
-      </w:r>
-      <w:r>
-        <w:br/>
-      </w:r>
-      <w:r>
-        <w:rPr>
-          <w:rStyle w:val="FunctionTok"/>
-        </w:rPr>
-        <w:t xml:space="preserve">makeFlexTable</w:t>
-      </w:r>
-      <w:r>
-        <w:rPr>
-          <w:rStyle w:val="NormalTok"/>
-        </w:rPr>
-        <w:t xml:space="preserve">(t, </w:t>
-      </w:r>
-      <w:r>
-        <w:rPr>
-          <w:rStyle w:val="AttributeTok"/>
-        </w:rPr>
-        <w:t xml:space="preserve">cap =</w:t>
-      </w:r>
-      <w:r>
-        <w:rPr>
-          <w:rStyle w:val="NormalTok"/>
-        </w:rPr>
-        <w:t xml:space="preserve"> </w:t>
-      </w:r>
-      <w:r>
-        <w:rPr>
-          <w:rStyle w:val="StringTok"/>
-        </w:rPr>
-        <w:t xml:space="preserve">"Specific comments for this question (paper survey only)"</w:t>
-      </w:r>
-      <w:r>
-        <w:rPr>
-          <w:rStyle w:val="NormalTok"/>
-        </w:rPr>
-        <w:t xml:space="preserve">)</w:t>
-      </w:r>
-    </w:p>
-    <w:p>
-      <w:pPr>
-        <w:pStyle w:val="TableCaption"/>
-      </w:pPr>
-      <w:bookmarkStart w:id="46c224e6-46b3-47f7-adf8-dc1d0debd535" w:name="plotQ14"/>
+      <w:r>
+        <w:t xml:space="preserve">::: {custom-style=</w:t>
+      </w:r>
+      <w:r>
+        <w:t xml:space="preserve">“</w:t>
+      </w:r>
+      <w:r>
+        <w:t xml:space="preserve">Table Caption</w:t>
+      </w:r>
+      <w:r>
+        <w:t xml:space="preserve">”</w:t>
+      </w:r>
+      <w:r>
+        <w:t xml:space="preserve">}</w:t>
+      </w:r>
+    </w:p>
+    <w:p>
+      <w:pPr>
+        <w:pStyle w:val="BodyText"/>
+      </w:pPr>
+      <w:bookmarkStart w:id="ac0b7566-f5a2-4f15-803e-778a86f31c45" w:name="plotQ14"/>
       <w:r>
         <w:rPr>
           <w:bCs/>
@@ -10566,9 +5225,17 @@
         </w:rPr>
         <w:t xml:space="preserve"> </w:t>
       </w:r>
-      <w:bookmarkEnd w:id="46c224e6-46b3-47f7-adf8-dc1d0debd535"/>
+      <w:bookmarkEnd w:id="ac0b7566-f5a2-4f15-803e-778a86f31c45"/>
       <w:r>
         <w:t xml:space="preserve">Specific comments for this question (paper survey only)</w:t>
+      </w:r>
+    </w:p>
+    <w:p>
+      <w:pPr>
+        <w:pStyle w:val="BodyText"/>
+      </w:pPr>
+      <w:r>
+        <w:t xml:space="preserve">:::</w:t>
       </w:r>
     </w:p>
     <w:tbl xmlns:w="http://schemas.openxmlformats.org/wordprocessingml/2006/main" xmlns:r="http://schemas.openxmlformats.org/officeDocument/2006/relationships" xmlns:w14="http://schemas.microsoft.com/office/word/2010/wordml" xmlns:wp="http://schemas.openxmlformats.org/drawingml/2006/wordprocessingDrawing" xmlns:a="http://schemas.openxmlformats.org/drawingml/2006/main" xmlns:pic="http://schemas.openxmlformats.org/drawingml/2006/picture">
@@ -10728,53 +5395,6 @@
       </w:r>
       <w:r>
         <w:t xml:space="preserve">Q15: Calling for new buildings and renovations to be designed to reduce or store rainwater run-off</w:t>
-      </w:r>
-    </w:p>
-    <w:p>
-      <w:pPr>
-        <w:pStyle w:val="SourceCode"/>
-      </w:pPr>
-      <w:r>
-        <w:rPr>
-          <w:rStyle w:val="NormalTok"/>
-        </w:rPr>
-        <w:t xml:space="preserve">q </w:t>
-      </w:r>
-      <w:r>
-        <w:rPr>
-          <w:rStyle w:val="OtherTok"/>
-        </w:rPr>
-        <w:t xml:space="preserve">&lt;-</w:t>
-      </w:r>
-      <w:r>
-        <w:rPr>
-          <w:rStyle w:val="NormalTok"/>
-        </w:rPr>
-        <w:t xml:space="preserve"> </w:t>
-      </w:r>
-      <w:r>
-        <w:rPr>
-          <w:rStyle w:val="StringTok"/>
-        </w:rPr>
-        <w:t xml:space="preserve">"15"</w:t>
-      </w:r>
-      <w:r>
-        <w:br/>
-      </w:r>
-      <w:r>
-        <w:br/>
-      </w:r>
-      <w:r>
-        <w:rPr>
-          <w:rStyle w:val="FunctionTok"/>
-        </w:rPr>
-        <w:t xml:space="preserve">makeBarPlot</w:t>
-      </w:r>
-      <w:r>
-        <w:rPr>
-          <w:rStyle w:val="NormalTok"/>
-        </w:rPr>
-        <w:t xml:space="preserve">(dataDT, q)</w:t>
       </w:r>
     </w:p>
     <w:p>
@@ -10823,119 +5443,27 @@
           </wp:inline>
         </w:drawing>
       </w:r>
-    </w:p>
-    <w:p>
-      <w:pPr>
-        <w:pStyle w:val="SourceCode"/>
-      </w:pPr>
-      <w:r>
-        <w:rPr>
-          <w:rStyle w:val="NormalTok"/>
-        </w:rPr>
-        <w:t xml:space="preserve">t </w:t>
-      </w:r>
-      <w:r>
-        <w:rPr>
-          <w:rStyle w:val="OtherTok"/>
-        </w:rPr>
-        <w:t xml:space="preserve">&lt;-</w:t>
-      </w:r>
-      <w:r>
-        <w:rPr>
-          <w:rStyle w:val="NormalTok"/>
-        </w:rPr>
-        <w:t xml:space="preserve"> paperDT[question </w:t>
-      </w:r>
-      <w:r>
-        <w:rPr>
-          <w:rStyle w:val="SpecialCharTok"/>
-        </w:rPr>
-        <w:t xml:space="preserve">==</w:t>
-      </w:r>
-      <w:r>
-        <w:rPr>
-          <w:rStyle w:val="NormalTok"/>
-        </w:rPr>
-        <w:t xml:space="preserve"> q </w:t>
-      </w:r>
-      <w:r>
-        <w:rPr>
-          <w:rStyle w:val="SpecialCharTok"/>
-        </w:rPr>
-        <w:t xml:space="preserve">&amp;</w:t>
-      </w:r>
-      <w:r>
-        <w:rPr>
-          <w:rStyle w:val="NormalTok"/>
-        </w:rPr>
-        <w:t xml:space="preserve"> </w:t>
-      </w:r>
-      <w:r>
-        <w:rPr>
-          <w:rStyle w:val="SpecialCharTok"/>
-        </w:rPr>
-        <w:t xml:space="preserve">!</w:t>
-      </w:r>
-      <w:r>
-        <w:rPr>
-          <w:rStyle w:val="FunctionTok"/>
-        </w:rPr>
-        <w:t xml:space="preserve">is.na</w:t>
-      </w:r>
-      <w:r>
-        <w:rPr>
-          <w:rStyle w:val="NormalTok"/>
-        </w:rPr>
-        <w:t xml:space="preserve">(comment), .(comment)]</w:t>
-      </w:r>
-      <w:r>
-        <w:br/>
-      </w:r>
-      <w:r>
-        <w:br/>
-      </w:r>
-      <w:r>
-        <w:rPr>
-          <w:rStyle w:val="FunctionTok"/>
-        </w:rPr>
-        <w:t xml:space="preserve">makeFlexTable</w:t>
-      </w:r>
-      <w:r>
-        <w:rPr>
-          <w:rStyle w:val="NormalTok"/>
-        </w:rPr>
-        <w:t xml:space="preserve">(t, </w:t>
-      </w:r>
-      <w:r>
-        <w:rPr>
-          <w:rStyle w:val="AttributeTok"/>
-        </w:rPr>
-        <w:t xml:space="preserve">cap =</w:t>
-      </w:r>
-      <w:r>
-        <w:rPr>
-          <w:rStyle w:val="NormalTok"/>
-        </w:rPr>
-        <w:t xml:space="preserve"> </w:t>
-      </w:r>
-      <w:r>
-        <w:rPr>
-          <w:rStyle w:val="StringTok"/>
-        </w:rPr>
-        <w:t xml:space="preserve">"Specific comments for this question (paper survey only)"</w:t>
-      </w:r>
-      <w:r>
-        <w:rPr>
-          <w:rStyle w:val="NormalTok"/>
-        </w:rPr>
-        <w:t xml:space="preserve">)</w:t>
-      </w:r>
-    </w:p>
-    <w:p>
-      <w:pPr>
-        <w:pStyle w:val="TableCaption"/>
-      </w:pPr>
-      <w:bookmarkStart w:id="0f0ac3d8-4c0c-4733-a751-1dcdef7ec0ef" w:name="plotQ15"/>
+      <w:r>
+        <w:t xml:space="preserve">::: {custom-style=</w:t>
+      </w:r>
+      <w:r>
+        <w:t xml:space="preserve">“</w:t>
+      </w:r>
+      <w:r>
+        <w:t xml:space="preserve">Table Caption</w:t>
+      </w:r>
+      <w:r>
+        <w:t xml:space="preserve">”</w:t>
+      </w:r>
+      <w:r>
+        <w:t xml:space="preserve">}</w:t>
+      </w:r>
+    </w:p>
+    <w:p>
+      <w:pPr>
+        <w:pStyle w:val="BodyText"/>
+      </w:pPr>
+      <w:bookmarkStart w:id="5b80409e-7191-4eff-a110-c5812d3bcd75" w:name="plotQ15"/>
       <w:r>
         <w:rPr>
           <w:bCs/>
@@ -10950,9 +5478,17 @@
         </w:rPr>
         <w:t xml:space="preserve"> </w:t>
       </w:r>
-      <w:bookmarkEnd w:id="0f0ac3d8-4c0c-4733-a751-1dcdef7ec0ef"/>
+      <w:bookmarkEnd w:id="5b80409e-7191-4eff-a110-c5812d3bcd75"/>
       <w:r>
         <w:t xml:space="preserve">Specific comments for this question (paper survey only)</w:t>
+      </w:r>
+    </w:p>
+    <w:p>
+      <w:pPr>
+        <w:pStyle w:val="BodyText"/>
+      </w:pPr>
+      <w:r>
+        <w:t xml:space="preserve">:::</w:t>
       </w:r>
     </w:p>
     <w:tbl xmlns:w="http://schemas.openxmlformats.org/wordprocessingml/2006/main" xmlns:r="http://schemas.openxmlformats.org/officeDocument/2006/relationships" xmlns:w14="http://schemas.microsoft.com/office/word/2010/wordml" xmlns:wp="http://schemas.openxmlformats.org/drawingml/2006/wordprocessingDrawing" xmlns:a="http://schemas.openxmlformats.org/drawingml/2006/main" xmlns:pic="http://schemas.openxmlformats.org/drawingml/2006/picture">
@@ -11093,53 +5629,6 @@
       </w:r>
       <w:r>
         <w:t xml:space="preserve">Q16: Working to prevent unsustainable development on local flood plains</w:t>
-      </w:r>
-    </w:p>
-    <w:p>
-      <w:pPr>
-        <w:pStyle w:val="SourceCode"/>
-      </w:pPr>
-      <w:r>
-        <w:rPr>
-          <w:rStyle w:val="NormalTok"/>
-        </w:rPr>
-        <w:t xml:space="preserve">q </w:t>
-      </w:r>
-      <w:r>
-        <w:rPr>
-          <w:rStyle w:val="OtherTok"/>
-        </w:rPr>
-        <w:t xml:space="preserve">&lt;-</w:t>
-      </w:r>
-      <w:r>
-        <w:rPr>
-          <w:rStyle w:val="NormalTok"/>
-        </w:rPr>
-        <w:t xml:space="preserve"> </w:t>
-      </w:r>
-      <w:r>
-        <w:rPr>
-          <w:rStyle w:val="StringTok"/>
-        </w:rPr>
-        <w:t xml:space="preserve">"16"</w:t>
-      </w:r>
-      <w:r>
-        <w:br/>
-      </w:r>
-      <w:r>
-        <w:br/>
-      </w:r>
-      <w:r>
-        <w:rPr>
-          <w:rStyle w:val="FunctionTok"/>
-        </w:rPr>
-        <w:t xml:space="preserve">makeBarPlot</w:t>
-      </w:r>
-      <w:r>
-        <w:rPr>
-          <w:rStyle w:val="NormalTok"/>
-        </w:rPr>
-        <w:t xml:space="preserve">(dataDT, q)</w:t>
       </w:r>
     </w:p>
     <w:p>
@@ -11188,119 +5677,27 @@
           </wp:inline>
         </w:drawing>
       </w:r>
-    </w:p>
-    <w:p>
-      <w:pPr>
-        <w:pStyle w:val="SourceCode"/>
-      </w:pPr>
-      <w:r>
-        <w:rPr>
-          <w:rStyle w:val="NormalTok"/>
-        </w:rPr>
-        <w:t xml:space="preserve">t </w:t>
-      </w:r>
-      <w:r>
-        <w:rPr>
-          <w:rStyle w:val="OtherTok"/>
-        </w:rPr>
-        <w:t xml:space="preserve">&lt;-</w:t>
-      </w:r>
-      <w:r>
-        <w:rPr>
-          <w:rStyle w:val="NormalTok"/>
-        </w:rPr>
-        <w:t xml:space="preserve"> paperDT[question </w:t>
-      </w:r>
-      <w:r>
-        <w:rPr>
-          <w:rStyle w:val="SpecialCharTok"/>
-        </w:rPr>
-        <w:t xml:space="preserve">==</w:t>
-      </w:r>
-      <w:r>
-        <w:rPr>
-          <w:rStyle w:val="NormalTok"/>
-        </w:rPr>
-        <w:t xml:space="preserve"> q </w:t>
-      </w:r>
-      <w:r>
-        <w:rPr>
-          <w:rStyle w:val="SpecialCharTok"/>
-        </w:rPr>
-        <w:t xml:space="preserve">&amp;</w:t>
-      </w:r>
-      <w:r>
-        <w:rPr>
-          <w:rStyle w:val="NormalTok"/>
-        </w:rPr>
-        <w:t xml:space="preserve"> </w:t>
-      </w:r>
-      <w:r>
-        <w:rPr>
-          <w:rStyle w:val="SpecialCharTok"/>
-        </w:rPr>
-        <w:t xml:space="preserve">!</w:t>
-      </w:r>
-      <w:r>
-        <w:rPr>
-          <w:rStyle w:val="FunctionTok"/>
-        </w:rPr>
-        <w:t xml:space="preserve">is.na</w:t>
-      </w:r>
-      <w:r>
-        <w:rPr>
-          <w:rStyle w:val="NormalTok"/>
-        </w:rPr>
-        <w:t xml:space="preserve">(comment), .(comment)]</w:t>
-      </w:r>
-      <w:r>
-        <w:br/>
-      </w:r>
-      <w:r>
-        <w:br/>
-      </w:r>
-      <w:r>
-        <w:rPr>
-          <w:rStyle w:val="FunctionTok"/>
-        </w:rPr>
-        <w:t xml:space="preserve">makeFlexTable</w:t>
-      </w:r>
-      <w:r>
-        <w:rPr>
-          <w:rStyle w:val="NormalTok"/>
-        </w:rPr>
-        <w:t xml:space="preserve">(t, </w:t>
-      </w:r>
-      <w:r>
-        <w:rPr>
-          <w:rStyle w:val="AttributeTok"/>
-        </w:rPr>
-        <w:t xml:space="preserve">cap =</w:t>
-      </w:r>
-      <w:r>
-        <w:rPr>
-          <w:rStyle w:val="NormalTok"/>
-        </w:rPr>
-        <w:t xml:space="preserve"> </w:t>
-      </w:r>
-      <w:r>
-        <w:rPr>
-          <w:rStyle w:val="StringTok"/>
-        </w:rPr>
-        <w:t xml:space="preserve">"Specific comments for this question (paper survey only)"</w:t>
-      </w:r>
-      <w:r>
-        <w:rPr>
-          <w:rStyle w:val="NormalTok"/>
-        </w:rPr>
-        <w:t xml:space="preserve">)</w:t>
-      </w:r>
-    </w:p>
-    <w:p>
-      <w:pPr>
-        <w:pStyle w:val="TableCaption"/>
-      </w:pPr>
-      <w:bookmarkStart w:id="30391c90-6e04-43d3-b2e9-e1b5fcd9ca83" w:name="plotQ16"/>
+      <w:r>
+        <w:t xml:space="preserve">::: {custom-style=</w:t>
+      </w:r>
+      <w:r>
+        <w:t xml:space="preserve">“</w:t>
+      </w:r>
+      <w:r>
+        <w:t xml:space="preserve">Table Caption</w:t>
+      </w:r>
+      <w:r>
+        <w:t xml:space="preserve">”</w:t>
+      </w:r>
+      <w:r>
+        <w:t xml:space="preserve">}</w:t>
+      </w:r>
+    </w:p>
+    <w:p>
+      <w:pPr>
+        <w:pStyle w:val="BodyText"/>
+      </w:pPr>
+      <w:bookmarkStart w:id="6c7f5f40-9e0d-4f17-829a-998772ef80df" w:name="plotQ16"/>
       <w:r>
         <w:rPr>
           <w:bCs/>
@@ -11315,9 +5712,17 @@
         </w:rPr>
         <w:t xml:space="preserve"> </w:t>
       </w:r>
-      <w:bookmarkEnd w:id="30391c90-6e04-43d3-b2e9-e1b5fcd9ca83"/>
+      <w:bookmarkEnd w:id="6c7f5f40-9e0d-4f17-829a-998772ef80df"/>
       <w:r>
         <w:t xml:space="preserve">Specific comments for this question (paper survey only)</w:t>
+      </w:r>
+    </w:p>
+    <w:p>
+      <w:pPr>
+        <w:pStyle w:val="BodyText"/>
+      </w:pPr>
+      <w:r>
+        <w:t xml:space="preserve">:::</w:t>
       </w:r>
     </w:p>
     <w:tbl xmlns:w="http://schemas.openxmlformats.org/wordprocessingml/2006/main" xmlns:r="http://schemas.openxmlformats.org/officeDocument/2006/relationships" xmlns:w14="http://schemas.microsoft.com/office/word/2010/wordml" xmlns:wp="http://schemas.openxmlformats.org/drawingml/2006/wordprocessingDrawing" xmlns:a="http://schemas.openxmlformats.org/drawingml/2006/main" xmlns:pic="http://schemas.openxmlformats.org/drawingml/2006/picture">
@@ -11423,53 +5828,6 @@
       </w:r>
       <w:r>
         <w:t xml:space="preserve">Q17: Encouraging native tree planting to provide summer shading throughout the town</w:t>
-      </w:r>
-    </w:p>
-    <w:p>
-      <w:pPr>
-        <w:pStyle w:val="SourceCode"/>
-      </w:pPr>
-      <w:r>
-        <w:rPr>
-          <w:rStyle w:val="NormalTok"/>
-        </w:rPr>
-        <w:t xml:space="preserve">q </w:t>
-      </w:r>
-      <w:r>
-        <w:rPr>
-          <w:rStyle w:val="OtherTok"/>
-        </w:rPr>
-        <w:t xml:space="preserve">&lt;-</w:t>
-      </w:r>
-      <w:r>
-        <w:rPr>
-          <w:rStyle w:val="NormalTok"/>
-        </w:rPr>
-        <w:t xml:space="preserve"> </w:t>
-      </w:r>
-      <w:r>
-        <w:rPr>
-          <w:rStyle w:val="StringTok"/>
-        </w:rPr>
-        <w:t xml:space="preserve">"17"</w:t>
-      </w:r>
-      <w:r>
-        <w:br/>
-      </w:r>
-      <w:r>
-        <w:br/>
-      </w:r>
-      <w:r>
-        <w:rPr>
-          <w:rStyle w:val="FunctionTok"/>
-        </w:rPr>
-        <w:t xml:space="preserve">makeBarPlot</w:t>
-      </w:r>
-      <w:r>
-        <w:rPr>
-          <w:rStyle w:val="NormalTok"/>
-        </w:rPr>
-        <w:t xml:space="preserve">(dataDT, q)</w:t>
       </w:r>
     </w:p>
     <w:p>
@@ -11518,119 +5876,27 @@
           </wp:inline>
         </w:drawing>
       </w:r>
-    </w:p>
-    <w:p>
-      <w:pPr>
-        <w:pStyle w:val="SourceCode"/>
-      </w:pPr>
-      <w:r>
-        <w:rPr>
-          <w:rStyle w:val="NormalTok"/>
-        </w:rPr>
-        <w:t xml:space="preserve">t </w:t>
-      </w:r>
-      <w:r>
-        <w:rPr>
-          <w:rStyle w:val="OtherTok"/>
-        </w:rPr>
-        <w:t xml:space="preserve">&lt;-</w:t>
-      </w:r>
-      <w:r>
-        <w:rPr>
-          <w:rStyle w:val="NormalTok"/>
-        </w:rPr>
-        <w:t xml:space="preserve"> paperDT[question </w:t>
-      </w:r>
-      <w:r>
-        <w:rPr>
-          <w:rStyle w:val="SpecialCharTok"/>
-        </w:rPr>
-        <w:t xml:space="preserve">==</w:t>
-      </w:r>
-      <w:r>
-        <w:rPr>
-          <w:rStyle w:val="NormalTok"/>
-        </w:rPr>
-        <w:t xml:space="preserve"> q </w:t>
-      </w:r>
-      <w:r>
-        <w:rPr>
-          <w:rStyle w:val="SpecialCharTok"/>
-        </w:rPr>
-        <w:t xml:space="preserve">&amp;</w:t>
-      </w:r>
-      <w:r>
-        <w:rPr>
-          <w:rStyle w:val="NormalTok"/>
-        </w:rPr>
-        <w:t xml:space="preserve"> </w:t>
-      </w:r>
-      <w:r>
-        <w:rPr>
-          <w:rStyle w:val="SpecialCharTok"/>
-        </w:rPr>
-        <w:t xml:space="preserve">!</w:t>
-      </w:r>
-      <w:r>
-        <w:rPr>
-          <w:rStyle w:val="FunctionTok"/>
-        </w:rPr>
-        <w:t xml:space="preserve">is.na</w:t>
-      </w:r>
-      <w:r>
-        <w:rPr>
-          <w:rStyle w:val="NormalTok"/>
-        </w:rPr>
-        <w:t xml:space="preserve">(comment), .(comment)]</w:t>
-      </w:r>
-      <w:r>
-        <w:br/>
-      </w:r>
-      <w:r>
-        <w:br/>
-      </w:r>
-      <w:r>
-        <w:rPr>
-          <w:rStyle w:val="FunctionTok"/>
-        </w:rPr>
-        <w:t xml:space="preserve">makeFlexTable</w:t>
-      </w:r>
-      <w:r>
-        <w:rPr>
-          <w:rStyle w:val="NormalTok"/>
-        </w:rPr>
-        <w:t xml:space="preserve">(t, </w:t>
-      </w:r>
-      <w:r>
-        <w:rPr>
-          <w:rStyle w:val="AttributeTok"/>
-        </w:rPr>
-        <w:t xml:space="preserve">cap =</w:t>
-      </w:r>
-      <w:r>
-        <w:rPr>
-          <w:rStyle w:val="NormalTok"/>
-        </w:rPr>
-        <w:t xml:space="preserve"> </w:t>
-      </w:r>
-      <w:r>
-        <w:rPr>
-          <w:rStyle w:val="StringTok"/>
-        </w:rPr>
-        <w:t xml:space="preserve">"Specific comments for this question (paper survey only)"</w:t>
-      </w:r>
-      <w:r>
-        <w:rPr>
-          <w:rStyle w:val="NormalTok"/>
-        </w:rPr>
-        <w:t xml:space="preserve">)</w:t>
-      </w:r>
-    </w:p>
-    <w:p>
-      <w:pPr>
-        <w:pStyle w:val="TableCaption"/>
-      </w:pPr>
-      <w:bookmarkStart w:id="71de3db2-eb09-41e7-931c-e99dddb2497a" w:name="plotQ17"/>
+      <w:r>
+        <w:t xml:space="preserve">::: {custom-style=</w:t>
+      </w:r>
+      <w:r>
+        <w:t xml:space="preserve">“</w:t>
+      </w:r>
+      <w:r>
+        <w:t xml:space="preserve">Table Caption</w:t>
+      </w:r>
+      <w:r>
+        <w:t xml:space="preserve">”</w:t>
+      </w:r>
+      <w:r>
+        <w:t xml:space="preserve">}</w:t>
+      </w:r>
+    </w:p>
+    <w:p>
+      <w:pPr>
+        <w:pStyle w:val="BodyText"/>
+      </w:pPr>
+      <w:bookmarkStart w:id="6154375d-2d65-444a-9d31-8adf5e3bdc48" w:name="plotQ17"/>
       <w:r>
         <w:rPr>
           <w:bCs/>
@@ -11645,9 +5911,17 @@
         </w:rPr>
         <w:t xml:space="preserve"> </w:t>
       </w:r>
-      <w:bookmarkEnd w:id="71de3db2-eb09-41e7-931c-e99dddb2497a"/>
+      <w:bookmarkEnd w:id="6154375d-2d65-444a-9d31-8adf5e3bdc48"/>
       <w:r>
         <w:t xml:space="preserve">Specific comments for this question (paper survey only)</w:t>
+      </w:r>
+    </w:p>
+    <w:p>
+      <w:pPr>
+        <w:pStyle w:val="BodyText"/>
+      </w:pPr>
+      <w:r>
+        <w:t xml:space="preserve">:::</w:t>
       </w:r>
     </w:p>
     <w:tbl xmlns:w="http://schemas.openxmlformats.org/wordprocessingml/2006/main" xmlns:r="http://schemas.openxmlformats.org/officeDocument/2006/relationships" xmlns:w14="http://schemas.microsoft.com/office/word/2010/wordml" xmlns:wp="http://schemas.openxmlformats.org/drawingml/2006/wordprocessingDrawing" xmlns:a="http://schemas.openxmlformats.org/drawingml/2006/main" xmlns:pic="http://schemas.openxmlformats.org/drawingml/2006/picture">
@@ -11716,53 +5990,6 @@
       </w:r>
       <w:r>
         <w:t xml:space="preserve">Q18: Exploring options for reducing the risk of overheating in buildings</w:t>
-      </w:r>
-    </w:p>
-    <w:p>
-      <w:pPr>
-        <w:pStyle w:val="SourceCode"/>
-      </w:pPr>
-      <w:r>
-        <w:rPr>
-          <w:rStyle w:val="NormalTok"/>
-        </w:rPr>
-        <w:t xml:space="preserve">q </w:t>
-      </w:r>
-      <w:r>
-        <w:rPr>
-          <w:rStyle w:val="OtherTok"/>
-        </w:rPr>
-        <w:t xml:space="preserve">&lt;-</w:t>
-      </w:r>
-      <w:r>
-        <w:rPr>
-          <w:rStyle w:val="NormalTok"/>
-        </w:rPr>
-        <w:t xml:space="preserve"> </w:t>
-      </w:r>
-      <w:r>
-        <w:rPr>
-          <w:rStyle w:val="StringTok"/>
-        </w:rPr>
-        <w:t xml:space="preserve">"18"</w:t>
-      </w:r>
-      <w:r>
-        <w:br/>
-      </w:r>
-      <w:r>
-        <w:br/>
-      </w:r>
-      <w:r>
-        <w:rPr>
-          <w:rStyle w:val="FunctionTok"/>
-        </w:rPr>
-        <w:t xml:space="preserve">makeBarPlot</w:t>
-      </w:r>
-      <w:r>
-        <w:rPr>
-          <w:rStyle w:val="NormalTok"/>
-        </w:rPr>
-        <w:t xml:space="preserve">(dataDT, q)</w:t>
       </w:r>
     </w:p>
     <w:p>
@@ -11811,119 +6038,27 @@
           </wp:inline>
         </w:drawing>
       </w:r>
-    </w:p>
-    <w:p>
-      <w:pPr>
-        <w:pStyle w:val="SourceCode"/>
-      </w:pPr>
-      <w:r>
-        <w:rPr>
-          <w:rStyle w:val="NormalTok"/>
-        </w:rPr>
-        <w:t xml:space="preserve">t </w:t>
-      </w:r>
-      <w:r>
-        <w:rPr>
-          <w:rStyle w:val="OtherTok"/>
-        </w:rPr>
-        <w:t xml:space="preserve">&lt;-</w:t>
-      </w:r>
-      <w:r>
-        <w:rPr>
-          <w:rStyle w:val="NormalTok"/>
-        </w:rPr>
-        <w:t xml:space="preserve"> paperDT[question </w:t>
-      </w:r>
-      <w:r>
-        <w:rPr>
-          <w:rStyle w:val="SpecialCharTok"/>
-        </w:rPr>
-        <w:t xml:space="preserve">==</w:t>
-      </w:r>
-      <w:r>
-        <w:rPr>
-          <w:rStyle w:val="NormalTok"/>
-        </w:rPr>
-        <w:t xml:space="preserve"> q </w:t>
-      </w:r>
-      <w:r>
-        <w:rPr>
-          <w:rStyle w:val="SpecialCharTok"/>
-        </w:rPr>
-        <w:t xml:space="preserve">&amp;</w:t>
-      </w:r>
-      <w:r>
-        <w:rPr>
-          <w:rStyle w:val="NormalTok"/>
-        </w:rPr>
-        <w:t xml:space="preserve"> </w:t>
-      </w:r>
-      <w:r>
-        <w:rPr>
-          <w:rStyle w:val="SpecialCharTok"/>
-        </w:rPr>
-        <w:t xml:space="preserve">!</w:t>
-      </w:r>
-      <w:r>
-        <w:rPr>
-          <w:rStyle w:val="FunctionTok"/>
-        </w:rPr>
-        <w:t xml:space="preserve">is.na</w:t>
-      </w:r>
-      <w:r>
-        <w:rPr>
-          <w:rStyle w:val="NormalTok"/>
-        </w:rPr>
-        <w:t xml:space="preserve">(comment), .(comment)]</w:t>
-      </w:r>
-      <w:r>
-        <w:br/>
-      </w:r>
-      <w:r>
-        <w:br/>
-      </w:r>
-      <w:r>
-        <w:rPr>
-          <w:rStyle w:val="FunctionTok"/>
-        </w:rPr>
-        <w:t xml:space="preserve">makeFlexTable</w:t>
-      </w:r>
-      <w:r>
-        <w:rPr>
-          <w:rStyle w:val="NormalTok"/>
-        </w:rPr>
-        <w:t xml:space="preserve">(t, </w:t>
-      </w:r>
-      <w:r>
-        <w:rPr>
-          <w:rStyle w:val="AttributeTok"/>
-        </w:rPr>
-        <w:t xml:space="preserve">cap =</w:t>
-      </w:r>
-      <w:r>
-        <w:rPr>
-          <w:rStyle w:val="NormalTok"/>
-        </w:rPr>
-        <w:t xml:space="preserve"> </w:t>
-      </w:r>
-      <w:r>
-        <w:rPr>
-          <w:rStyle w:val="StringTok"/>
-        </w:rPr>
-        <w:t xml:space="preserve">"Specific comments for this question (paper survey only)"</w:t>
-      </w:r>
-      <w:r>
-        <w:rPr>
-          <w:rStyle w:val="NormalTok"/>
-        </w:rPr>
-        <w:t xml:space="preserve">)</w:t>
-      </w:r>
-    </w:p>
-    <w:p>
-      <w:pPr>
-        <w:pStyle w:val="TableCaption"/>
-      </w:pPr>
-      <w:bookmarkStart w:id="956d1af6-823b-48e9-aa59-6e07406eb667" w:name="plotQ18"/>
+      <w:r>
+        <w:t xml:space="preserve">::: {custom-style=</w:t>
+      </w:r>
+      <w:r>
+        <w:t xml:space="preserve">“</w:t>
+      </w:r>
+      <w:r>
+        <w:t xml:space="preserve">Table Caption</w:t>
+      </w:r>
+      <w:r>
+        <w:t xml:space="preserve">”</w:t>
+      </w:r>
+      <w:r>
+        <w:t xml:space="preserve">}</w:t>
+      </w:r>
+    </w:p>
+    <w:p>
+      <w:pPr>
+        <w:pStyle w:val="BodyText"/>
+      </w:pPr>
+      <w:bookmarkStart w:id="e1790034-5c6c-4d12-b16f-0b5cc978527c" w:name="plotQ18"/>
       <w:r>
         <w:rPr>
           <w:bCs/>
@@ -11938,9 +6073,17 @@
         </w:rPr>
         <w:t xml:space="preserve"> </w:t>
       </w:r>
-      <w:bookmarkEnd w:id="956d1af6-823b-48e9-aa59-6e07406eb667"/>
+      <w:bookmarkEnd w:id="e1790034-5c6c-4d12-b16f-0b5cc978527c"/>
       <w:r>
         <w:t xml:space="preserve">Specific comments for this question (paper survey only)</w:t>
+      </w:r>
+    </w:p>
+    <w:p>
+      <w:pPr>
+        <w:pStyle w:val="BodyText"/>
+      </w:pPr>
+      <w:r>
+        <w:t xml:space="preserve">:::</w:t>
       </w:r>
     </w:p>
     <w:tbl xmlns:w="http://schemas.openxmlformats.org/wordprocessingml/2006/main" xmlns:r="http://schemas.openxmlformats.org/officeDocument/2006/relationships" xmlns:w14="http://schemas.microsoft.com/office/word/2010/wordml" xmlns:wp="http://schemas.openxmlformats.org/drawingml/2006/wordprocessingDrawing" xmlns:a="http://schemas.openxmlformats.org/drawingml/2006/main" xmlns:pic="http://schemas.openxmlformats.org/drawingml/2006/picture">
@@ -12102,293 +6245,9 @@
     </w:p>
     <w:p>
       <w:pPr>
-        <w:pStyle w:val="SourceCode"/>
-      </w:pPr>
-      <w:r>
-        <w:rPr>
-          <w:rStyle w:val="NormalTok"/>
-        </w:rPr>
-        <w:t xml:space="preserve">q </w:t>
-      </w:r>
-      <w:r>
-        <w:rPr>
-          <w:rStyle w:val="OtherTok"/>
-        </w:rPr>
-        <w:t xml:space="preserve">&lt;-</w:t>
-      </w:r>
-      <w:r>
-        <w:rPr>
-          <w:rStyle w:val="NormalTok"/>
-        </w:rPr>
-        <w:t xml:space="preserve"> </w:t>
-      </w:r>
-      <w:r>
-        <w:rPr>
-          <w:rStyle w:val="StringTok"/>
-        </w:rPr>
-        <w:t xml:space="preserve">"comments"</w:t>
-      </w:r>
-      <w:r>
-        <w:br/>
-      </w:r>
-      <w:r>
-        <w:br/>
-      </w:r>
-      <w:r>
-        <w:rPr>
-          <w:rStyle w:val="NormalTok"/>
-        </w:rPr>
-        <w:t xml:space="preserve">t </w:t>
-      </w:r>
-      <w:r>
-        <w:rPr>
-          <w:rStyle w:val="OtherTok"/>
-        </w:rPr>
-        <w:t xml:space="preserve">&lt;-</w:t>
-      </w:r>
-      <w:r>
-        <w:rPr>
-          <w:rStyle w:val="NormalTok"/>
-        </w:rPr>
-        <w:t xml:space="preserve"> dataDT[question </w:t>
-      </w:r>
-      <w:r>
-        <w:rPr>
-          <w:rStyle w:val="SpecialCharTok"/>
-        </w:rPr>
-        <w:t xml:space="preserve">==</w:t>
-      </w:r>
-      <w:r>
-        <w:rPr>
-          <w:rStyle w:val="NormalTok"/>
-        </w:rPr>
-        <w:t xml:space="preserve"> q </w:t>
-      </w:r>
-      <w:r>
-        <w:rPr>
-          <w:rStyle w:val="SpecialCharTok"/>
-        </w:rPr>
-        <w:t xml:space="preserve">&amp;</w:t>
-      </w:r>
-      <w:r>
-        <w:rPr>
-          <w:rStyle w:val="NormalTok"/>
-        </w:rPr>
-        <w:t xml:space="preserve"> </w:t>
-      </w:r>
-      <w:r>
-        <w:rPr>
-          <w:rStyle w:val="SpecialCharTok"/>
-        </w:rPr>
-        <w:t xml:space="preserve">!</w:t>
-      </w:r>
-      <w:r>
-        <w:rPr>
-          <w:rStyle w:val="FunctionTok"/>
-        </w:rPr>
-        <w:t xml:space="preserve">is.na</w:t>
-      </w:r>
-      <w:r>
-        <w:rPr>
-          <w:rStyle w:val="NormalTok"/>
-        </w:rPr>
-        <w:t xml:space="preserve">(response_str) </w:t>
-      </w:r>
-      <w:r>
-        <w:rPr>
-          <w:rStyle w:val="SpecialCharTok"/>
-        </w:rPr>
-        <w:t xml:space="preserve">&amp;</w:t>
-      </w:r>
-      <w:r>
-        <w:br/>
-      </w:r>
-      <w:r>
-        <w:rPr>
-          <w:rStyle w:val="NormalTok"/>
-        </w:rPr>
-        <w:t xml:space="preserve">              response_str </w:t>
-      </w:r>
-      <w:r>
-        <w:rPr>
-          <w:rStyle w:val="SpecialCharTok"/>
-        </w:rPr>
-        <w:t xml:space="preserve">!=</w:t>
-      </w:r>
-      <w:r>
-        <w:rPr>
-          <w:rStyle w:val="NormalTok"/>
-        </w:rPr>
-        <w:t xml:space="preserve"> </w:t>
-      </w:r>
-      <w:r>
-        <w:rPr>
-          <w:rStyle w:val="StringTok"/>
-        </w:rPr>
-        <w:t xml:space="preserve">""</w:t>
-      </w:r>
-      <w:r>
-        <w:rPr>
-          <w:rStyle w:val="NormalTok"/>
-        </w:rPr>
-        <w:t xml:space="preserve">, .(</w:t>
-      </w:r>
-      <w:r>
-        <w:rPr>
-          <w:rStyle w:val="AttributeTok"/>
-        </w:rPr>
-        <w:t xml:space="preserve">Comment =</w:t>
-      </w:r>
-      <w:r>
-        <w:rPr>
-          <w:rStyle w:val="NormalTok"/>
-        </w:rPr>
-        <w:t xml:space="preserve"> response_str, source)]</w:t>
-      </w:r>
-      <w:r>
-        <w:br/>
-      </w:r>
-      <w:r>
-        <w:br/>
-      </w:r>
-      <w:r>
-        <w:rPr>
-          <w:rStyle w:val="CommentTok"/>
-        </w:rPr>
-        <w:t xml:space="preserve"># remove anything that looks like an email address</w:t>
-      </w:r>
-      <w:r>
-        <w:br/>
-      </w:r>
-      <w:r>
-        <w:rPr>
-          <w:rStyle w:val="NormalTok"/>
-        </w:rPr>
-        <w:t xml:space="preserve">pattern </w:t>
-      </w:r>
-      <w:r>
-        <w:rPr>
-          <w:rStyle w:val="OtherTok"/>
-        </w:rPr>
-        <w:t xml:space="preserve">&lt;-</w:t>
-      </w:r>
-      <w:r>
-        <w:rPr>
-          <w:rStyle w:val="NormalTok"/>
-        </w:rPr>
-        <w:t xml:space="preserve"> </w:t>
-      </w:r>
-      <w:r>
-        <w:rPr>
-          <w:rStyle w:val="StringTok"/>
-        </w:rPr>
-        <w:t xml:space="preserve">"[a-z]*@[a-z]*[.][a-z]*"</w:t>
-      </w:r>
-      <w:r>
-        <w:br/>
-      </w:r>
-      <w:r>
-        <w:rPr>
-          <w:rStyle w:val="NormalTok"/>
-        </w:rPr>
-        <w:t xml:space="preserve">t[, Comment </w:t>
-      </w:r>
-      <w:r>
-        <w:rPr>
-          <w:rStyle w:val="SpecialCharTok"/>
-        </w:rPr>
-        <w:t xml:space="preserve">:</w:t>
-      </w:r>
-      <w:r>
-        <w:rPr>
-          <w:rStyle w:val="ErrorTok"/>
-        </w:rPr>
-        <w:t xml:space="preserve">=</w:t>
-      </w:r>
-      <w:r>
-        <w:rPr>
-          <w:rStyle w:val="NormalTok"/>
-        </w:rPr>
-        <w:t xml:space="preserve"> stringr</w:t>
-      </w:r>
-      <w:r>
-        <w:rPr>
-          <w:rStyle w:val="SpecialCharTok"/>
-        </w:rPr>
-        <w:t xml:space="preserve">::</w:t>
-      </w:r>
-      <w:r>
-        <w:rPr>
-          <w:rStyle w:val="FunctionTok"/>
-        </w:rPr>
-        <w:t xml:space="preserve">str_replace</w:t>
-      </w:r>
-      <w:r>
-        <w:rPr>
-          <w:rStyle w:val="NormalTok"/>
-        </w:rPr>
-        <w:t xml:space="preserve">(Comment, pattern, </w:t>
-      </w:r>
-      <w:r>
-        <w:rPr>
-          <w:rStyle w:val="StringTok"/>
-        </w:rPr>
-        <w:t xml:space="preserve">" &lt;XX email redacted XX&gt; "</w:t>
-      </w:r>
-      <w:r>
-        <w:rPr>
-          <w:rStyle w:val="NormalTok"/>
-        </w:rPr>
-        <w:t xml:space="preserve">)]</w:t>
-      </w:r>
-      <w:r>
-        <w:br/>
-      </w:r>
-      <w:r>
-        <w:br/>
-      </w:r>
-      <w:r>
-        <w:rPr>
-          <w:rStyle w:val="FunctionTok"/>
-        </w:rPr>
-        <w:t xml:space="preserve">makeFlexTable</w:t>
-      </w:r>
-      <w:r>
-        <w:rPr>
-          <w:rStyle w:val="NormalTok"/>
-        </w:rPr>
-        <w:t xml:space="preserve">(t, </w:t>
-      </w:r>
-      <w:r>
-        <w:rPr>
-          <w:rStyle w:val="AttributeTok"/>
-        </w:rPr>
-        <w:t xml:space="preserve">cap =</w:t>
-      </w:r>
-      <w:r>
-        <w:rPr>
-          <w:rStyle w:val="NormalTok"/>
-        </w:rPr>
-        <w:t xml:space="preserve"> </w:t>
-      </w:r>
-      <w:r>
-        <w:rPr>
-          <w:rStyle w:val="StringTok"/>
-        </w:rPr>
-        <w:t xml:space="preserve">"General comments for this question (both surveys)"</w:t>
-      </w:r>
-      <w:r>
-        <w:rPr>
-          <w:rStyle w:val="NormalTok"/>
-        </w:rPr>
-        <w:t xml:space="preserve">)</w:t>
-      </w:r>
-    </w:p>
-    <w:p>
-      <w:pPr>
         <w:pStyle w:val="TableCaption"/>
       </w:pPr>
-      <w:bookmarkStart w:id="53122ff6-876e-48ff-9aa4-62850b2c78e9" w:name="comments"/>
+      <w:bookmarkStart w:id="f3f33ed0-3c22-44d7-9a5d-cec40469cf94" w:name="comments"/>
       <w:r>
         <w:rPr>
           <w:bCs/>
@@ -12403,7 +6262,7 @@
         </w:rPr>
         <w:t xml:space="preserve"> </w:t>
       </w:r>
-      <w:bookmarkEnd w:id="53122ff6-876e-48ff-9aa4-62850b2c78e9"/>
+      <w:bookmarkEnd w:id="f3f33ed0-3c22-44d7-9a5d-cec40469cf94"/>
       <w:r>
         <w:t xml:space="preserve">General comments for this question (both surveys)</w:t>
       </w:r>
@@ -12642,659 +6501,30 @@
     </w:p>
     <w:p>
       <w:pPr>
-        <w:pStyle w:val="SourceCode"/>
-      </w:pPr>
-      <w:r>
-        <w:rPr>
-          <w:rStyle w:val="NormalTok"/>
-        </w:rPr>
-        <w:t xml:space="preserve">dataDT[, yes_response </w:t>
-      </w:r>
-      <w:r>
-        <w:rPr>
-          <w:rStyle w:val="SpecialCharTok"/>
-        </w:rPr>
-        <w:t xml:space="preserve">:</w:t>
-      </w:r>
-      <w:r>
-        <w:rPr>
-          <w:rStyle w:val="ErrorTok"/>
-        </w:rPr>
-        <w:t xml:space="preserve">=</w:t>
-      </w:r>
-      <w:r>
-        <w:rPr>
-          <w:rStyle w:val="NormalTok"/>
-        </w:rPr>
+        <w:pStyle w:val="BodyText"/>
+      </w:pPr>
+      <w:r>
+        <w:t xml:space="preserve">Actions that were most strongly supported (&gt; 80% of responses were</w:t>
+      </w:r>
+      <w:r>
         <w:t xml:space="preserve"> </w:t>
       </w:r>
       <w:r>
-        <w:rPr>
-          <w:rStyle w:val="FunctionTok"/>
-        </w:rPr>
-        <w:t xml:space="preserve">ifelse</w:t>
-      </w:r>
-      <w:r>
-        <w:rPr>
-          <w:rStyle w:val="NormalTok"/>
-        </w:rPr>
-        <w:t xml:space="preserve">(response_str </w:t>
-      </w:r>
-      <w:r>
-        <w:rPr>
-          <w:rStyle w:val="SpecialCharTok"/>
-        </w:rPr>
-        <w:t xml:space="preserve">%like%</w:t>
-      </w:r>
-      <w:r>
-        <w:rPr>
-          <w:rStyle w:val="NormalTok"/>
-        </w:rPr>
+        <w:t xml:space="preserve">‘</w:t>
+      </w:r>
+      <w:r>
+        <w:t xml:space="preserve">yes</w:t>
+      </w:r>
+      <w:r>
+        <w:t xml:space="preserve">’</w:t>
+      </w:r>
+      <w:r>
+        <w:t xml:space="preserve">) are shown in Table</w:t>
+      </w:r>
+      <w:r>
         <w:t xml:space="preserve"> </w:t>
       </w:r>
       <w:r>
-        <w:rPr>
-          <w:rStyle w:val="StringTok"/>
-        </w:rPr>
-        <w:t xml:space="preserve">"Yes"</w:t>
-      </w:r>
-      <w:r>
-        <w:rPr>
-          <w:rStyle w:val="NormalTok"/>
-        </w:rPr>
-        <w:t xml:space="preserve">,</w:t>
-      </w:r>
-      <w:r>
-        <w:br/>
-      </w:r>
-      <w:r>
-        <w:rPr>
-          <w:rStyle w:val="NormalTok"/>
-        </w:rPr>
-        <w:t xml:space="preserve">                                </w:t>
-      </w:r>
-      <w:r>
-        <w:rPr>
-          <w:rStyle w:val="StringTok"/>
-        </w:rPr>
-        <w:t xml:space="preserve">"Yes"</w:t>
-      </w:r>
-      <w:r>
-        <w:rPr>
-          <w:rStyle w:val="NormalTok"/>
-        </w:rPr>
-        <w:t xml:space="preserve">, </w:t>
-      </w:r>
-      <w:r>
-        <w:rPr>
-          <w:rStyle w:val="StringTok"/>
-        </w:rPr>
-        <w:t xml:space="preserve">"Other"</w:t>
-      </w:r>
-      <w:r>
-        <w:rPr>
-          <w:rStyle w:val="NormalTok"/>
-        </w:rPr>
-        <w:t xml:space="preserve">)]</w:t>
-      </w:r>
-      <w:r>
-        <w:br/>
-      </w:r>
-      <w:r>
-        <w:rPr>
-          <w:rStyle w:val="NormalTok"/>
-        </w:rPr>
-        <w:t xml:space="preserve">dataDT[, no_response </w:t>
-      </w:r>
-      <w:r>
-        <w:rPr>
-          <w:rStyle w:val="SpecialCharTok"/>
-        </w:rPr>
-        <w:t xml:space="preserve">:</w:t>
-      </w:r>
-      <w:r>
-        <w:rPr>
-          <w:rStyle w:val="ErrorTok"/>
-        </w:rPr>
-        <w:t xml:space="preserve">=</w:t>
-      </w:r>
-      <w:r>
-        <w:rPr>
-          <w:rStyle w:val="NormalTok"/>
-        </w:rPr>
-        <w:t xml:space="preserve"> </w:t>
-      </w:r>
-      <w:r>
-        <w:rPr>
-          <w:rStyle w:val="FunctionTok"/>
-        </w:rPr>
-        <w:t xml:space="preserve">ifelse</w:t>
-      </w:r>
-      <w:r>
-        <w:rPr>
-          <w:rStyle w:val="NormalTok"/>
-        </w:rPr>
-        <w:t xml:space="preserve">(response_str </w:t>
-      </w:r>
-      <w:r>
-        <w:rPr>
-          <w:rStyle w:val="SpecialCharTok"/>
-        </w:rPr>
-        <w:t xml:space="preserve">%like%</w:t>
-      </w:r>
-      <w:r>
-        <w:rPr>
-          <w:rStyle w:val="NormalTok"/>
-        </w:rPr>
-        <w:t xml:space="preserve"> </w:t>
-      </w:r>
-      <w:r>
-        <w:rPr>
-          <w:rStyle w:val="StringTok"/>
-        </w:rPr>
-        <w:t xml:space="preserve">"No"</w:t>
-      </w:r>
-      <w:r>
-        <w:rPr>
-          <w:rStyle w:val="NormalTok"/>
-        </w:rPr>
-        <w:t xml:space="preserve">,</w:t>
-      </w:r>
-      <w:r>
-        <w:br/>
-      </w:r>
-      <w:r>
-        <w:rPr>
-          <w:rStyle w:val="NormalTok"/>
-        </w:rPr>
-        <w:t xml:space="preserve">                                </w:t>
-      </w:r>
-      <w:r>
-        <w:rPr>
-          <w:rStyle w:val="StringTok"/>
-        </w:rPr>
-        <w:t xml:space="preserve">"No"</w:t>
-      </w:r>
-      <w:r>
-        <w:rPr>
-          <w:rStyle w:val="NormalTok"/>
-        </w:rPr>
-        <w:t xml:space="preserve">, </w:t>
-      </w:r>
-      <w:r>
-        <w:rPr>
-          <w:rStyle w:val="StringTok"/>
-        </w:rPr>
-        <w:t xml:space="preserve">"Other"</w:t>
-      </w:r>
-      <w:r>
-        <w:rPr>
-          <w:rStyle w:val="NormalTok"/>
-        </w:rPr>
-        <w:t xml:space="preserve">)]</w:t>
-      </w:r>
-      <w:r>
-        <w:br/>
-      </w:r>
-      <w:r>
-        <w:br/>
-      </w:r>
-      <w:r>
-        <w:rPr>
-          <w:rStyle w:val="NormalTok"/>
-        </w:rPr>
-        <w:t xml:space="preserve">yesDT </w:t>
-      </w:r>
-      <w:r>
-        <w:rPr>
-          <w:rStyle w:val="OtherTok"/>
-        </w:rPr>
-        <w:t xml:space="preserve">&lt;-</w:t>
-      </w:r>
-      <w:r>
-        <w:rPr>
-          <w:rStyle w:val="NormalTok"/>
-        </w:rPr>
-        <w:t xml:space="preserve"> dataDT[question </w:t>
-      </w:r>
-      <w:r>
-        <w:rPr>
-          <w:rStyle w:val="SpecialCharTok"/>
-        </w:rPr>
-        <w:t xml:space="preserve">!=</w:t>
-      </w:r>
-      <w:r>
-        <w:rPr>
-          <w:rStyle w:val="NormalTok"/>
-        </w:rPr>
-        <w:t xml:space="preserve"> </w:t>
-      </w:r>
-      <w:r>
-        <w:rPr>
-          <w:rStyle w:val="StringTok"/>
-        </w:rPr>
-        <w:t xml:space="preserve">"comments"</w:t>
-      </w:r>
-      <w:r>
-        <w:rPr>
-          <w:rStyle w:val="NormalTok"/>
-        </w:rPr>
-        <w:t xml:space="preserve">, .(</w:t>
-      </w:r>
-      <w:r>
-        <w:rPr>
-          <w:rStyle w:val="AttributeTok"/>
-        </w:rPr>
-        <w:t xml:space="preserve">count =</w:t>
-      </w:r>
-      <w:r>
-        <w:rPr>
-          <w:rStyle w:val="NormalTok"/>
-        </w:rPr>
-        <w:t xml:space="preserve"> .N), keyby </w:t>
-      </w:r>
-      <w:r>
-        <w:rPr>
-          <w:rStyle w:val="OtherTok"/>
-        </w:rPr>
-        <w:t xml:space="preserve">=</w:t>
-      </w:r>
-      <w:r>
-        <w:rPr>
-          <w:rStyle w:val="NormalTok"/>
-        </w:rPr>
-        <w:t xml:space="preserve"> .(question, theme, qtext, yes_response)]</w:t>
-      </w:r>
-      <w:r>
-        <w:br/>
-      </w:r>
-      <w:r>
-        <w:rPr>
-          <w:rStyle w:val="NormalTok"/>
-        </w:rPr>
-        <w:t xml:space="preserve">noDT </w:t>
-      </w:r>
-      <w:r>
-        <w:rPr>
-          <w:rStyle w:val="OtherTok"/>
-        </w:rPr>
-        <w:t xml:space="preserve">&lt;-</w:t>
-      </w:r>
-      <w:r>
-        <w:rPr>
-          <w:rStyle w:val="NormalTok"/>
-        </w:rPr>
-        <w:t xml:space="preserve"> dataDT[question </w:t>
-      </w:r>
-      <w:r>
-        <w:rPr>
-          <w:rStyle w:val="SpecialCharTok"/>
-        </w:rPr>
-        <w:t xml:space="preserve">!=</w:t>
-      </w:r>
-      <w:r>
-        <w:rPr>
-          <w:rStyle w:val="NormalTok"/>
-        </w:rPr>
-        <w:t xml:space="preserve"> </w:t>
-      </w:r>
-      <w:r>
-        <w:rPr>
-          <w:rStyle w:val="StringTok"/>
-        </w:rPr>
-        <w:t xml:space="preserve">"comments"</w:t>
-      </w:r>
-      <w:r>
-        <w:rPr>
-          <w:rStyle w:val="NormalTok"/>
-        </w:rPr>
-        <w:t xml:space="preserve">, .(</w:t>
-      </w:r>
-      <w:r>
-        <w:rPr>
-          <w:rStyle w:val="AttributeTok"/>
-        </w:rPr>
-        <w:t xml:space="preserve">count =</w:t>
-      </w:r>
-      <w:r>
-        <w:rPr>
-          <w:rStyle w:val="NormalTok"/>
-        </w:rPr>
-        <w:t xml:space="preserve"> .N), keyby </w:t>
-      </w:r>
-      <w:r>
-        <w:rPr>
-          <w:rStyle w:val="OtherTok"/>
-        </w:rPr>
-        <w:t xml:space="preserve">=</w:t>
-      </w:r>
-      <w:r>
-        <w:rPr>
-          <w:rStyle w:val="NormalTok"/>
-        </w:rPr>
-        <w:t xml:space="preserve"> .(question, theme, qtext,no_response)]</w:t>
-      </w:r>
-      <w:r>
-        <w:br/>
-      </w:r>
-      <w:r>
-        <w:br/>
-      </w:r>
-      <w:r>
-        <w:rPr>
-          <w:rStyle w:val="NormalTok"/>
-        </w:rPr>
-        <w:t xml:space="preserve">nResponses </w:t>
-      </w:r>
-      <w:r>
-        <w:rPr>
-          <w:rStyle w:val="OtherTok"/>
-        </w:rPr>
-        <w:t xml:space="preserve">&lt;-</w:t>
-      </w:r>
-      <w:r>
-        <w:rPr>
-          <w:rStyle w:val="NormalTok"/>
-        </w:rPr>
-        <w:t xml:space="preserve"> </w:t>
-      </w:r>
-      <w:r>
-        <w:rPr>
-          <w:rStyle w:val="FunctionTok"/>
-        </w:rPr>
-        <w:t xml:space="preserve">uniqueN</w:t>
-      </w:r>
-      <w:r>
-        <w:rPr>
-          <w:rStyle w:val="NormalTok"/>
-        </w:rPr>
-        <w:t xml:space="preserve">(dataDT</w:t>
-      </w:r>
-      <w:r>
-        <w:rPr>
-          <w:rStyle w:val="SpecialCharTok"/>
-        </w:rPr>
-        <w:t xml:space="preserve">$</w:t>
-      </w:r>
-      <w:r>
-        <w:rPr>
-          <w:rStyle w:val="NormalTok"/>
-        </w:rPr>
-        <w:t xml:space="preserve">survey_id)</w:t>
-      </w:r>
-      <w:r>
-        <w:br/>
-      </w:r>
-      <w:r>
-        <w:br/>
-      </w:r>
-      <w:r>
-        <w:rPr>
-          <w:rStyle w:val="CommentTok"/>
-        </w:rPr>
-        <w:t xml:space="preserve"># questionText &lt;- data.table::as.data.table(table(onlineDT$variable))</w:t>
-      </w:r>
-      <w:r>
-        <w:br/>
-      </w:r>
-      <w:r>
-        <w:rPr>
-          <w:rStyle w:val="CommentTok"/>
-        </w:rPr>
-        <w:t xml:space="preserve"># questionText$question &lt;- as.character(1:nrow(questionText))</w:t>
-      </w:r>
-      <w:r>
-        <w:br/>
-      </w:r>
-      <w:r>
-        <w:br/>
-      </w:r>
-      <w:r>
-        <w:rPr>
-          <w:rStyle w:val="NormalTok"/>
-        </w:rPr>
-        <w:t xml:space="preserve">yesDT[, pc_yes </w:t>
-      </w:r>
-      <w:r>
-        <w:rPr>
-          <w:rStyle w:val="SpecialCharTok"/>
-        </w:rPr>
-        <w:t xml:space="preserve">:</w:t>
-      </w:r>
-      <w:r>
-        <w:rPr>
-          <w:rStyle w:val="ErrorTok"/>
-        </w:rPr>
-        <w:t xml:space="preserve">=</w:t>
-      </w:r>
-      <w:r>
-        <w:rPr>
-          <w:rStyle w:val="NormalTok"/>
-        </w:rPr>
-        <w:t xml:space="preserve"> </w:t>
-      </w:r>
-      <w:r>
-        <w:rPr>
-          <w:rStyle w:val="DecValTok"/>
-        </w:rPr>
-        <w:t xml:space="preserve">100</w:t>
-      </w:r>
-      <w:r>
-        <w:rPr>
-          <w:rStyle w:val="SpecialCharTok"/>
-        </w:rPr>
-        <w:t xml:space="preserve">*</w:t>
-      </w:r>
-      <w:r>
-        <w:rPr>
-          <w:rStyle w:val="NormalTok"/>
-        </w:rPr>
-        <w:t xml:space="preserve">count</w:t>
-      </w:r>
-      <w:r>
-        <w:rPr>
-          <w:rStyle w:val="SpecialCharTok"/>
-        </w:rPr>
-        <w:t xml:space="preserve">/</w:t>
-      </w:r>
-      <w:r>
-        <w:rPr>
-          <w:rStyle w:val="NormalTok"/>
-        </w:rPr>
-        <w:t xml:space="preserve">nResponses]</w:t>
-      </w:r>
-      <w:r>
-        <w:br/>
-      </w:r>
-      <w:r>
-        <w:rPr>
-          <w:rStyle w:val="NormalTok"/>
-        </w:rPr>
-        <w:t xml:space="preserve">yes_t </w:t>
-      </w:r>
-      <w:r>
-        <w:rPr>
-          <w:rStyle w:val="OtherTok"/>
-        </w:rPr>
-        <w:t xml:space="preserve">&lt;-</w:t>
-      </w:r>
-      <w:r>
-        <w:rPr>
-          <w:rStyle w:val="NormalTok"/>
-        </w:rPr>
-        <w:t xml:space="preserve"> yesDT[question </w:t>
-      </w:r>
-      <w:r>
-        <w:rPr>
-          <w:rStyle w:val="SpecialCharTok"/>
-        </w:rPr>
-        <w:t xml:space="preserve">!=</w:t>
-      </w:r>
-      <w:r>
-        <w:rPr>
-          <w:rStyle w:val="NormalTok"/>
-        </w:rPr>
-        <w:t xml:space="preserve"> </w:t>
-      </w:r>
-      <w:r>
-        <w:rPr>
-          <w:rStyle w:val="DecValTok"/>
-        </w:rPr>
-        <w:t xml:space="preserve">19</w:t>
-      </w:r>
-      <w:r>
-        <w:rPr>
-          <w:rStyle w:val="NormalTok"/>
-        </w:rPr>
-        <w:t xml:space="preserve"> </w:t>
-      </w:r>
-      <w:r>
-        <w:rPr>
-          <w:rStyle w:val="CommentTok"/>
-        </w:rPr>
-        <w:t xml:space="preserve"># avoid comments question</w:t>
-      </w:r>
-      <w:r>
-        <w:br/>
-      </w:r>
-      <w:r>
-        <w:rPr>
-          <w:rStyle w:val="NormalTok"/>
-        </w:rPr>
-        <w:t xml:space="preserve">               ]</w:t>
-      </w:r>
-      <w:r>
-        <w:br/>
-      </w:r>
-      <w:r>
-        <w:br/>
-      </w:r>
-      <w:r>
-        <w:rPr>
-          <w:rStyle w:val="NormalTok"/>
-        </w:rPr>
-        <w:t xml:space="preserve">noDT[, pc_no </w:t>
-      </w:r>
-      <w:r>
-        <w:rPr>
-          <w:rStyle w:val="SpecialCharTok"/>
-        </w:rPr>
-        <w:t xml:space="preserve">:</w:t>
-      </w:r>
-      <w:r>
-        <w:rPr>
-          <w:rStyle w:val="ErrorTok"/>
-        </w:rPr>
-        <w:t xml:space="preserve">=</w:t>
-      </w:r>
-      <w:r>
-        <w:rPr>
-          <w:rStyle w:val="NormalTok"/>
-        </w:rPr>
-        <w:t xml:space="preserve"> </w:t>
-      </w:r>
-      <w:r>
-        <w:rPr>
-          <w:rStyle w:val="DecValTok"/>
-        </w:rPr>
-        <w:t xml:space="preserve">100</w:t>
-      </w:r>
-      <w:r>
-        <w:rPr>
-          <w:rStyle w:val="SpecialCharTok"/>
-        </w:rPr>
-        <w:t xml:space="preserve">*</w:t>
-      </w:r>
-      <w:r>
-        <w:rPr>
-          <w:rStyle w:val="NormalTok"/>
-        </w:rPr>
-        <w:t xml:space="preserve">count</w:t>
-      </w:r>
-      <w:r>
-        <w:rPr>
-          <w:rStyle w:val="SpecialCharTok"/>
-        </w:rPr>
-        <w:t xml:space="preserve">/</w:t>
-      </w:r>
-      <w:r>
-        <w:rPr>
-          <w:rStyle w:val="NormalTok"/>
-        </w:rPr>
-        <w:t xml:space="preserve">nResponses]</w:t>
-      </w:r>
-      <w:r>
-        <w:br/>
-      </w:r>
-      <w:r>
-        <w:rPr>
-          <w:rStyle w:val="NormalTok"/>
-        </w:rPr>
-        <w:t xml:space="preserve">no_t </w:t>
-      </w:r>
-      <w:r>
-        <w:rPr>
-          <w:rStyle w:val="OtherTok"/>
-        </w:rPr>
-        <w:t xml:space="preserve">&lt;-</w:t>
-      </w:r>
-      <w:r>
-        <w:rPr>
-          <w:rStyle w:val="NormalTok"/>
-        </w:rPr>
-        <w:t xml:space="preserve"> noDT[question </w:t>
-      </w:r>
-      <w:r>
-        <w:rPr>
-          <w:rStyle w:val="SpecialCharTok"/>
-        </w:rPr>
-        <w:t xml:space="preserve">!=</w:t>
-      </w:r>
-      <w:r>
-        <w:rPr>
-          <w:rStyle w:val="NormalTok"/>
-        </w:rPr>
-        <w:t xml:space="preserve"> </w:t>
-      </w:r>
-      <w:r>
-        <w:rPr>
-          <w:rStyle w:val="DecValTok"/>
-        </w:rPr>
-        <w:t xml:space="preserve">19</w:t>
-      </w:r>
-      <w:r>
-        <w:rPr>
-          <w:rStyle w:val="NormalTok"/>
-        </w:rPr>
-        <w:t xml:space="preserve">]</w:t>
-      </w:r>
-    </w:p>
-    <w:p>
-      <w:pPr>
-        <w:pStyle w:val="FirstParagraph"/>
-      </w:pPr>
-      <w:r>
-        <w:t xml:space="preserve">Actions that were most strongly supported (&gt; 80% of responses were</w:t>
-      </w:r>
-      <w:r>
-        <w:t xml:space="preserve"> </w:t>
-      </w:r>
-      <w:r>
-        <w:t xml:space="preserve">‘</w:t>
-      </w:r>
-      <w:r>
-        <w:t xml:space="preserve">yes</w:t>
-      </w:r>
-      <w:r>
-        <w:t xml:space="preserve">’</w:t>
-      </w:r>
-      <w:r>
-        <w:t xml:space="preserve">) are shown in Table</w:t>
-      </w:r>
-      <w:r>
-        <w:t xml:space="preserve"> </w:t>
-      </w:r>
-      <w:r>
         <w:t xml:space="preserve">4.1</w:t>
       </w:r>
       <w:r>
@@ -13303,218 +6533,9 @@
     </w:p>
     <w:p>
       <w:pPr>
-        <w:pStyle w:val="SourceCode"/>
-      </w:pPr>
-      <w:r>
-        <w:rPr>
-          <w:rStyle w:val="NormalTok"/>
-        </w:rPr>
-        <w:t xml:space="preserve">t </w:t>
-      </w:r>
-      <w:r>
-        <w:rPr>
-          <w:rStyle w:val="OtherTok"/>
-        </w:rPr>
-        <w:t xml:space="preserve">&lt;-</w:t>
-      </w:r>
-      <w:r>
-        <w:rPr>
-          <w:rStyle w:val="NormalTok"/>
-        </w:rPr>
-        <w:t xml:space="preserve"> yes_t[yes_response </w:t>
-      </w:r>
-      <w:r>
-        <w:rPr>
-          <w:rStyle w:val="SpecialCharTok"/>
-        </w:rPr>
-        <w:t xml:space="preserve">==</w:t>
-      </w:r>
-      <w:r>
-        <w:rPr>
-          <w:rStyle w:val="NormalTok"/>
-        </w:rPr>
-        <w:t xml:space="preserve"> </w:t>
-      </w:r>
-      <w:r>
-        <w:rPr>
-          <w:rStyle w:val="StringTok"/>
-        </w:rPr>
-        <w:t xml:space="preserve">"Yes"</w:t>
-      </w:r>
-      <w:r>
-        <w:rPr>
-          <w:rStyle w:val="NormalTok"/>
-        </w:rPr>
-        <w:t xml:space="preserve"> </w:t>
-      </w:r>
-      <w:r>
-        <w:rPr>
-          <w:rStyle w:val="SpecialCharTok"/>
-        </w:rPr>
-        <w:t xml:space="preserve">&amp;</w:t>
-      </w:r>
-      <w:r>
-        <w:rPr>
-          <w:rStyle w:val="NormalTok"/>
-        </w:rPr>
-        <w:t xml:space="preserve"> pc_yes </w:t>
-      </w:r>
-      <w:r>
-        <w:rPr>
-          <w:rStyle w:val="SpecialCharTok"/>
-        </w:rPr>
-        <w:t xml:space="preserve">&gt;</w:t>
-      </w:r>
-      <w:r>
-        <w:rPr>
-          <w:rStyle w:val="NormalTok"/>
-        </w:rPr>
-        <w:t xml:space="preserve"> </w:t>
-      </w:r>
-      <w:r>
-        <w:rPr>
-          <w:rStyle w:val="DecValTok"/>
-        </w:rPr>
-        <w:t xml:space="preserve">80</w:t>
-      </w:r>
-      <w:r>
-        <w:rPr>
-          <w:rStyle w:val="NormalTok"/>
-        </w:rPr>
-        <w:t xml:space="preserve">][</w:t>
-      </w:r>
-      <w:r>
-        <w:rPr>
-          <w:rStyle w:val="FunctionTok"/>
-        </w:rPr>
-        <w:t xml:space="preserve">order</w:t>
-      </w:r>
-      <w:r>
-        <w:rPr>
-          <w:rStyle w:val="NormalTok"/>
-        </w:rPr>
-        <w:t xml:space="preserve">(</w:t>
-      </w:r>
-      <w:r>
-        <w:rPr>
-          <w:rStyle w:val="SpecialCharTok"/>
-        </w:rPr>
-        <w:t xml:space="preserve">-</w:t>
-      </w:r>
-      <w:r>
-        <w:rPr>
-          <w:rStyle w:val="NormalTok"/>
-        </w:rPr>
-        <w:t xml:space="preserve">pc_yes)]</w:t>
-      </w:r>
-      <w:r>
-        <w:br/>
-      </w:r>
-      <w:r>
-        <w:br/>
-      </w:r>
-      <w:r>
-        <w:rPr>
-          <w:rStyle w:val="FunctionTok"/>
-        </w:rPr>
-        <w:t xml:space="preserve">makeFlexTable</w:t>
-      </w:r>
-      <w:r>
-        <w:rPr>
-          <w:rStyle w:val="NormalTok"/>
-        </w:rPr>
-        <w:t xml:space="preserve">(t[, .(</w:t>
-      </w:r>
-      <w:r>
-        <w:rPr>
-          <w:rStyle w:val="AttributeTok"/>
-        </w:rPr>
-        <w:t xml:space="preserve">Theme =</w:t>
-      </w:r>
-      <w:r>
-        <w:rPr>
-          <w:rStyle w:val="NormalTok"/>
-        </w:rPr>
-        <w:t xml:space="preserve"> theme, </w:t>
-      </w:r>
-      <w:r>
-        <w:rPr>
-          <w:rStyle w:val="AttributeTok"/>
-        </w:rPr>
-        <w:t xml:space="preserve">Question =</w:t>
-      </w:r>
-      <w:r>
-        <w:rPr>
-          <w:rStyle w:val="NormalTok"/>
-        </w:rPr>
-        <w:t xml:space="preserve"> qtext, </w:t>
-      </w:r>
-      <w:r>
-        <w:rPr>
-          <w:rStyle w:val="StringTok"/>
-        </w:rPr>
-        <w:t xml:space="preserve">`</w:t>
-      </w:r>
-      <w:r>
-        <w:rPr>
-          <w:rStyle w:val="AttributeTok"/>
-        </w:rPr>
-        <w:t xml:space="preserve">% yes</w:t>
-      </w:r>
-      <w:r>
-        <w:rPr>
-          <w:rStyle w:val="StringTok"/>
-        </w:rPr>
-        <w:t xml:space="preserve">`</w:t>
-      </w:r>
-      <w:r>
-        <w:rPr>
-          <w:rStyle w:val="NormalTok"/>
-        </w:rPr>
-        <w:t xml:space="preserve"> </w:t>
-      </w:r>
-      <w:r>
-        <w:rPr>
-          <w:rStyle w:val="OtherTok"/>
-        </w:rPr>
-        <w:t xml:space="preserve">=</w:t>
-      </w:r>
-      <w:r>
-        <w:rPr>
-          <w:rStyle w:val="NormalTok"/>
-        </w:rPr>
-        <w:t xml:space="preserve"> pc_yes)], </w:t>
-      </w:r>
-      <w:r>
-        <w:rPr>
-          <w:rStyle w:val="AttributeTok"/>
-        </w:rPr>
-        <w:t xml:space="preserve">cap =</w:t>
-      </w:r>
-      <w:r>
-        <w:rPr>
-          <w:rStyle w:val="NormalTok"/>
-        </w:rPr>
-        <w:t xml:space="preserve"> </w:t>
-      </w:r>
-      <w:r>
-        <w:rPr>
-          <w:rStyle w:val="StringTok"/>
-        </w:rPr>
-        <w:t xml:space="preserve">"Most strongly supported (&gt; 80% of responses were 'yes')"</w:t>
-      </w:r>
-      <w:r>
-        <w:rPr>
-          <w:rStyle w:val="NormalTok"/>
-        </w:rPr>
-        <w:t xml:space="preserve">)</w:t>
-      </w:r>
-    </w:p>
-    <w:p>
-      <w:pPr>
         <w:pStyle w:val="TableCaption"/>
       </w:pPr>
-      <w:bookmarkStart w:id="8a894641-8d92-4cca-947e-10acd27027de" w:name="yesTab"/>
+      <w:bookmarkStart w:id="55097c78-dc55-42c2-9383-42c4d9d1ceb2" w:name="yesTab"/>
       <w:r>
         <w:rPr>
           <w:bCs/>
@@ -13529,7 +6550,7 @@
         </w:rPr>
         <w:t xml:space="preserve"> </w:t>
       </w:r>
-      <w:bookmarkEnd w:id="8a894641-8d92-4cca-947e-10acd27027de"/>
+      <w:bookmarkEnd w:id="55097c78-dc55-42c2-9383-42c4d9d1ceb2"/>
       <w:r>
         <w:t xml:space="preserve">Most strongly supported (&gt; 80% of responses were</w:t>
       </w:r>
@@ -14913,218 +7934,9 @@
     </w:p>
     <w:p>
       <w:pPr>
-        <w:pStyle w:val="SourceCode"/>
-      </w:pPr>
-      <w:r>
-        <w:rPr>
-          <w:rStyle w:val="NormalTok"/>
-        </w:rPr>
-        <w:t xml:space="preserve">t </w:t>
-      </w:r>
-      <w:r>
-        <w:rPr>
-          <w:rStyle w:val="OtherTok"/>
-        </w:rPr>
-        <w:t xml:space="preserve">&lt;-</w:t>
-      </w:r>
-      <w:r>
-        <w:rPr>
-          <w:rStyle w:val="NormalTok"/>
-        </w:rPr>
-        <w:t xml:space="preserve"> no_t[no_response </w:t>
-      </w:r>
-      <w:r>
-        <w:rPr>
-          <w:rStyle w:val="SpecialCharTok"/>
-        </w:rPr>
-        <w:t xml:space="preserve">==</w:t>
-      </w:r>
-      <w:r>
-        <w:rPr>
-          <w:rStyle w:val="NormalTok"/>
-        </w:rPr>
-        <w:t xml:space="preserve"> </w:t>
-      </w:r>
-      <w:r>
-        <w:rPr>
-          <w:rStyle w:val="StringTok"/>
-        </w:rPr>
-        <w:t xml:space="preserve">"No"</w:t>
-      </w:r>
-      <w:r>
-        <w:rPr>
-          <w:rStyle w:val="NormalTok"/>
-        </w:rPr>
-        <w:t xml:space="preserve"> </w:t>
-      </w:r>
-      <w:r>
-        <w:rPr>
-          <w:rStyle w:val="SpecialCharTok"/>
-        </w:rPr>
-        <w:t xml:space="preserve">&amp;</w:t>
-      </w:r>
-      <w:r>
-        <w:rPr>
-          <w:rStyle w:val="NormalTok"/>
-        </w:rPr>
-        <w:t xml:space="preserve"> pc_no </w:t>
-      </w:r>
-      <w:r>
-        <w:rPr>
-          <w:rStyle w:val="SpecialCharTok"/>
-        </w:rPr>
-        <w:t xml:space="preserve">&gt;</w:t>
-      </w:r>
-      <w:r>
-        <w:rPr>
-          <w:rStyle w:val="NormalTok"/>
-        </w:rPr>
-        <w:t xml:space="preserve"> </w:t>
-      </w:r>
-      <w:r>
-        <w:rPr>
-          <w:rStyle w:val="DecValTok"/>
-        </w:rPr>
-        <w:t xml:space="preserve">10</w:t>
-      </w:r>
-      <w:r>
-        <w:rPr>
-          <w:rStyle w:val="NormalTok"/>
-        </w:rPr>
-        <w:t xml:space="preserve">][</w:t>
-      </w:r>
-      <w:r>
-        <w:rPr>
-          <w:rStyle w:val="FunctionTok"/>
-        </w:rPr>
-        <w:t xml:space="preserve">order</w:t>
-      </w:r>
-      <w:r>
-        <w:rPr>
-          <w:rStyle w:val="NormalTok"/>
-        </w:rPr>
-        <w:t xml:space="preserve">(</w:t>
-      </w:r>
-      <w:r>
-        <w:rPr>
-          <w:rStyle w:val="SpecialCharTok"/>
-        </w:rPr>
-        <w:t xml:space="preserve">-</w:t>
-      </w:r>
-      <w:r>
-        <w:rPr>
-          <w:rStyle w:val="NormalTok"/>
-        </w:rPr>
-        <w:t xml:space="preserve">pc_no)]</w:t>
-      </w:r>
-      <w:r>
-        <w:br/>
-      </w:r>
-      <w:r>
-        <w:br/>
-      </w:r>
-      <w:r>
-        <w:rPr>
-          <w:rStyle w:val="FunctionTok"/>
-        </w:rPr>
-        <w:t xml:space="preserve">makeFlexTable</w:t>
-      </w:r>
-      <w:r>
-        <w:rPr>
-          <w:rStyle w:val="NormalTok"/>
-        </w:rPr>
-        <w:t xml:space="preserve">(t[, .(</w:t>
-      </w:r>
-      <w:r>
-        <w:rPr>
-          <w:rStyle w:val="AttributeTok"/>
-        </w:rPr>
-        <w:t xml:space="preserve">Theme =</w:t>
-      </w:r>
-      <w:r>
-        <w:rPr>
-          <w:rStyle w:val="NormalTok"/>
-        </w:rPr>
-        <w:t xml:space="preserve"> theme, </w:t>
-      </w:r>
-      <w:r>
-        <w:rPr>
-          <w:rStyle w:val="AttributeTok"/>
-        </w:rPr>
-        <w:t xml:space="preserve">Question =</w:t>
-      </w:r>
-      <w:r>
-        <w:rPr>
-          <w:rStyle w:val="NormalTok"/>
-        </w:rPr>
-        <w:t xml:space="preserve"> qtext, </w:t>
-      </w:r>
-      <w:r>
-        <w:rPr>
-          <w:rStyle w:val="StringTok"/>
-        </w:rPr>
-        <w:t xml:space="preserve">`</w:t>
-      </w:r>
-      <w:r>
-        <w:rPr>
-          <w:rStyle w:val="AttributeTok"/>
-        </w:rPr>
-        <w:t xml:space="preserve">% no</w:t>
-      </w:r>
-      <w:r>
-        <w:rPr>
-          <w:rStyle w:val="StringTok"/>
-        </w:rPr>
-        <w:t xml:space="preserve">`</w:t>
-      </w:r>
-      <w:r>
-        <w:rPr>
-          <w:rStyle w:val="NormalTok"/>
-        </w:rPr>
-        <w:t xml:space="preserve"> </w:t>
-      </w:r>
-      <w:r>
-        <w:rPr>
-          <w:rStyle w:val="OtherTok"/>
-        </w:rPr>
-        <w:t xml:space="preserve">=</w:t>
-      </w:r>
-      <w:r>
-        <w:rPr>
-          <w:rStyle w:val="NormalTok"/>
-        </w:rPr>
-        <w:t xml:space="preserve"> pc_no)], </w:t>
-      </w:r>
-      <w:r>
-        <w:rPr>
-          <w:rStyle w:val="AttributeTok"/>
-        </w:rPr>
-        <w:t xml:space="preserve">cap =</w:t>
-      </w:r>
-      <w:r>
-        <w:rPr>
-          <w:rStyle w:val="NormalTok"/>
-        </w:rPr>
-        <w:t xml:space="preserve"> </w:t>
-      </w:r>
-      <w:r>
-        <w:rPr>
-          <w:rStyle w:val="StringTok"/>
-        </w:rPr>
-        <w:t xml:space="preserve">"Least strongly supported (&gt; 10% of responses were 'no')"</w:t>
-      </w:r>
-      <w:r>
-        <w:rPr>
-          <w:rStyle w:val="NormalTok"/>
-        </w:rPr>
-        <w:t xml:space="preserve">)</w:t>
-      </w:r>
-    </w:p>
-    <w:p>
-      <w:pPr>
         <w:pStyle w:val="TableCaption"/>
       </w:pPr>
-      <w:bookmarkStart w:id="cd517572-69c7-49f6-9462-6653b63a2cee" w:name="noTab"/>
+      <w:bookmarkStart w:id="8a8446a1-a76b-4c3a-af81-4ce8a31f14b1" w:name="noTab"/>
       <w:r>
         <w:rPr>
           <w:bCs/>
@@ -15139,7 +7951,7 @@
         </w:rPr>
         <w:t xml:space="preserve"> </w:t>
       </w:r>
-      <w:bookmarkEnd w:id="cd517572-69c7-49f6-9462-6653b63a2cee"/>
+      <w:bookmarkEnd w:id="8a8446a1-a76b-4c3a-af81-4ce8a31f14b1"/>
       <w:r>
         <w:t xml:space="preserve">Least strongly supported (&gt; 10% of responses were</w:t>
       </w:r>
@@ -16249,182 +9061,9 @@
     </w:p>
     <w:p>
       <w:pPr>
-        <w:pStyle w:val="SourceCode"/>
-      </w:pPr>
-      <w:r>
-        <w:rPr>
-          <w:rStyle w:val="NormalTok"/>
-        </w:rPr>
-        <w:t xml:space="preserve">t </w:t>
-      </w:r>
-      <w:r>
-        <w:rPr>
-          <w:rStyle w:val="OtherTok"/>
-        </w:rPr>
-        <w:t xml:space="preserve">&lt;-</w:t>
-      </w:r>
-      <w:r>
-        <w:rPr>
-          <w:rStyle w:val="NormalTok"/>
-        </w:rPr>
-        <w:t xml:space="preserve"> yes_t[yes_response </w:t>
-      </w:r>
-      <w:r>
-        <w:rPr>
-          <w:rStyle w:val="SpecialCharTok"/>
-        </w:rPr>
-        <w:t xml:space="preserve">==</w:t>
-      </w:r>
-      <w:r>
-        <w:rPr>
-          <w:rStyle w:val="NormalTok"/>
-        </w:rPr>
-        <w:t xml:space="preserve"> </w:t>
-      </w:r>
-      <w:r>
-        <w:rPr>
-          <w:rStyle w:val="StringTok"/>
-        </w:rPr>
-        <w:t xml:space="preserve">"Yes"</w:t>
-      </w:r>
-      <w:r>
-        <w:rPr>
-          <w:rStyle w:val="NormalTok"/>
-        </w:rPr>
-        <w:t xml:space="preserve">][</w:t>
-      </w:r>
-      <w:r>
-        <w:rPr>
-          <w:rStyle w:val="FunctionTok"/>
-        </w:rPr>
-        <w:t xml:space="preserve">order</w:t>
-      </w:r>
-      <w:r>
-        <w:rPr>
-          <w:rStyle w:val="NormalTok"/>
-        </w:rPr>
-        <w:t xml:space="preserve">(</w:t>
-      </w:r>
-      <w:r>
-        <w:rPr>
-          <w:rStyle w:val="SpecialCharTok"/>
-        </w:rPr>
-        <w:t xml:space="preserve">-</w:t>
-      </w:r>
-      <w:r>
-        <w:rPr>
-          <w:rStyle w:val="NormalTok"/>
-        </w:rPr>
-        <w:t xml:space="preserve">pc_yes)]</w:t>
-      </w:r>
-      <w:r>
-        <w:br/>
-      </w:r>
-      <w:r>
-        <w:br/>
-      </w:r>
-      <w:r>
-        <w:rPr>
-          <w:rStyle w:val="FunctionTok"/>
-        </w:rPr>
-        <w:t xml:space="preserve">makeFlexTable</w:t>
-      </w:r>
-      <w:r>
-        <w:rPr>
-          <w:rStyle w:val="NormalTok"/>
-        </w:rPr>
-        <w:t xml:space="preserve">(t[, .(</w:t>
-      </w:r>
-      <w:r>
-        <w:rPr>
-          <w:rStyle w:val="AttributeTok"/>
-        </w:rPr>
-        <w:t xml:space="preserve">Theme =</w:t>
-      </w:r>
-      <w:r>
-        <w:rPr>
-          <w:rStyle w:val="NormalTok"/>
-        </w:rPr>
-        <w:t xml:space="preserve"> theme, </w:t>
-      </w:r>
-      <w:r>
-        <w:rPr>
-          <w:rStyle w:val="AttributeTok"/>
-        </w:rPr>
-        <w:t xml:space="preserve">Question =</w:t>
-      </w:r>
-      <w:r>
-        <w:rPr>
-          <w:rStyle w:val="NormalTok"/>
-        </w:rPr>
-        <w:t xml:space="preserve"> qtext, </w:t>
-      </w:r>
-      <w:r>
-        <w:rPr>
-          <w:rStyle w:val="StringTok"/>
-        </w:rPr>
-        <w:t xml:space="preserve">`</w:t>
-      </w:r>
-      <w:r>
-        <w:rPr>
-          <w:rStyle w:val="AttributeTok"/>
-        </w:rPr>
-        <w:t xml:space="preserve">% yes</w:t>
-      </w:r>
-      <w:r>
-        <w:rPr>
-          <w:rStyle w:val="StringTok"/>
-        </w:rPr>
-        <w:t xml:space="preserve">`</w:t>
-      </w:r>
-      <w:r>
-        <w:rPr>
-          <w:rStyle w:val="NormalTok"/>
-        </w:rPr>
-        <w:t xml:space="preserve"> </w:t>
-      </w:r>
-      <w:r>
-        <w:rPr>
-          <w:rStyle w:val="OtherTok"/>
-        </w:rPr>
-        <w:t xml:space="preserve">=</w:t>
-      </w:r>
-      <w:r>
-        <w:rPr>
-          <w:rStyle w:val="NormalTok"/>
-        </w:rPr>
-        <w:t xml:space="preserve"> pc_yes)], </w:t>
-      </w:r>
-      <w:r>
-        <w:rPr>
-          <w:rStyle w:val="AttributeTok"/>
-        </w:rPr>
-        <w:t xml:space="preserve">cap =</w:t>
-      </w:r>
-      <w:r>
-        <w:rPr>
-          <w:rStyle w:val="NormalTok"/>
-        </w:rPr>
-        <w:t xml:space="preserve"> </w:t>
-      </w:r>
-      <w:r>
-        <w:rPr>
-          <w:rStyle w:val="StringTok"/>
-        </w:rPr>
-        <w:t xml:space="preserve">"% Yes"</w:t>
-      </w:r>
-      <w:r>
-        <w:rPr>
-          <w:rStyle w:val="NormalTok"/>
-        </w:rPr>
-        <w:t xml:space="preserve">)</w:t>
-      </w:r>
-    </w:p>
-    <w:p>
-      <w:pPr>
         <w:pStyle w:val="TableCaption"/>
       </w:pPr>
-      <w:bookmarkStart w:id="39b9801e-0ae6-4968-a293-13fb36eaebda" w:name="yesTable"/>
+      <w:bookmarkStart w:id="1da86601-1ccc-4b6e-b6a1-8f4ff42af346" w:name="yesTable"/>
       <w:r>
         <w:rPr>
           <w:bCs/>
@@ -16439,7 +9078,7 @@
         </w:rPr>
         <w:t xml:space="preserve"> </w:t>
       </w:r>
-      <w:bookmarkEnd w:id="39b9801e-0ae6-4968-a293-13fb36eaebda"/>
+      <w:bookmarkEnd w:id="1da86601-1ccc-4b6e-b6a1-8f4ff42af346"/>
       <w:r>
         <w:t xml:space="preserve">% Yes</w:t>
       </w:r>
@@ -18260,182 +10899,9 @@
     </w:p>
     <w:p>
       <w:pPr>
-        <w:pStyle w:val="SourceCode"/>
-      </w:pPr>
-      <w:r>
-        <w:rPr>
-          <w:rStyle w:val="NormalTok"/>
-        </w:rPr>
-        <w:t xml:space="preserve">t </w:t>
-      </w:r>
-      <w:r>
-        <w:rPr>
-          <w:rStyle w:val="OtherTok"/>
-        </w:rPr>
-        <w:t xml:space="preserve">&lt;-</w:t>
-      </w:r>
-      <w:r>
-        <w:rPr>
-          <w:rStyle w:val="NormalTok"/>
-        </w:rPr>
-        <w:t xml:space="preserve"> no_t[no_response </w:t>
-      </w:r>
-      <w:r>
-        <w:rPr>
-          <w:rStyle w:val="SpecialCharTok"/>
-        </w:rPr>
-        <w:t xml:space="preserve">==</w:t>
-      </w:r>
-      <w:r>
-        <w:rPr>
-          <w:rStyle w:val="NormalTok"/>
-        </w:rPr>
-        <w:t xml:space="preserve"> </w:t>
-      </w:r>
-      <w:r>
-        <w:rPr>
-          <w:rStyle w:val="StringTok"/>
-        </w:rPr>
-        <w:t xml:space="preserve">"No"</w:t>
-      </w:r>
-      <w:r>
-        <w:rPr>
-          <w:rStyle w:val="NormalTok"/>
-        </w:rPr>
-        <w:t xml:space="preserve">][</w:t>
-      </w:r>
-      <w:r>
-        <w:rPr>
-          <w:rStyle w:val="FunctionTok"/>
-        </w:rPr>
-        <w:t xml:space="preserve">order</w:t>
-      </w:r>
-      <w:r>
-        <w:rPr>
-          <w:rStyle w:val="NormalTok"/>
-        </w:rPr>
-        <w:t xml:space="preserve">(</w:t>
-      </w:r>
-      <w:r>
-        <w:rPr>
-          <w:rStyle w:val="SpecialCharTok"/>
-        </w:rPr>
-        <w:t xml:space="preserve">-</w:t>
-      </w:r>
-      <w:r>
-        <w:rPr>
-          <w:rStyle w:val="NormalTok"/>
-        </w:rPr>
-        <w:t xml:space="preserve">pc_no)]</w:t>
-      </w:r>
-      <w:r>
-        <w:br/>
-      </w:r>
-      <w:r>
-        <w:br/>
-      </w:r>
-      <w:r>
-        <w:rPr>
-          <w:rStyle w:val="FunctionTok"/>
-        </w:rPr>
-        <w:t xml:space="preserve">makeFlexTable</w:t>
-      </w:r>
-      <w:r>
-        <w:rPr>
-          <w:rStyle w:val="NormalTok"/>
-        </w:rPr>
-        <w:t xml:space="preserve">(t[, .(</w:t>
-      </w:r>
-      <w:r>
-        <w:rPr>
-          <w:rStyle w:val="AttributeTok"/>
-        </w:rPr>
-        <w:t xml:space="preserve">Theme =</w:t>
-      </w:r>
-      <w:r>
-        <w:rPr>
-          <w:rStyle w:val="NormalTok"/>
-        </w:rPr>
-        <w:t xml:space="preserve"> theme, </w:t>
-      </w:r>
-      <w:r>
-        <w:rPr>
-          <w:rStyle w:val="AttributeTok"/>
-        </w:rPr>
-        <w:t xml:space="preserve">Question =</w:t>
-      </w:r>
-      <w:r>
-        <w:rPr>
-          <w:rStyle w:val="NormalTok"/>
-        </w:rPr>
-        <w:t xml:space="preserve"> qtext, </w:t>
-      </w:r>
-      <w:r>
-        <w:rPr>
-          <w:rStyle w:val="StringTok"/>
-        </w:rPr>
-        <w:t xml:space="preserve">`</w:t>
-      </w:r>
-      <w:r>
-        <w:rPr>
-          <w:rStyle w:val="AttributeTok"/>
-        </w:rPr>
-        <w:t xml:space="preserve">% no</w:t>
-      </w:r>
-      <w:r>
-        <w:rPr>
-          <w:rStyle w:val="StringTok"/>
-        </w:rPr>
-        <w:t xml:space="preserve">`</w:t>
-      </w:r>
-      <w:r>
-        <w:rPr>
-          <w:rStyle w:val="NormalTok"/>
-        </w:rPr>
-        <w:t xml:space="preserve"> </w:t>
-      </w:r>
-      <w:r>
-        <w:rPr>
-          <w:rStyle w:val="OtherTok"/>
-        </w:rPr>
-        <w:t xml:space="preserve">=</w:t>
-      </w:r>
-      <w:r>
-        <w:rPr>
-          <w:rStyle w:val="NormalTok"/>
-        </w:rPr>
-        <w:t xml:space="preserve"> pc_no)], </w:t>
-      </w:r>
-      <w:r>
-        <w:rPr>
-          <w:rStyle w:val="AttributeTok"/>
-        </w:rPr>
-        <w:t xml:space="preserve">cap =</w:t>
-      </w:r>
-      <w:r>
-        <w:rPr>
-          <w:rStyle w:val="NormalTok"/>
-        </w:rPr>
-        <w:t xml:space="preserve"> </w:t>
-      </w:r>
-      <w:r>
-        <w:rPr>
-          <w:rStyle w:val="StringTok"/>
-        </w:rPr>
-        <w:t xml:space="preserve">"Least strongly supported"</w:t>
-      </w:r>
-      <w:r>
-        <w:rPr>
-          <w:rStyle w:val="NormalTok"/>
-        </w:rPr>
-        <w:t xml:space="preserve">)</w:t>
-      </w:r>
-    </w:p>
-    <w:p>
-      <w:pPr>
         <w:pStyle w:val="TableCaption"/>
       </w:pPr>
-      <w:bookmarkStart w:id="c1ef8018-4d98-4f6d-a8ac-e90550335859" w:name="noTable"/>
+      <w:bookmarkStart w:id="34b3d64b-2b8d-495b-a869-61a94bb600fc" w:name="noTable"/>
       <w:r>
         <w:rPr>
           <w:bCs/>
@@ -18450,7 +10916,7 @@
         </w:rPr>
         <w:t xml:space="preserve"> </w:t>
       </w:r>
-      <w:bookmarkEnd w:id="c1ef8018-4d98-4f6d-a8ac-e90550335859"/>
+      <w:bookmarkEnd w:id="34b3d64b-2b8d-495b-a869-61a94bb600fc"/>
       <w:r>
         <w:t xml:space="preserve">Least strongly supported</w:t>
       </w:r>

--- a/docs/cop26_FramMarket_report.docx
+++ b/docs/cop26_FramMarket_report.docx
@@ -126,7 +126,7 @@
         <w:t xml:space="preserve"> </w:t>
       </w:r>
       <w:r>
-        <w:t xml:space="preserve">14:42:28</w:t>
+        <w:t xml:space="preserve">14:57:53</w:t>
       </w:r>
     </w:p>
     <w:sdt>
@@ -526,7 +526,7 @@
       <w:pPr>
         <w:pStyle w:val="TableCaption"/>
       </w:pPr>
-      <w:bookmarkStart w:id="ef0d2dab-7204-4fda-983b-16225a8e5b65" w:name="questionsTable"/>
+      <w:bookmarkStart w:id="c3cb8973-7057-4d63-9bee-53faa0497663" w:name="questionsTable"/>
       <w:r>
         <w:rPr>
           <w:bCs/>
@@ -541,7 +541,7 @@
         </w:rPr>
         <w:t xml:space="preserve"> </w:t>
       </w:r>
-      <w:bookmarkEnd w:id="ef0d2dab-7204-4fda-983b-16225a8e5b65"/>
+      <w:bookmarkEnd w:id="c3cb8973-7057-4d63-9bee-53faa0497663"/>
       <w:r>
         <w:t xml:space="preserve">Survey questions</w:t>
       </w:r>
@@ -553,8 +553,8 @@
         <w:tblLook w:firstRow="1" w:lastRow="0" w:firstColumn="0" w:lastColumn="0" w:noHBand="0" w:noVBand="1"/>
       </w:tblPr>
       <w:tblGrid>
-        <w:gridCol w:w="2472"/>
-        <w:gridCol w:w="11266"/>
+        <w:gridCol w:w="1555"/>
+        <w:gridCol w:w="7085"/>
       </w:tblGrid>
       <w:tr>
         <w:trPr>
@@ -2063,7 +2063,7 @@
       <w:pPr>
         <w:pStyle w:val="BodyText"/>
       </w:pPr>
-      <w:bookmarkStart w:id="37679b73-9dda-49ac-a81f-660041f2c955" w:name="plotQ1"/>
+      <w:bookmarkStart w:id="35c0a12c-de3f-4eb1-b041-7c321a758c8b" w:name="plotQ1"/>
       <w:r>
         <w:rPr>
           <w:bCs/>
@@ -2078,7 +2078,7 @@
         </w:rPr>
         <w:t xml:space="preserve"> </w:t>
       </w:r>
-      <w:bookmarkEnd w:id="37679b73-9dda-49ac-a81f-660041f2c955"/>
+      <w:bookmarkEnd w:id="35c0a12c-de3f-4eb1-b041-7c321a758c8b"/>
       <w:r>
         <w:t xml:space="preserve">Specific comments for this question (paper survey only)</w:t>
       </w:r>
@@ -2098,7 +2098,7 @@
         <w:tblLook w:firstRow="1" w:lastRow="0" w:firstColumn="0" w:lastColumn="0" w:noHBand="0" w:noVBand="1"/>
       </w:tblPr>
       <w:tblGrid>
-        <w:gridCol w:w="18470"/>
+        <w:gridCol w:w="8640"/>
       </w:tblGrid>
       <w:tr>
         <w:trPr>
@@ -2297,7 +2297,7 @@
       <w:pPr>
         <w:pStyle w:val="BodyText"/>
       </w:pPr>
-      <w:bookmarkStart w:id="77788677-c1b1-486a-8722-d2f6fded978b" w:name="plotQ2"/>
+      <w:bookmarkStart w:id="c4b5cf88-0feb-4cdb-9f78-07556d48dcd1" w:name="plotQ2"/>
       <w:r>
         <w:rPr>
           <w:bCs/>
@@ -2312,7 +2312,7 @@
         </w:rPr>
         <w:t xml:space="preserve"> </w:t>
       </w:r>
-      <w:bookmarkEnd w:id="77788677-c1b1-486a-8722-d2f6fded978b"/>
+      <w:bookmarkEnd w:id="c4b5cf88-0feb-4cdb-9f78-07556d48dcd1"/>
       <w:r>
         <w:t xml:space="preserve">Specific comments for this question (paper survey only)</w:t>
       </w:r>
@@ -2332,7 +2332,7 @@
         <w:tblLook w:firstRow="1" w:lastRow="0" w:firstColumn="0" w:lastColumn="0" w:noHBand="0" w:noVBand="1"/>
       </w:tblPr>
       <w:tblGrid>
-        <w:gridCol w:w="1233"/>
+        <w:gridCol w:w="8640"/>
       </w:tblGrid>
       <w:tr>
         <w:trPr>
@@ -2459,7 +2459,7 @@
       <w:pPr>
         <w:pStyle w:val="BodyText"/>
       </w:pPr>
-      <w:bookmarkStart w:id="821e2b59-3189-4e6b-a4b9-a143d550b9e3" w:name="plotQ3"/>
+      <w:bookmarkStart w:id="21685613-4e9f-4325-aa3b-fc803cfb1f28" w:name="plotQ3"/>
       <w:r>
         <w:rPr>
           <w:bCs/>
@@ -2474,7 +2474,7 @@
         </w:rPr>
         <w:t xml:space="preserve"> </w:t>
       </w:r>
-      <w:bookmarkEnd w:id="821e2b59-3189-4e6b-a4b9-a143d550b9e3"/>
+      <w:bookmarkEnd w:id="21685613-4e9f-4325-aa3b-fc803cfb1f28"/>
       <w:r>
         <w:t xml:space="preserve">Specific comments for this question (paper survey only)</w:t>
       </w:r>
@@ -2494,7 +2494,7 @@
         <w:tblLook w:firstRow="1" w:lastRow="0" w:firstColumn="0" w:lastColumn="0" w:noHBand="0" w:noVBand="1"/>
       </w:tblPr>
       <w:tblGrid>
-        <w:gridCol w:w="1233"/>
+        <w:gridCol w:w="8640"/>
       </w:tblGrid>
       <w:tr>
         <w:trPr>
@@ -2621,7 +2621,7 @@
       <w:pPr>
         <w:pStyle w:val="BodyText"/>
       </w:pPr>
-      <w:bookmarkStart w:id="be182b55-e4e3-43d7-b408-d5a09ba581b8" w:name="plotQ4"/>
+      <w:bookmarkStart w:id="f1f6aacf-3f91-4c7d-b41b-623f6251af3c" w:name="plotQ4"/>
       <w:r>
         <w:rPr>
           <w:bCs/>
@@ -2636,7 +2636,7 @@
         </w:rPr>
         <w:t xml:space="preserve"> </w:t>
       </w:r>
-      <w:bookmarkEnd w:id="be182b55-e4e3-43d7-b408-d5a09ba581b8"/>
+      <w:bookmarkEnd w:id="f1f6aacf-3f91-4c7d-b41b-623f6251af3c"/>
       <w:r>
         <w:t xml:space="preserve">Specific comments for this question (paper survey only)</w:t>
       </w:r>
@@ -2656,7 +2656,7 @@
         <w:tblLook w:firstRow="1" w:lastRow="0" w:firstColumn="0" w:lastColumn="0" w:noHBand="0" w:noVBand="1"/>
       </w:tblPr>
       <w:tblGrid>
-        <w:gridCol w:w="9205"/>
+        <w:gridCol w:w="8640"/>
       </w:tblGrid>
       <w:tr>
         <w:trPr>
@@ -3030,7 +3030,7 @@
       <w:pPr>
         <w:pStyle w:val="BodyText"/>
       </w:pPr>
-      <w:bookmarkStart w:id="907d2909-be17-48ae-a1d5-63985ccf04f5" w:name="plotQ5"/>
+      <w:bookmarkStart w:id="3ab848ac-9532-497b-805f-b26af5f3217f" w:name="plotQ5"/>
       <w:r>
         <w:rPr>
           <w:bCs/>
@@ -3045,7 +3045,7 @@
         </w:rPr>
         <w:t xml:space="preserve"> </w:t>
       </w:r>
-      <w:bookmarkEnd w:id="907d2909-be17-48ae-a1d5-63985ccf04f5"/>
+      <w:bookmarkEnd w:id="3ab848ac-9532-497b-805f-b26af5f3217f"/>
       <w:r>
         <w:t xml:space="preserve">Specific comments for this question (paper survey only)</w:t>
       </w:r>
@@ -3065,7 +3065,7 @@
         <w:tblLook w:firstRow="1" w:lastRow="0" w:firstColumn="0" w:lastColumn="0" w:noHBand="0" w:noVBand="1"/>
       </w:tblPr>
       <w:tblGrid>
-        <w:gridCol w:w="1811"/>
+        <w:gridCol w:w="8640"/>
       </w:tblGrid>
       <w:tr>
         <w:trPr>
@@ -3264,7 +3264,7 @@
       <w:pPr>
         <w:pStyle w:val="BodyText"/>
       </w:pPr>
-      <w:bookmarkStart w:id="4be408e0-a290-49a5-9e93-353c2169593a" w:name="plotQ6"/>
+      <w:bookmarkStart w:id="3cc588a9-05cf-4e10-9748-6dcea7d8e72b" w:name="plotQ6"/>
       <w:r>
         <w:rPr>
           <w:bCs/>
@@ -3279,7 +3279,7 @@
         </w:rPr>
         <w:t xml:space="preserve"> </w:t>
       </w:r>
-      <w:bookmarkEnd w:id="4be408e0-a290-49a5-9e93-353c2169593a"/>
+      <w:bookmarkEnd w:id="3cc588a9-05cf-4e10-9748-6dcea7d8e72b"/>
       <w:r>
         <w:t xml:space="preserve">Specific comments for this question (paper survey only)</w:t>
       </w:r>
@@ -3299,7 +3299,7 @@
         <w:tblLook w:firstRow="1" w:lastRow="0" w:firstColumn="0" w:lastColumn="0" w:noHBand="0" w:noVBand="1"/>
       </w:tblPr>
       <w:tblGrid>
-        <w:gridCol w:w="1661"/>
+        <w:gridCol w:w="8640"/>
       </w:tblGrid>
       <w:tr>
         <w:trPr>
@@ -3500,7 +3500,7 @@
       <w:pPr>
         <w:pStyle w:val="BodyText"/>
       </w:pPr>
-      <w:bookmarkStart w:id="dd5d14ab-e087-4578-baa6-dc4eac4f3f9a" w:name="plotQ7"/>
+      <w:bookmarkStart w:id="e3392ed3-db92-4a2d-97a2-37efc6bdb448" w:name="plotQ7"/>
       <w:r>
         <w:rPr>
           <w:bCs/>
@@ -3515,7 +3515,7 @@
         </w:rPr>
         <w:t xml:space="preserve"> </w:t>
       </w:r>
-      <w:bookmarkEnd w:id="dd5d14ab-e087-4578-baa6-dc4eac4f3f9a"/>
+      <w:bookmarkEnd w:id="e3392ed3-db92-4a2d-97a2-37efc6bdb448"/>
       <w:r>
         <w:t xml:space="preserve">Specific comments for this question (paper survey only)</w:t>
       </w:r>
@@ -3535,7 +3535,7 @@
         <w:tblLook w:firstRow="1" w:lastRow="0" w:firstColumn="0" w:lastColumn="0" w:noHBand="0" w:noVBand="1"/>
       </w:tblPr>
       <w:tblGrid>
-        <w:gridCol w:w="3132"/>
+        <w:gridCol w:w="8640"/>
       </w:tblGrid>
       <w:tr>
         <w:trPr>
@@ -3699,7 +3699,7 @@
       <w:pPr>
         <w:pStyle w:val="BodyText"/>
       </w:pPr>
-      <w:bookmarkStart w:id="9bf793ff-11f1-4f6c-8202-4f45aa70ed78" w:name="plotQ8"/>
+      <w:bookmarkStart w:id="0986b824-cbe6-4f21-a3e4-9daf7fa807c7" w:name="plotQ8"/>
       <w:r>
         <w:rPr>
           <w:bCs/>
@@ -3714,7 +3714,7 @@
         </w:rPr>
         <w:t xml:space="preserve"> </w:t>
       </w:r>
-      <w:bookmarkEnd w:id="9bf793ff-11f1-4f6c-8202-4f45aa70ed78"/>
+      <w:bookmarkEnd w:id="0986b824-cbe6-4f21-a3e4-9daf7fa807c7"/>
       <w:r>
         <w:t xml:space="preserve">Specific comments for this question (paper survey only)</w:t>
       </w:r>
@@ -3734,7 +3734,7 @@
         <w:tblLook w:firstRow="1" w:lastRow="0" w:firstColumn="0" w:lastColumn="0" w:noHBand="0" w:noVBand="1"/>
       </w:tblPr>
       <w:tblGrid>
-        <w:gridCol w:w="5684"/>
+        <w:gridCol w:w="8640"/>
       </w:tblGrid>
       <w:tr>
         <w:trPr>
@@ -3898,7 +3898,7 @@
       <w:pPr>
         <w:pStyle w:val="BodyText"/>
       </w:pPr>
-      <w:bookmarkStart w:id="3db70888-83b1-498b-a06e-d5f778e7d003" w:name="plotQ9"/>
+      <w:bookmarkStart w:id="0c167522-d386-4223-b4a2-386ccaa62b80" w:name="plotQ9"/>
       <w:r>
         <w:rPr>
           <w:bCs/>
@@ -3913,7 +3913,7 @@
         </w:rPr>
         <w:t xml:space="preserve"> </w:t>
       </w:r>
-      <w:bookmarkEnd w:id="3db70888-83b1-498b-a06e-d5f778e7d003"/>
+      <w:bookmarkEnd w:id="0c167522-d386-4223-b4a2-386ccaa62b80"/>
       <w:r>
         <w:t xml:space="preserve">Specific comments for this question (paper survey only)</w:t>
       </w:r>
@@ -3933,7 +3933,7 @@
         <w:tblLook w:firstRow="1" w:lastRow="0" w:firstColumn="0" w:lastColumn="0" w:noHBand="0" w:noVBand="1"/>
       </w:tblPr>
       <w:tblGrid>
-        <w:gridCol w:w="5193"/>
+        <w:gridCol w:w="8640"/>
       </w:tblGrid>
       <w:tr>
         <w:trPr>
@@ -4150,7 +4150,7 @@
       <w:pPr>
         <w:pStyle w:val="BodyText"/>
       </w:pPr>
-      <w:bookmarkStart w:id="72d719c1-8777-4ba3-8cd0-7e568816552a" w:name="plotQ10"/>
+      <w:bookmarkStart w:id="fd280b4b-a234-4540-8f4e-9371fbb815b2" w:name="plotQ10"/>
       <w:r>
         <w:rPr>
           <w:bCs/>
@@ -4165,7 +4165,7 @@
         </w:rPr>
         <w:t xml:space="preserve"> </w:t>
       </w:r>
-      <w:bookmarkEnd w:id="72d719c1-8777-4ba3-8cd0-7e568816552a"/>
+      <w:bookmarkEnd w:id="fd280b4b-a234-4540-8f4e-9371fbb815b2"/>
       <w:r>
         <w:t xml:space="preserve">Specific comments for this question (paper survey only)</w:t>
       </w:r>
@@ -4185,7 +4185,7 @@
         <w:tblLook w:firstRow="1" w:lastRow="0" w:firstColumn="0" w:lastColumn="0" w:noHBand="0" w:noVBand="1"/>
       </w:tblPr>
       <w:tblGrid>
-        <w:gridCol w:w="2742"/>
+        <w:gridCol w:w="8640"/>
       </w:tblGrid>
       <w:tr>
         <w:trPr>
@@ -4403,7 +4403,7 @@
       <w:pPr>
         <w:pStyle w:val="BodyText"/>
       </w:pPr>
-      <w:bookmarkStart w:id="d577c69b-c71a-42a9-998f-cefae80bc7e2" w:name="plotQ11"/>
+      <w:bookmarkStart w:id="bf067af6-7dea-42b9-95d9-39b61a7165a3" w:name="plotQ11"/>
       <w:r>
         <w:rPr>
           <w:bCs/>
@@ -4418,7 +4418,7 @@
         </w:rPr>
         <w:t xml:space="preserve"> </w:t>
       </w:r>
-      <w:bookmarkEnd w:id="d577c69b-c71a-42a9-998f-cefae80bc7e2"/>
+      <w:bookmarkEnd w:id="bf067af6-7dea-42b9-95d9-39b61a7165a3"/>
       <w:r>
         <w:t xml:space="preserve">Specific comments for this question (paper survey only)</w:t>
       </w:r>
@@ -4438,7 +4438,7 @@
         <w:tblLook w:firstRow="1" w:lastRow="0" w:firstColumn="0" w:lastColumn="0" w:noHBand="0" w:noVBand="1"/>
       </w:tblPr>
       <w:tblGrid>
-        <w:gridCol w:w="3982"/>
+        <w:gridCol w:w="8640"/>
       </w:tblGrid>
       <w:tr>
         <w:trPr>
@@ -4672,7 +4672,7 @@
       <w:pPr>
         <w:pStyle w:val="BodyText"/>
       </w:pPr>
-      <w:bookmarkStart w:id="7f394c6d-a592-4650-b5c7-4656dffee476" w:name="plotQ12"/>
+      <w:bookmarkStart w:id="cc2a66c2-d24b-442e-8c24-6786e27a028c" w:name="plotQ12"/>
       <w:r>
         <w:rPr>
           <w:bCs/>
@@ -4687,7 +4687,7 @@
         </w:rPr>
         <w:t xml:space="preserve"> </w:t>
       </w:r>
-      <w:bookmarkEnd w:id="7f394c6d-a592-4650-b5c7-4656dffee476"/>
+      <w:bookmarkEnd w:id="cc2a66c2-d24b-442e-8c24-6786e27a028c"/>
       <w:r>
         <w:t xml:space="preserve">Specific comments for this question (paper survey only)</w:t>
       </w:r>
@@ -4707,7 +4707,7 @@
         <w:tblLook w:firstRow="1" w:lastRow="0" w:firstColumn="0" w:lastColumn="0" w:noHBand="0" w:noVBand="1"/>
       </w:tblPr>
       <w:tblGrid>
-        <w:gridCol w:w="6935"/>
+        <w:gridCol w:w="8640"/>
       </w:tblGrid>
       <w:tr>
         <w:trPr>
@@ -4976,7 +4976,7 @@
       <w:pPr>
         <w:pStyle w:val="BodyText"/>
       </w:pPr>
-      <w:bookmarkStart w:id="99265434-25ff-4c13-afc5-50cb41f30277" w:name="plotQ13"/>
+      <w:bookmarkStart w:id="4e6f542f-5907-40a9-987d-d3bff2b1b8b1" w:name="plotQ13"/>
       <w:r>
         <w:rPr>
           <w:bCs/>
@@ -4991,7 +4991,7 @@
         </w:rPr>
         <w:t xml:space="preserve"> </w:t>
       </w:r>
-      <w:bookmarkEnd w:id="99265434-25ff-4c13-afc5-50cb41f30277"/>
+      <w:bookmarkEnd w:id="4e6f542f-5907-40a9-987d-d3bff2b1b8b1"/>
       <w:r>
         <w:t xml:space="preserve">Specific comments for this question (paper survey only)</w:t>
       </w:r>
@@ -5011,7 +5011,7 @@
         <w:tblLook w:firstRow="1" w:lastRow="0" w:firstColumn="0" w:lastColumn="0" w:noHBand="0" w:noVBand="1"/>
       </w:tblPr>
       <w:tblGrid>
-        <w:gridCol w:w="10256"/>
+        <w:gridCol w:w="8640"/>
       </w:tblGrid>
       <w:tr>
         <w:trPr>
@@ -5210,7 +5210,7 @@
       <w:pPr>
         <w:pStyle w:val="BodyText"/>
       </w:pPr>
-      <w:bookmarkStart w:id="ac0b7566-f5a2-4f15-803e-778a86f31c45" w:name="plotQ14"/>
+      <w:bookmarkStart w:id="7b8fa485-becf-42ab-8601-403d734e3987" w:name="plotQ14"/>
       <w:r>
         <w:rPr>
           <w:bCs/>
@@ -5225,7 +5225,7 @@
         </w:rPr>
         <w:t xml:space="preserve"> </w:t>
       </w:r>
-      <w:bookmarkEnd w:id="ac0b7566-f5a2-4f15-803e-778a86f31c45"/>
+      <w:bookmarkEnd w:id="7b8fa485-becf-42ab-8601-403d734e3987"/>
       <w:r>
         <w:t xml:space="preserve">Specific comments for this question (paper survey only)</w:t>
       </w:r>
@@ -5245,7 +5245,7 @@
         <w:tblLook w:firstRow="1" w:lastRow="0" w:firstColumn="0" w:lastColumn="0" w:noHBand="0" w:noVBand="1"/>
       </w:tblPr>
       <w:tblGrid>
-        <w:gridCol w:w="2602"/>
+        <w:gridCol w:w="8640"/>
       </w:tblGrid>
       <w:tr>
         <w:trPr>
@@ -5463,7 +5463,7 @@
       <w:pPr>
         <w:pStyle w:val="BodyText"/>
       </w:pPr>
-      <w:bookmarkStart w:id="5b80409e-7191-4eff-a110-c5812d3bcd75" w:name="plotQ15"/>
+      <w:bookmarkStart w:id="90cc4da7-2022-4d10-b34a-d834058ac0d1" w:name="plotQ15"/>
       <w:r>
         <w:rPr>
           <w:bCs/>
@@ -5478,7 +5478,7 @@
         </w:rPr>
         <w:t xml:space="preserve"> </w:t>
       </w:r>
-      <w:bookmarkEnd w:id="5b80409e-7191-4eff-a110-c5812d3bcd75"/>
+      <w:bookmarkEnd w:id="90cc4da7-2022-4d10-b34a-d834058ac0d1"/>
       <w:r>
         <w:t xml:space="preserve">Specific comments for this question (paper survey only)</w:t>
       </w:r>
@@ -5498,7 +5498,7 @@
         <w:tblLook w:firstRow="1" w:lastRow="0" w:firstColumn="0" w:lastColumn="0" w:noHBand="0" w:noVBand="1"/>
       </w:tblPr>
       <w:tblGrid>
-        <w:gridCol w:w="5084"/>
+        <w:gridCol w:w="8640"/>
       </w:tblGrid>
       <w:tr>
         <w:trPr>
@@ -5697,7 +5697,7 @@
       <w:pPr>
         <w:pStyle w:val="BodyText"/>
       </w:pPr>
-      <w:bookmarkStart w:id="6c7f5f40-9e0d-4f17-829a-998772ef80df" w:name="plotQ16"/>
+      <w:bookmarkStart w:id="4b0f0da5-f2ca-4e1c-a75a-e6c8883b6f3d" w:name="plotQ16"/>
       <w:r>
         <w:rPr>
           <w:bCs/>
@@ -5712,7 +5712,7 @@
         </w:rPr>
         <w:t xml:space="preserve"> </w:t>
       </w:r>
-      <w:bookmarkEnd w:id="6c7f5f40-9e0d-4f17-829a-998772ef80df"/>
+      <w:bookmarkEnd w:id="4b0f0da5-f2ca-4e1c-a75a-e6c8883b6f3d"/>
       <w:r>
         <w:t xml:space="preserve">Specific comments for this question (paper survey only)</w:t>
       </w:r>
@@ -5732,7 +5732,7 @@
         <w:tblLook w:firstRow="1" w:lastRow="0" w:firstColumn="0" w:lastColumn="0" w:noHBand="0" w:noVBand="1"/>
       </w:tblPr>
       <w:tblGrid>
-        <w:gridCol w:w="2572"/>
+        <w:gridCol w:w="8640"/>
       </w:tblGrid>
       <w:tr>
         <w:trPr>
@@ -5896,7 +5896,7 @@
       <w:pPr>
         <w:pStyle w:val="BodyText"/>
       </w:pPr>
-      <w:bookmarkStart w:id="6154375d-2d65-444a-9d31-8adf5e3bdc48" w:name="plotQ17"/>
+      <w:bookmarkStart w:id="05c2216e-c007-4fc0-825e-1ddf999f786b" w:name="plotQ17"/>
       <w:r>
         <w:rPr>
           <w:bCs/>
@@ -5911,7 +5911,7 @@
         </w:rPr>
         <w:t xml:space="preserve"> </w:t>
       </w:r>
-      <w:bookmarkEnd w:id="6154375d-2d65-444a-9d31-8adf5e3bdc48"/>
+      <w:bookmarkEnd w:id="05c2216e-c007-4fc0-825e-1ddf999f786b"/>
       <w:r>
         <w:t xml:space="preserve">Specific comments for this question (paper survey only)</w:t>
       </w:r>
@@ -5931,7 +5931,7 @@
         <w:tblLook w:firstRow="1" w:lastRow="0" w:firstColumn="0" w:lastColumn="0" w:noHBand="0" w:noVBand="1"/>
       </w:tblPr>
       <w:tblGrid>
-        <w:gridCol w:w="1233"/>
+        <w:gridCol w:w="8640"/>
       </w:tblGrid>
       <w:tr>
         <w:trPr>
@@ -6058,7 +6058,7 @@
       <w:pPr>
         <w:pStyle w:val="BodyText"/>
       </w:pPr>
-      <w:bookmarkStart w:id="e1790034-5c6c-4d12-b16f-0b5cc978527c" w:name="plotQ18"/>
+      <w:bookmarkStart w:id="f33157a5-8156-4630-ada7-13deac7f3918" w:name="plotQ18"/>
       <w:r>
         <w:rPr>
           <w:bCs/>
@@ -6073,7 +6073,7 @@
         </w:rPr>
         <w:t xml:space="preserve"> </w:t>
       </w:r>
-      <w:bookmarkEnd w:id="e1790034-5c6c-4d12-b16f-0b5cc978527c"/>
+      <w:bookmarkEnd w:id="f33157a5-8156-4630-ada7-13deac7f3918"/>
       <w:r>
         <w:t xml:space="preserve">Specific comments for this question (paper survey only)</w:t>
       </w:r>
@@ -6093,7 +6093,7 @@
         <w:tblLook w:firstRow="1" w:lastRow="0" w:firstColumn="0" w:lastColumn="0" w:noHBand="0" w:noVBand="1"/>
       </w:tblPr>
       <w:tblGrid>
-        <w:gridCol w:w="1233"/>
+        <w:gridCol w:w="8640"/>
       </w:tblGrid>
       <w:tr>
         <w:trPr>
@@ -6247,7 +6247,7 @@
       <w:pPr>
         <w:pStyle w:val="TableCaption"/>
       </w:pPr>
-      <w:bookmarkStart w:id="f3f33ed0-3c22-44d7-9a5d-cec40469cf94" w:name="comments"/>
+      <w:bookmarkStart w:id="7f476efd-384b-47bc-84e8-b9cfbecd40c4" w:name="comments"/>
       <w:r>
         <w:rPr>
           <w:bCs/>
@@ -6262,7 +6262,7 @@
         </w:rPr>
         <w:t xml:space="preserve"> </w:t>
       </w:r>
-      <w:bookmarkEnd w:id="f3f33ed0-3c22-44d7-9a5d-cec40469cf94"/>
+      <w:bookmarkEnd w:id="7f476efd-384b-47bc-84e8-b9cfbecd40c4"/>
       <w:r>
         <w:t xml:space="preserve">General comments for this question (both surveys)</w:t>
       </w:r>
@@ -6274,8 +6274,8 @@
         <w:tblLook w:firstRow="1" w:lastRow="0" w:firstColumn="0" w:lastColumn="0" w:noHBand="0" w:noVBand="1"/>
       </w:tblPr>
       <w:tblGrid>
-        <w:gridCol w:w="1278"/>
-        <w:gridCol w:w="1011"/>
+        <w:gridCol w:w="4823"/>
+        <w:gridCol w:w="3817"/>
       </w:tblGrid>
       <w:tr>
         <w:trPr>
@@ -6535,7 +6535,7 @@
       <w:pPr>
         <w:pStyle w:val="TableCaption"/>
       </w:pPr>
-      <w:bookmarkStart w:id="55097c78-dc55-42c2-9383-42c4d9d1ceb2" w:name="yesTab"/>
+      <w:bookmarkStart w:id="eec65e2f-36fa-4afb-bf3a-786c847d8d55" w:name="yesTab"/>
       <w:r>
         <w:rPr>
           <w:bCs/>
@@ -6550,7 +6550,7 @@
         </w:rPr>
         <w:t xml:space="preserve"> </w:t>
       </w:r>
-      <w:bookmarkEnd w:id="55097c78-dc55-42c2-9383-42c4d9d1ceb2"/>
+      <w:bookmarkEnd w:id="eec65e2f-36fa-4afb-bf3a-786c847d8d55"/>
       <w:r>
         <w:t xml:space="preserve">Most strongly supported (&gt; 80% of responses were</w:t>
       </w:r>
@@ -6577,9 +6577,9 @@
         <w:tblLook w:firstRow="1" w:lastRow="0" w:firstColumn="0" w:lastColumn="0" w:noHBand="0" w:noVBand="1"/>
       </w:tblPr>
       <w:tblGrid>
-        <w:gridCol w:w="2472"/>
-        <w:gridCol w:w="11266"/>
-        <w:gridCol w:w="955"/>
+        <w:gridCol w:w="1453"/>
+        <w:gridCol w:w="6625"/>
+        <w:gridCol w:w="562"/>
       </w:tblGrid>
       <w:tr>
         <w:trPr>
@@ -7936,7 +7936,7 @@
       <w:pPr>
         <w:pStyle w:val="TableCaption"/>
       </w:pPr>
-      <w:bookmarkStart w:id="8a8446a1-a76b-4c3a-af81-4ce8a31f14b1" w:name="noTab"/>
+      <w:bookmarkStart w:id="916f2d3c-fb21-4002-b752-f36d89f763f1" w:name="noTab"/>
       <w:r>
         <w:rPr>
           <w:bCs/>
@@ -7951,7 +7951,7 @@
         </w:rPr>
         <w:t xml:space="preserve"> </w:t>
       </w:r>
-      <w:bookmarkEnd w:id="8a8446a1-a76b-4c3a-af81-4ce8a31f14b1"/>
+      <w:bookmarkEnd w:id="916f2d3c-fb21-4002-b752-f36d89f763f1"/>
       <w:r>
         <w:t xml:space="preserve">Least strongly supported (&gt; 10% of responses were</w:t>
       </w:r>
@@ -7978,9 +7978,9 @@
         <w:tblLook w:firstRow="1" w:lastRow="0" w:firstColumn="0" w:lastColumn="0" w:noHBand="0" w:noVBand="1"/>
       </w:tblPr>
       <w:tblGrid>
-        <w:gridCol w:w="2472"/>
-        <w:gridCol w:w="10215"/>
-        <w:gridCol w:w="867"/>
+        <w:gridCol w:w="1576"/>
+        <w:gridCol w:w="6512"/>
+        <w:gridCol w:w="552"/>
       </w:tblGrid>
       <w:tr>
         <w:trPr>
@@ -9063,7 +9063,7 @@
       <w:pPr>
         <w:pStyle w:val="TableCaption"/>
       </w:pPr>
-      <w:bookmarkStart w:id="1da86601-1ccc-4b6e-b6a1-8f4ff42af346" w:name="yesTable"/>
+      <w:bookmarkStart w:id="5576e963-63c6-4dae-968f-daa17c3becc3" w:name="yesTable"/>
       <w:r>
         <w:rPr>
           <w:bCs/>
@@ -9078,7 +9078,7 @@
         </w:rPr>
         <w:t xml:space="preserve"> </w:t>
       </w:r>
-      <w:bookmarkEnd w:id="1da86601-1ccc-4b6e-b6a1-8f4ff42af346"/>
+      <w:bookmarkEnd w:id="5576e963-63c6-4dae-968f-daa17c3becc3"/>
       <w:r>
         <w:t xml:space="preserve">% Yes</w:t>
       </w:r>
@@ -9090,9 +9090,9 @@
         <w:tblLook w:firstRow="1" w:lastRow="0" w:firstColumn="0" w:lastColumn="0" w:noHBand="0" w:noVBand="1"/>
       </w:tblPr>
       <w:tblGrid>
-        <w:gridCol w:w="2472"/>
-        <w:gridCol w:w="11266"/>
-        <w:gridCol w:w="955"/>
+        <w:gridCol w:w="1453"/>
+        <w:gridCol w:w="6625"/>
+        <w:gridCol w:w="562"/>
       </w:tblGrid>
       <w:tr>
         <w:trPr>
@@ -10901,7 +10901,7 @@
       <w:pPr>
         <w:pStyle w:val="TableCaption"/>
       </w:pPr>
-      <w:bookmarkStart w:id="34b3d64b-2b8d-495b-a869-61a94bb600fc" w:name="noTable"/>
+      <w:bookmarkStart w:id="63a47e92-385a-4d03-8fe9-eeecf0f77168" w:name="noTable"/>
       <w:r>
         <w:rPr>
           <w:bCs/>
@@ -10916,7 +10916,7 @@
         </w:rPr>
         <w:t xml:space="preserve"> </w:t>
       </w:r>
-      <w:bookmarkEnd w:id="34b3d64b-2b8d-495b-a869-61a94bb600fc"/>
+      <w:bookmarkEnd w:id="63a47e92-385a-4d03-8fe9-eeecf0f77168"/>
       <w:r>
         <w:t xml:space="preserve">Least strongly supported</w:t>
       </w:r>
@@ -10928,9 +10928,9 @@
         <w:tblLook w:firstRow="1" w:lastRow="0" w:firstColumn="0" w:lastColumn="0" w:noHBand="0" w:noVBand="1"/>
       </w:tblPr>
       <w:tblGrid>
-        <w:gridCol w:w="2472"/>
-        <w:gridCol w:w="11266"/>
-        <w:gridCol w:w="867"/>
+        <w:gridCol w:w="1462"/>
+        <w:gridCol w:w="6665"/>
+        <w:gridCol w:w="513"/>
       </w:tblGrid>
       <w:tr>
         <w:trPr>
